--- a/blockchain/doc/区块链互联网.docx
+++ b/blockchain/doc/区块链互联网.docx
@@ -95,7 +95,7 @@
     </w:p>
     <w:p>
       <w:pPr>
-        <w:pStyle w:val="3"/>
+        <w:pStyle w:val="31"/>
       </w:pPr>
     </w:p>
     <w:p>
@@ -172,8 +172,6 @@
         </w:rPr>
         <w:t>生</w:t>
       </w:r>
-      <w:bookmarkStart w:id="0" w:name="_GoBack"/>
-      <w:bookmarkEnd w:id="0"/>
     </w:p>
     <w:p>
       <w:pPr>
@@ -191,6 +189,477 @@
           <w:shd w:val="clear" w:color="auto" w:fill="FFFFFF"/>
         </w:rPr>
         <w:t>比特币</w:t>
+      </w:r>
+    </w:p>
+    <w:p>
+      <w:pPr>
+        <w:autoSpaceDE w:val="0"/>
+        <w:autoSpaceDN w:val="0"/>
+        <w:adjustRightInd w:val="0"/>
+        <w:ind w:firstLine="420"/>
+        <w:rPr>
+          <w:rFonts w:ascii="Helvetica" w:hAnsi="Helvetica" w:cs="Helvetica"/>
+          <w:sz w:val="28"/>
+          <w:szCs w:val="28"/>
+        </w:rPr>
+      </w:pPr>
+      <w:r>
+        <w:rPr>
+          <w:rFonts w:ascii="Helvetica" w:hAnsi="Helvetica" w:cs="Helvetica"/>
+          <w:sz w:val="28"/>
+          <w:szCs w:val="28"/>
+        </w:rPr>
+        <w:t>比特币（</w:t>
+      </w:r>
+      <w:r>
+        <w:rPr>
+          <w:rFonts w:ascii="Helvetica" w:hAnsi="Helvetica" w:cs="Helvetica"/>
+          <w:sz w:val="28"/>
+          <w:szCs w:val="28"/>
+        </w:rPr>
+        <w:t>BitCoin</w:t>
+      </w:r>
+      <w:r>
+        <w:rPr>
+          <w:rFonts w:ascii="Helvetica" w:hAnsi="Helvetica" w:cs="Helvetica"/>
+          <w:sz w:val="28"/>
+          <w:szCs w:val="28"/>
+        </w:rPr>
+        <w:t>）的概念最初由中本聪在</w:t>
+      </w:r>
+      <w:r>
+        <w:rPr>
+          <w:rFonts w:ascii="Helvetica" w:hAnsi="Helvetica" w:cs="Helvetica"/>
+          <w:sz w:val="28"/>
+          <w:szCs w:val="28"/>
+        </w:rPr>
+        <w:t>2009</w:t>
+      </w:r>
+      <w:r>
+        <w:rPr>
+          <w:rFonts w:ascii="Helvetica" w:hAnsi="Helvetica" w:cs="Helvetica"/>
+          <w:sz w:val="28"/>
+          <w:szCs w:val="28"/>
+        </w:rPr>
+        <w:t>年提出，根据中本聪的思路设计发布的开源软件以及建构其上的</w:t>
+      </w:r>
+      <w:hyperlink r:id="rId6" w:history="1">
+        <w:r>
+          <w:rPr>
+            <w:rFonts w:ascii="Helvetica" w:hAnsi="Helvetica" w:cs="Helvetica"/>
+            <w:sz w:val="28"/>
+            <w:szCs w:val="28"/>
+          </w:rPr>
+          <w:t>P2P</w:t>
+        </w:r>
+      </w:hyperlink>
+      <w:r>
+        <w:rPr>
+          <w:rFonts w:ascii="Helvetica" w:hAnsi="Helvetica" w:cs="Helvetica"/>
+          <w:sz w:val="28"/>
+          <w:szCs w:val="28"/>
+        </w:rPr>
+        <w:t>网络。比特币是一种</w:t>
+      </w:r>
+      <w:r>
+        <w:rPr>
+          <w:rFonts w:ascii="Helvetica" w:hAnsi="Helvetica" w:cs="Helvetica"/>
+          <w:sz w:val="28"/>
+          <w:szCs w:val="28"/>
+        </w:rPr>
+        <w:t>P2P</w:t>
+      </w:r>
+      <w:r>
+        <w:rPr>
+          <w:rFonts w:ascii="Helvetica" w:hAnsi="Helvetica" w:cs="Helvetica"/>
+          <w:sz w:val="28"/>
+          <w:szCs w:val="28"/>
+        </w:rPr>
+        <w:t>形式的数字货币。点对点的传输意味着一个去中心化的支付系统。</w:t>
+      </w:r>
+    </w:p>
+    <w:p>
+      <w:pPr>
+        <w:ind w:firstLine="420"/>
+        <w:rPr>
+          <w:rFonts w:ascii="Helvetica" w:hAnsi="Helvetica" w:cs="Helvetica"/>
+          <w:sz w:val="28"/>
+          <w:szCs w:val="28"/>
+        </w:rPr>
+      </w:pPr>
+      <w:r>
+        <w:rPr>
+          <w:rFonts w:ascii="Helvetica" w:hAnsi="Helvetica" w:cs="Helvetica"/>
+          <w:sz w:val="28"/>
+          <w:szCs w:val="28"/>
+        </w:rPr>
+        <w:t>与大多数货币不同，比特币不依靠特定货币机构发行，它依据特定算法，通过大量的计算产生，比特币经济使用整个</w:t>
+      </w:r>
+      <w:r>
+        <w:rPr>
+          <w:rFonts w:ascii="Helvetica" w:hAnsi="Helvetica" w:cs="Helvetica"/>
+          <w:sz w:val="28"/>
+          <w:szCs w:val="28"/>
+        </w:rPr>
+        <w:t>P2P</w:t>
+      </w:r>
+      <w:r>
+        <w:rPr>
+          <w:rFonts w:ascii="Helvetica" w:hAnsi="Helvetica" w:cs="Helvetica"/>
+          <w:sz w:val="28"/>
+          <w:szCs w:val="28"/>
+        </w:rPr>
+        <w:t>网络中众多节点构成的</w:t>
+      </w:r>
+      <w:hyperlink r:id="rId7" w:history="1">
+        <w:r>
+          <w:rPr>
+            <w:rFonts w:ascii="Helvetica" w:hAnsi="Helvetica" w:cs="Helvetica"/>
+            <w:sz w:val="28"/>
+            <w:szCs w:val="28"/>
+          </w:rPr>
+          <w:t>分布式数据库</w:t>
+        </w:r>
+      </w:hyperlink>
+      <w:r>
+        <w:rPr>
+          <w:rFonts w:ascii="Helvetica" w:hAnsi="Helvetica" w:cs="Helvetica"/>
+          <w:sz w:val="28"/>
+          <w:szCs w:val="28"/>
+        </w:rPr>
+        <w:t>来确认并记录所有的交易行为，并使用密码学的设计来确保货币流通各个环节</w:t>
+      </w:r>
+      <w:hyperlink r:id="rId8" w:history="1">
+        <w:r>
+          <w:rPr>
+            <w:rFonts w:ascii="Helvetica" w:hAnsi="Helvetica" w:cs="Helvetica"/>
+            <w:sz w:val="28"/>
+            <w:szCs w:val="28"/>
+          </w:rPr>
+          <w:t>安全性</w:t>
+        </w:r>
+      </w:hyperlink>
+      <w:r>
+        <w:rPr>
+          <w:rFonts w:ascii="Helvetica" w:hAnsi="Helvetica" w:cs="Helvetica"/>
+          <w:sz w:val="28"/>
+          <w:szCs w:val="28"/>
+        </w:rPr>
+        <w:t>。</w:t>
+      </w:r>
+      <w:r>
+        <w:rPr>
+          <w:rFonts w:ascii="Helvetica" w:hAnsi="Helvetica" w:cs="Helvetica"/>
+          <w:sz w:val="28"/>
+          <w:szCs w:val="28"/>
+        </w:rPr>
+        <w:t>P2P</w:t>
+      </w:r>
+      <w:r>
+        <w:rPr>
+          <w:rFonts w:ascii="Helvetica" w:hAnsi="Helvetica" w:cs="Helvetica"/>
+          <w:sz w:val="28"/>
+          <w:szCs w:val="28"/>
+        </w:rPr>
+        <w:t>的去中心化特性与算法本身可以确保无法通过大量制造比特币来人为操控币值。基于密码学的设计可以使比特币只能被真实的拥有者转移或支付。这同样确保了货币所有权与流通交易的匿名性。比特币与其他</w:t>
+      </w:r>
+      <w:hyperlink r:id="rId9" w:history="1">
+        <w:r>
+          <w:rPr>
+            <w:rFonts w:ascii="Helvetica" w:hAnsi="Helvetica" w:cs="Helvetica"/>
+            <w:sz w:val="28"/>
+            <w:szCs w:val="28"/>
+          </w:rPr>
+          <w:t>虚拟货币</w:t>
+        </w:r>
+      </w:hyperlink>
+      <w:r>
+        <w:rPr>
+          <w:rFonts w:ascii="Helvetica" w:hAnsi="Helvetica" w:cs="Helvetica"/>
+          <w:sz w:val="28"/>
+          <w:szCs w:val="28"/>
+        </w:rPr>
+        <w:t>最大的不同，是其总数量非常有限，具有极强的稀缺性。该货</w:t>
+      </w:r>
+      <w:r>
+        <w:rPr>
+          <w:rFonts w:ascii="Helvetica" w:hAnsi="Helvetica" w:cs="Helvetica"/>
+          <w:sz w:val="28"/>
+          <w:szCs w:val="28"/>
+        </w:rPr>
+        <w:lastRenderedPageBreak/>
+        <w:t>币系统曾在</w:t>
+      </w:r>
+      <w:r>
+        <w:rPr>
+          <w:rFonts w:ascii="Helvetica" w:hAnsi="Helvetica" w:cs="Helvetica"/>
+          <w:sz w:val="28"/>
+          <w:szCs w:val="28"/>
+        </w:rPr>
+        <w:t>4</w:t>
+      </w:r>
+      <w:r>
+        <w:rPr>
+          <w:rFonts w:ascii="Helvetica" w:hAnsi="Helvetica" w:cs="Helvetica"/>
+          <w:sz w:val="28"/>
+          <w:szCs w:val="28"/>
+        </w:rPr>
+        <w:t>年内只有不超过</w:t>
+      </w:r>
+      <w:r>
+        <w:rPr>
+          <w:rFonts w:ascii="Helvetica" w:hAnsi="Helvetica" w:cs="Helvetica"/>
+          <w:sz w:val="28"/>
+          <w:szCs w:val="28"/>
+        </w:rPr>
+        <w:t>1050</w:t>
+      </w:r>
+      <w:r>
+        <w:rPr>
+          <w:rFonts w:ascii="Helvetica" w:hAnsi="Helvetica" w:cs="Helvetica"/>
+          <w:sz w:val="28"/>
+          <w:szCs w:val="28"/>
+        </w:rPr>
+        <w:t>万个，之后的总数量将被永久限制在</w:t>
+      </w:r>
+      <w:r>
+        <w:rPr>
+          <w:rFonts w:ascii="Helvetica" w:hAnsi="Helvetica" w:cs="Helvetica"/>
+          <w:sz w:val="28"/>
+          <w:szCs w:val="28"/>
+        </w:rPr>
+        <w:t>2100</w:t>
+      </w:r>
+      <w:r>
+        <w:rPr>
+          <w:rFonts w:ascii="Helvetica" w:hAnsi="Helvetica" w:cs="Helvetica"/>
+          <w:sz w:val="28"/>
+          <w:szCs w:val="28"/>
+        </w:rPr>
+        <w:t>万个。</w:t>
+      </w:r>
+    </w:p>
+    <w:p>
+      <w:pPr>
+        <w:pStyle w:val="3"/>
+        <w:numPr>
+          <w:ilvl w:val="2"/>
+          <w:numId w:val="3"/>
+        </w:numPr>
+      </w:pPr>
+      <w:r>
+        <w:t>产生</w:t>
+      </w:r>
+      <w:r>
+        <w:rPr>
+          <w:rFonts w:hint="eastAsia"/>
+        </w:rPr>
+        <w:t>原理</w:t>
+      </w:r>
+    </w:p>
+    <w:p/>
+    <w:p>
+      <w:pPr>
+        <w:autoSpaceDE w:val="0"/>
+        <w:autoSpaceDN w:val="0"/>
+        <w:adjustRightInd w:val="0"/>
+        <w:rPr>
+          <w:rFonts w:ascii="Arial" w:hAnsi="Arial" w:cs="Arial"/>
+          <w:color w:val="262626"/>
+          <w:sz w:val="28"/>
+          <w:szCs w:val="28"/>
+        </w:rPr>
+      </w:pPr>
+      <w:r>
+        <w:rPr>
+          <w:rFonts w:ascii="Arial" w:hAnsi="Arial" w:cs="Arial"/>
+          <w:color w:val="262626"/>
+          <w:sz w:val="28"/>
+          <w:szCs w:val="28"/>
+        </w:rPr>
+        <w:t>从比特币的本质说起，比特币的本质其实就是一堆复杂算法所生成的特解。特解是指</w:t>
+      </w:r>
+      <w:hyperlink r:id="rId10" w:history="1">
+        <w:r>
+          <w:rPr>
+            <w:rFonts w:ascii="Arial" w:hAnsi="Arial" w:cs="Arial"/>
+            <w:color w:val="1357B5"/>
+            <w:sz w:val="28"/>
+            <w:szCs w:val="28"/>
+          </w:rPr>
+          <w:t>方程组</w:t>
+        </w:r>
+      </w:hyperlink>
+      <w:r>
+        <w:rPr>
+          <w:rFonts w:ascii="Arial" w:hAnsi="Arial" w:cs="Arial"/>
+          <w:color w:val="262626"/>
+          <w:sz w:val="28"/>
+          <w:szCs w:val="28"/>
+        </w:rPr>
+        <w:t>所能得到无限个（其实比特币是有限个）解中的一组。而每一个特解都能解开方程并且是唯一的。</w:t>
+      </w:r>
+      <w:r>
+        <w:rPr>
+          <w:rFonts w:ascii="Arial" w:hAnsi="Arial" w:cs="Arial"/>
+          <w:color w:val="274EC0"/>
+          <w:sz w:val="22"/>
+          <w:szCs w:val="22"/>
+        </w:rPr>
+        <w:t>[8]</w:t>
+      </w:r>
+      <w:r>
+        <w:rPr>
+          <w:rFonts w:ascii="Arial" w:hAnsi="Arial" w:cs="Arial"/>
+          <w:color w:val="1357B5"/>
+        </w:rPr>
+        <w:t> </w:t>
+      </w:r>
+      <w:r>
+        <w:rPr>
+          <w:rFonts w:ascii="Arial" w:hAnsi="Arial" w:cs="Arial"/>
+          <w:color w:val="262626"/>
+          <w:sz w:val="28"/>
+          <w:szCs w:val="28"/>
+        </w:rPr>
+        <w:t xml:space="preserve"> </w:t>
+      </w:r>
+      <w:r>
+        <w:rPr>
+          <w:rFonts w:ascii="Arial" w:hAnsi="Arial" w:cs="Arial"/>
+          <w:color w:val="262626"/>
+          <w:sz w:val="28"/>
+          <w:szCs w:val="28"/>
+        </w:rPr>
+        <w:t>以人民币来比喻的话，比特币就是人民币的序列号，你知道了某张钞票上的序列号，你就拥有了这张钞票。而挖矿的过程就是通过庞大的计算量不断的去寻求这个方程组的特解，这个方程组被设计成了只有</w:t>
+      </w:r>
+      <w:r>
+        <w:rPr>
+          <w:rFonts w:ascii="Arial" w:hAnsi="Arial" w:cs="Arial"/>
+          <w:color w:val="262626"/>
+          <w:sz w:val="28"/>
+          <w:szCs w:val="28"/>
+        </w:rPr>
+        <w:t xml:space="preserve"> 2100 </w:t>
+      </w:r>
+      <w:r>
+        <w:rPr>
+          <w:rFonts w:ascii="Arial" w:hAnsi="Arial" w:cs="Arial"/>
+          <w:color w:val="262626"/>
+          <w:sz w:val="28"/>
+          <w:szCs w:val="28"/>
+        </w:rPr>
+        <w:t>万个特解，所以比特币的上限就是</w:t>
+      </w:r>
+      <w:r>
+        <w:rPr>
+          <w:rFonts w:ascii="Arial" w:hAnsi="Arial" w:cs="Arial"/>
+          <w:color w:val="262626"/>
+          <w:sz w:val="28"/>
+          <w:szCs w:val="28"/>
+        </w:rPr>
+        <w:t xml:space="preserve"> 2100 </w:t>
+      </w:r>
+      <w:r>
+        <w:rPr>
+          <w:rFonts w:ascii="Arial" w:hAnsi="Arial" w:cs="Arial"/>
+          <w:color w:val="262626"/>
+          <w:sz w:val="28"/>
+          <w:szCs w:val="28"/>
+        </w:rPr>
+        <w:t>万。</w:t>
+      </w:r>
+    </w:p>
+    <w:p>
+      <w:pPr>
+        <w:rPr>
+          <w:rFonts w:hint="eastAsia"/>
+        </w:rPr>
+      </w:pPr>
+      <w:r>
+        <w:rPr>
+          <w:rFonts w:ascii="Arial" w:hAnsi="Arial" w:cs="Arial"/>
+          <w:color w:val="262626"/>
+          <w:sz w:val="28"/>
+          <w:szCs w:val="28"/>
+        </w:rPr>
+        <w:t>要挖掘比特币可以下载专用的比特币运算工具，然后注册各种合作网站，把注册来的用户名和密码填入计算程序中，再点击运算就正式开始。完成</w:t>
+      </w:r>
+      <w:r>
+        <w:rPr>
+          <w:rFonts w:ascii="Arial" w:hAnsi="Arial" w:cs="Arial"/>
+          <w:color w:val="262626"/>
+          <w:sz w:val="28"/>
+          <w:szCs w:val="28"/>
+        </w:rPr>
+        <w:t>Bitcoin</w:t>
+      </w:r>
+      <w:r>
+        <w:rPr>
+          <w:rFonts w:ascii="Arial" w:hAnsi="Arial" w:cs="Arial"/>
+          <w:color w:val="262626"/>
+          <w:sz w:val="28"/>
+          <w:szCs w:val="28"/>
+        </w:rPr>
+        <w:t>客户端安装后，可以直接获得一个</w:t>
+      </w:r>
+      <w:r>
+        <w:rPr>
+          <w:rFonts w:ascii="Arial" w:hAnsi="Arial" w:cs="Arial"/>
+          <w:color w:val="262626"/>
+          <w:sz w:val="28"/>
+          <w:szCs w:val="28"/>
+        </w:rPr>
+        <w:t>Bitcoin</w:t>
+      </w:r>
+      <w:r>
+        <w:rPr>
+          <w:rFonts w:ascii="Arial" w:hAnsi="Arial" w:cs="Arial"/>
+          <w:color w:val="262626"/>
+          <w:sz w:val="28"/>
+          <w:szCs w:val="28"/>
+        </w:rPr>
+        <w:t>地址，当别人付钱的时候，只需要自己把地址贴给别人，就能通过同样的客户端进行付款。在安装好比特币客户端后，它将会分配一个私有</w:t>
+      </w:r>
+      <w:hyperlink r:id="rId11" w:history="1">
+        <w:r>
+          <w:rPr>
+            <w:rFonts w:ascii="Arial" w:hAnsi="Arial" w:cs="Arial"/>
+            <w:color w:val="1357B5"/>
+            <w:sz w:val="28"/>
+            <w:szCs w:val="28"/>
+          </w:rPr>
+          <w:t>密钥</w:t>
+        </w:r>
+      </w:hyperlink>
+      <w:r>
+        <w:rPr>
+          <w:rFonts w:ascii="Arial" w:hAnsi="Arial" w:cs="Arial"/>
+          <w:color w:val="262626"/>
+          <w:sz w:val="28"/>
+          <w:szCs w:val="28"/>
+        </w:rPr>
+        <w:t>和一个</w:t>
+      </w:r>
+      <w:hyperlink r:id="rId12" w:history="1">
+        <w:r>
+          <w:rPr>
+            <w:rFonts w:ascii="Arial" w:hAnsi="Arial" w:cs="Arial"/>
+            <w:color w:val="1357B5"/>
+            <w:sz w:val="28"/>
+            <w:szCs w:val="28"/>
+          </w:rPr>
+          <w:t>公开密钥</w:t>
+        </w:r>
+      </w:hyperlink>
+      <w:r>
+        <w:rPr>
+          <w:rFonts w:ascii="Arial" w:hAnsi="Arial" w:cs="Arial"/>
+          <w:color w:val="262626"/>
+          <w:sz w:val="28"/>
+          <w:szCs w:val="28"/>
+        </w:rPr>
+        <w:t>。需要备份你包含私有密钥的钱包数据，才能保证财产不丢失。如果不幸完全格式化硬盘，个人的比特币将会完全丢失。</w:t>
       </w:r>
     </w:p>
     <w:p>
@@ -489,7 +958,6 @@
           <w:sz w:val="28"/>
           <w:szCs w:val="28"/>
         </w:rPr>
-        <w:lastRenderedPageBreak/>
         <w:t>帮助</w:t>
       </w:r>
       <w:r>
@@ -595,7 +1063,7 @@
                     </pic:cNvPicPr>
                   </pic:nvPicPr>
                   <pic:blipFill>
-                    <a:blip r:embed="rId6" cstate="print">
+                    <a:blip r:embed="rId13" cstate="print">
                       <a:extLst>
                         <a:ext uri="{28A0092B-C50C-407E-A947-70E740481C1C}">
                           <a14:useLocalDpi xmlns:a14="http://schemas.microsoft.com/office/drawing/2010/main" val="0"/>
@@ -753,7 +1221,7 @@
                     </pic:cNvPicPr>
                   </pic:nvPicPr>
                   <pic:blipFill>
-                    <a:blip r:embed="rId7" cstate="print">
+                    <a:blip r:embed="rId14" cstate="print">
                       <a:extLst>
                         <a:ext uri="{28A0092B-C50C-407E-A947-70E740481C1C}">
                           <a14:useLocalDpi xmlns:a14="http://schemas.microsoft.com/office/drawing/2010/main" val="0"/>
@@ -853,6 +1321,1480 @@
     </w:p>
     <w:p>
       <w:pPr>
+        <w:autoSpaceDE w:val="0"/>
+        <w:autoSpaceDN w:val="0"/>
+        <w:adjustRightInd w:val="0"/>
+        <w:ind w:firstLine="420"/>
+        <w:rPr>
+          <w:rFonts w:ascii="Helvetica" w:hAnsi="Helvetica" w:cs="Helvetica"/>
+          <w:sz w:val="28"/>
+          <w:szCs w:val="28"/>
+        </w:rPr>
+      </w:pPr>
+      <w:r>
+        <w:rPr>
+          <w:rFonts w:ascii="Helvetica" w:hAnsi="Helvetica" w:cs="Helvetica"/>
+          <w:sz w:val="28"/>
+          <w:szCs w:val="28"/>
+        </w:rPr>
+        <w:t>POW</w:t>
+      </w:r>
+      <w:r>
+        <w:rPr>
+          <w:rFonts w:ascii="Helvetica" w:hAnsi="Helvetica" w:cs="Helvetica"/>
+          <w:sz w:val="28"/>
+          <w:szCs w:val="28"/>
+        </w:rPr>
+        <w:t>（</w:t>
+      </w:r>
+      <w:r>
+        <w:rPr>
+          <w:rFonts w:ascii="Helvetica" w:hAnsi="Helvetica" w:cs="Helvetica"/>
+          <w:sz w:val="28"/>
+          <w:szCs w:val="28"/>
+        </w:rPr>
+        <w:t>Proof of Work</w:t>
+      </w:r>
+      <w:r>
+        <w:rPr>
+          <w:rFonts w:ascii="Helvetica" w:hAnsi="Helvetica" w:cs="Helvetica"/>
+          <w:sz w:val="28"/>
+          <w:szCs w:val="28"/>
+        </w:rPr>
+        <w:t>，工作证明）是指获得多少货币，取决于你挖矿贡献的工作量，电脑性能越好，分给你的矿就会越多。</w:t>
+      </w:r>
+      <w:r>
+        <w:rPr>
+          <w:rFonts w:ascii="Helvetica" w:hAnsi="Helvetica" w:cs="Helvetica"/>
+          <w:sz w:val="28"/>
+          <w:szCs w:val="28"/>
+        </w:rPr>
+        <w:t>POS</w:t>
+      </w:r>
+      <w:r>
+        <w:rPr>
+          <w:rFonts w:ascii="Helvetica" w:hAnsi="Helvetica" w:cs="Helvetica"/>
+          <w:sz w:val="28"/>
+          <w:szCs w:val="28"/>
+        </w:rPr>
+        <w:t>（</w:t>
+      </w:r>
+      <w:r>
+        <w:rPr>
+          <w:rFonts w:ascii="Helvetica" w:hAnsi="Helvetica" w:cs="Helvetica"/>
+          <w:sz w:val="28"/>
+          <w:szCs w:val="28"/>
+        </w:rPr>
+        <w:t>Proof of Stake</w:t>
+      </w:r>
+      <w:r>
+        <w:rPr>
+          <w:rFonts w:ascii="Helvetica" w:hAnsi="Helvetica" w:cs="Helvetica"/>
+          <w:sz w:val="28"/>
+          <w:szCs w:val="28"/>
+        </w:rPr>
+        <w:t>，股权证明）根据你持有货币的量和时间进行利息分配的制度，在</w:t>
+      </w:r>
+      <w:r>
+        <w:rPr>
+          <w:rFonts w:ascii="Helvetica" w:hAnsi="Helvetica" w:cs="Helvetica"/>
+          <w:sz w:val="28"/>
+          <w:szCs w:val="28"/>
+        </w:rPr>
+        <w:t>POS</w:t>
+      </w:r>
+      <w:r>
+        <w:rPr>
+          <w:rFonts w:ascii="Helvetica" w:hAnsi="Helvetica" w:cs="Helvetica"/>
+          <w:sz w:val="28"/>
+          <w:szCs w:val="28"/>
+        </w:rPr>
+        <w:t>模式下，你的</w:t>
+      </w:r>
+      <w:r>
+        <w:rPr>
+          <w:rFonts w:ascii="Helvetica" w:hAnsi="Helvetica" w:cs="Helvetica"/>
+          <w:sz w:val="28"/>
+          <w:szCs w:val="28"/>
+        </w:rPr>
+        <w:t>“</w:t>
+      </w:r>
+      <w:r>
+        <w:rPr>
+          <w:rFonts w:ascii="Helvetica" w:hAnsi="Helvetica" w:cs="Helvetica"/>
+          <w:sz w:val="28"/>
+          <w:szCs w:val="28"/>
+        </w:rPr>
+        <w:t>挖矿</w:t>
+      </w:r>
+      <w:r>
+        <w:rPr>
+          <w:rFonts w:ascii="Helvetica" w:hAnsi="Helvetica" w:cs="Helvetica"/>
+          <w:sz w:val="28"/>
+          <w:szCs w:val="28"/>
+        </w:rPr>
+        <w:t>”</w:t>
+      </w:r>
+      <w:r>
+        <w:rPr>
+          <w:rFonts w:ascii="Helvetica" w:hAnsi="Helvetica" w:cs="Helvetica"/>
+          <w:sz w:val="28"/>
+          <w:szCs w:val="28"/>
+        </w:rPr>
+        <w:t>收益正比于你的币龄，而与电脑的计算性能无关。</w:t>
+      </w:r>
+      <w:r>
+        <w:rPr>
+          <w:rFonts w:ascii="Helvetica" w:hAnsi="Helvetica" w:cs="Helvetica"/>
+          <w:sz w:val="28"/>
+          <w:szCs w:val="28"/>
+        </w:rPr>
+        <w:t>POW</w:t>
+      </w:r>
+      <w:r>
+        <w:rPr>
+          <w:rFonts w:ascii="Helvetica" w:hAnsi="Helvetica" w:cs="Helvetica"/>
+          <w:sz w:val="28"/>
+          <w:szCs w:val="28"/>
+        </w:rPr>
+        <w:t>、</w:t>
+      </w:r>
+      <w:r>
+        <w:rPr>
+          <w:rFonts w:ascii="Helvetica" w:hAnsi="Helvetica" w:cs="Helvetica"/>
+          <w:sz w:val="28"/>
+          <w:szCs w:val="28"/>
+        </w:rPr>
+        <w:t>POS</w:t>
+      </w:r>
+      <w:r>
+        <w:rPr>
+          <w:rFonts w:ascii="Helvetica" w:hAnsi="Helvetica" w:cs="Helvetica"/>
+          <w:sz w:val="28"/>
+          <w:szCs w:val="28"/>
+        </w:rPr>
+        <w:t>孰优孰劣？关于这个话题的讨论持久不息，也许基于两种设计理念的密码学货币将长期共存</w:t>
+      </w:r>
+      <w:r>
+        <w:rPr>
+          <w:rFonts w:ascii="Helvetica" w:hAnsi="Helvetica" w:cs="Helvetica"/>
+          <w:sz w:val="28"/>
+          <w:szCs w:val="28"/>
+        </w:rPr>
+        <w:t>。</w:t>
+      </w:r>
+    </w:p>
+    <w:p>
+      <w:pPr>
+        <w:autoSpaceDE w:val="0"/>
+        <w:autoSpaceDN w:val="0"/>
+        <w:adjustRightInd w:val="0"/>
+        <w:ind w:firstLine="420"/>
+        <w:rPr>
+          <w:rFonts w:ascii="Helvetica" w:hAnsi="Helvetica" w:cs="Helvetica"/>
+          <w:sz w:val="28"/>
+          <w:szCs w:val="28"/>
+        </w:rPr>
+      </w:pPr>
+    </w:p>
+    <w:p>
+      <w:pPr>
+        <w:pStyle w:val="3"/>
+        <w:rPr>
+          <w:rFonts w:hint="eastAsia"/>
+        </w:rPr>
+      </w:pPr>
+      <w:r>
+        <w:t xml:space="preserve">1.3.1 </w:t>
+      </w:r>
+      <w:r>
+        <w:rPr>
+          <w:rFonts w:hint="eastAsia"/>
+        </w:rPr>
+        <w:t>POW</w:t>
+      </w:r>
+    </w:p>
+    <w:p>
+      <w:pPr>
+        <w:autoSpaceDE w:val="0"/>
+        <w:autoSpaceDN w:val="0"/>
+        <w:adjustRightInd w:val="0"/>
+        <w:spacing w:after="240" w:line="360" w:lineRule="atLeast"/>
+        <w:rPr>
+          <w:rFonts w:ascii="Times" w:hAnsi="Times" w:cs="Times"/>
+        </w:rPr>
+      </w:pPr>
+      <w:r>
+        <w:rPr>
+          <w:rFonts w:ascii="Times" w:hAnsi="Times" w:cs="Times"/>
+          <w:sz w:val="32"/>
+          <w:szCs w:val="32"/>
+        </w:rPr>
+        <w:t>为了在点对点的基础上构建一组分散化的时间戳服务器</w:t>
+      </w:r>
+      <w:r>
+        <w:rPr>
+          <w:rFonts w:ascii="Times" w:hAnsi="Times" w:cs="Times"/>
+          <w:sz w:val="32"/>
+          <w:szCs w:val="32"/>
+        </w:rPr>
+        <w:t>,</w:t>
+      </w:r>
+      <w:r>
+        <w:rPr>
+          <w:rFonts w:ascii="Times" w:hAnsi="Times" w:cs="Times"/>
+          <w:sz w:val="32"/>
+          <w:szCs w:val="32"/>
+        </w:rPr>
+        <w:t>仅仅像报纸或世界性新闻网络组</w:t>
+      </w:r>
+      <w:r>
+        <w:rPr>
+          <w:rFonts w:ascii="Times" w:hAnsi="Times" w:cs="Times"/>
+          <w:sz w:val="32"/>
+          <w:szCs w:val="32"/>
+        </w:rPr>
+        <w:t xml:space="preserve"> </w:t>
+      </w:r>
+      <w:r>
+        <w:rPr>
+          <w:rFonts w:ascii="Times" w:hAnsi="Times" w:cs="Times"/>
+          <w:sz w:val="32"/>
+          <w:szCs w:val="32"/>
+        </w:rPr>
+        <w:t>一样工作是不够的</w:t>
+      </w:r>
+      <w:r>
+        <w:rPr>
+          <w:rFonts w:ascii="Times" w:hAnsi="Times" w:cs="Times"/>
+          <w:sz w:val="32"/>
+          <w:szCs w:val="32"/>
+        </w:rPr>
+        <w:t>,</w:t>
+      </w:r>
+      <w:r>
+        <w:rPr>
+          <w:rFonts w:ascii="Times" w:hAnsi="Times" w:cs="Times"/>
+          <w:sz w:val="32"/>
+          <w:szCs w:val="32"/>
+        </w:rPr>
+        <w:t>我们还需要一个类似于亚当</w:t>
+      </w:r>
+      <w:r>
+        <w:rPr>
+          <w:rFonts w:ascii="Times" w:hAnsi="Times" w:cs="Times"/>
+          <w:sz w:val="32"/>
+          <w:szCs w:val="32"/>
+        </w:rPr>
+        <w:t>·</w:t>
+      </w:r>
+      <w:r>
+        <w:rPr>
+          <w:rFonts w:ascii="Times" w:hAnsi="Times" w:cs="Times"/>
+          <w:sz w:val="32"/>
+          <w:szCs w:val="32"/>
+        </w:rPr>
+        <w:t>柏克</w:t>
+      </w:r>
+      <w:r>
+        <w:rPr>
+          <w:rFonts w:ascii="Times" w:hAnsi="Times" w:cs="Times"/>
+          <w:sz w:val="32"/>
+          <w:szCs w:val="32"/>
+        </w:rPr>
+        <w:t>(Adam Back)</w:t>
+      </w:r>
+      <w:r>
+        <w:rPr>
+          <w:rFonts w:ascii="Times" w:hAnsi="Times" w:cs="Times"/>
+          <w:sz w:val="32"/>
+          <w:szCs w:val="32"/>
+        </w:rPr>
+        <w:t>提出的哈希现金</w:t>
+      </w:r>
+      <w:r>
+        <w:rPr>
+          <w:rFonts w:ascii="Times" w:hAnsi="Times" w:cs="Times"/>
+          <w:sz w:val="32"/>
+          <w:szCs w:val="32"/>
+        </w:rPr>
+        <w:t xml:space="preserve">(Hashcash) </w:t>
+      </w:r>
+      <w:r>
+        <w:rPr>
+          <w:rFonts w:ascii="Arial" w:hAnsi="Arial" w:cs="Arial"/>
+          <w:position w:val="16"/>
+          <w:sz w:val="22"/>
+          <w:szCs w:val="22"/>
+        </w:rPr>
+        <w:t>6</w:t>
+      </w:r>
+      <w:r>
+        <w:rPr>
+          <w:rFonts w:ascii="Times" w:hAnsi="Times" w:cs="Times"/>
+          <w:sz w:val="32"/>
+          <w:szCs w:val="32"/>
+        </w:rPr>
+        <w:t>。在进行随机散列运算时</w:t>
+      </w:r>
+      <w:r>
+        <w:rPr>
+          <w:rFonts w:ascii="Times" w:hAnsi="Times" w:cs="Times"/>
+          <w:sz w:val="32"/>
+          <w:szCs w:val="32"/>
+        </w:rPr>
+        <w:t>,</w:t>
+      </w:r>
+      <w:r>
+        <w:rPr>
+          <w:rFonts w:ascii="Times" w:hAnsi="Times" w:cs="Times"/>
+          <w:sz w:val="32"/>
+          <w:szCs w:val="32"/>
+        </w:rPr>
+        <w:t>工作量证明机制引入了对某一个特定值的扫描工作</w:t>
+      </w:r>
+      <w:r>
+        <w:rPr>
+          <w:rFonts w:ascii="Times" w:hAnsi="Times" w:cs="Times"/>
+          <w:sz w:val="32"/>
+          <w:szCs w:val="32"/>
+        </w:rPr>
+        <w:t>,</w:t>
+      </w:r>
+      <w:r>
+        <w:rPr>
+          <w:rFonts w:ascii="Times" w:hAnsi="Times" w:cs="Times"/>
+          <w:sz w:val="32"/>
+          <w:szCs w:val="32"/>
+        </w:rPr>
+        <w:t>比方说</w:t>
+      </w:r>
+      <w:r>
+        <w:rPr>
+          <w:rFonts w:ascii="Times" w:hAnsi="Times" w:cs="Times"/>
+          <w:sz w:val="32"/>
+          <w:szCs w:val="32"/>
+        </w:rPr>
+        <w:t xml:space="preserve"> SHA-256 </w:t>
+      </w:r>
+      <w:r>
+        <w:rPr>
+          <w:rFonts w:ascii="Times" w:hAnsi="Times" w:cs="Times"/>
+          <w:sz w:val="32"/>
+          <w:szCs w:val="32"/>
+        </w:rPr>
+        <w:t>下</w:t>
+      </w:r>
+      <w:r>
+        <w:rPr>
+          <w:rFonts w:ascii="Times" w:hAnsi="Times" w:cs="Times"/>
+          <w:sz w:val="32"/>
+          <w:szCs w:val="32"/>
+        </w:rPr>
+        <w:t>,</w:t>
+      </w:r>
+      <w:r>
+        <w:rPr>
+          <w:rFonts w:ascii="Times" w:hAnsi="Times" w:cs="Times"/>
+          <w:sz w:val="32"/>
+          <w:szCs w:val="32"/>
+        </w:rPr>
+        <w:t>随机散列值以一个或多个</w:t>
+      </w:r>
+      <w:r>
+        <w:rPr>
+          <w:rFonts w:ascii="Times" w:hAnsi="Times" w:cs="Times"/>
+          <w:sz w:val="32"/>
+          <w:szCs w:val="32"/>
+        </w:rPr>
+        <w:t xml:space="preserve"> 0 </w:t>
+      </w:r>
+      <w:r>
+        <w:rPr>
+          <w:rFonts w:ascii="Times" w:hAnsi="Times" w:cs="Times"/>
+          <w:sz w:val="32"/>
+          <w:szCs w:val="32"/>
+        </w:rPr>
+        <w:t>开始。那么随着</w:t>
+      </w:r>
+      <w:r>
+        <w:rPr>
+          <w:rFonts w:ascii="Times" w:hAnsi="Times" w:cs="Times"/>
+          <w:sz w:val="32"/>
+          <w:szCs w:val="32"/>
+        </w:rPr>
+        <w:t xml:space="preserve"> 0 </w:t>
+      </w:r>
+      <w:r>
+        <w:rPr>
+          <w:rFonts w:ascii="Times" w:hAnsi="Times" w:cs="Times"/>
+          <w:sz w:val="32"/>
+          <w:szCs w:val="32"/>
+        </w:rPr>
+        <w:t>的数目的上升</w:t>
+      </w:r>
+      <w:r>
+        <w:rPr>
+          <w:rFonts w:ascii="Times" w:hAnsi="Times" w:cs="Times"/>
+          <w:sz w:val="32"/>
+          <w:szCs w:val="32"/>
+        </w:rPr>
+        <w:t xml:space="preserve">, </w:t>
+      </w:r>
+      <w:r>
+        <w:rPr>
+          <w:rFonts w:ascii="Times" w:hAnsi="Times" w:cs="Times"/>
+          <w:sz w:val="32"/>
+          <w:szCs w:val="32"/>
+        </w:rPr>
+        <w:t>找到这个解所需要的工作量</w:t>
+      </w:r>
+      <w:r>
+        <w:rPr>
+          <w:rFonts w:ascii="Times" w:hAnsi="Times" w:cs="Times"/>
+          <w:sz w:val="32"/>
+          <w:szCs w:val="32"/>
+        </w:rPr>
+        <w:t xml:space="preserve"> </w:t>
+      </w:r>
+      <w:r>
+        <w:rPr>
+          <w:rFonts w:ascii="Times" w:hAnsi="Times" w:cs="Times"/>
+          <w:sz w:val="32"/>
+          <w:szCs w:val="32"/>
+        </w:rPr>
+        <w:t>将呈指数增长</w:t>
+      </w:r>
+      <w:r>
+        <w:rPr>
+          <w:rFonts w:ascii="Times" w:hAnsi="Times" w:cs="Times"/>
+          <w:sz w:val="32"/>
+          <w:szCs w:val="32"/>
+        </w:rPr>
+        <w:t>,</w:t>
+      </w:r>
+      <w:r>
+        <w:rPr>
+          <w:rFonts w:ascii="Times" w:hAnsi="Times" w:cs="Times"/>
+          <w:sz w:val="32"/>
+          <w:szCs w:val="32"/>
+        </w:rPr>
+        <w:t>但是检验结果仅需要一次随机散列运算。</w:t>
+      </w:r>
+      <w:r>
+        <w:rPr>
+          <w:rFonts w:ascii="Times" w:hAnsi="Times" w:cs="Times"/>
+          <w:sz w:val="32"/>
+          <w:szCs w:val="32"/>
+        </w:rPr>
+        <w:t xml:space="preserve"> </w:t>
+      </w:r>
+    </w:p>
+    <w:p>
+      <w:pPr>
+        <w:autoSpaceDE w:val="0"/>
+        <w:autoSpaceDN w:val="0"/>
+        <w:adjustRightInd w:val="0"/>
+        <w:spacing w:after="240" w:line="360" w:lineRule="atLeast"/>
+        <w:rPr>
+          <w:rFonts w:ascii="Times" w:hAnsi="Times" w:cs="Times"/>
+        </w:rPr>
+      </w:pPr>
+      <w:r>
+        <w:rPr>
+          <w:rFonts w:ascii="Times" w:hAnsi="Times" w:cs="Times"/>
+          <w:sz w:val="32"/>
+          <w:szCs w:val="32"/>
+        </w:rPr>
+        <w:t>我们在区块中补增一个随机数</w:t>
+      </w:r>
+      <w:r>
+        <w:rPr>
+          <w:rFonts w:ascii="Times" w:hAnsi="Times" w:cs="Times"/>
+          <w:sz w:val="32"/>
+          <w:szCs w:val="32"/>
+        </w:rPr>
+        <w:t>(Nonce),</w:t>
+      </w:r>
+      <w:r>
+        <w:rPr>
+          <w:rFonts w:ascii="Times" w:hAnsi="Times" w:cs="Times"/>
+          <w:sz w:val="32"/>
+          <w:szCs w:val="32"/>
+        </w:rPr>
+        <w:t>这个随机数要使得该给定区块的随机散列值出现</w:t>
+      </w:r>
+      <w:r>
+        <w:rPr>
+          <w:rFonts w:ascii="Times" w:hAnsi="Times" w:cs="Times"/>
+          <w:sz w:val="32"/>
+          <w:szCs w:val="32"/>
+        </w:rPr>
+        <w:t xml:space="preserve"> </w:t>
+      </w:r>
+      <w:r>
+        <w:rPr>
+          <w:rFonts w:ascii="Times" w:hAnsi="Times" w:cs="Times"/>
+          <w:sz w:val="32"/>
+          <w:szCs w:val="32"/>
+        </w:rPr>
+        <w:t>了所需的那么多个</w:t>
+      </w:r>
+      <w:r>
+        <w:rPr>
+          <w:rFonts w:ascii="Times" w:hAnsi="Times" w:cs="Times"/>
+          <w:sz w:val="32"/>
+          <w:szCs w:val="32"/>
+        </w:rPr>
+        <w:t xml:space="preserve"> 0</w:t>
+      </w:r>
+      <w:r>
+        <w:rPr>
+          <w:rFonts w:ascii="Times" w:hAnsi="Times" w:cs="Times"/>
+          <w:sz w:val="32"/>
+          <w:szCs w:val="32"/>
+        </w:rPr>
+        <w:t>。我们通过反复尝试来找到这个随机数</w:t>
+      </w:r>
+      <w:r>
+        <w:rPr>
+          <w:rFonts w:ascii="Times" w:hAnsi="Times" w:cs="Times"/>
+          <w:sz w:val="32"/>
+          <w:szCs w:val="32"/>
+        </w:rPr>
+        <w:t>,</w:t>
+      </w:r>
+      <w:r>
+        <w:rPr>
+          <w:rFonts w:ascii="Times" w:hAnsi="Times" w:cs="Times"/>
+          <w:sz w:val="32"/>
+          <w:szCs w:val="32"/>
+        </w:rPr>
+        <w:t>找到为止。这样我们就构建了一</w:t>
+      </w:r>
+      <w:r>
+        <w:rPr>
+          <w:rFonts w:ascii="Times" w:hAnsi="Times" w:cs="Times"/>
+          <w:sz w:val="32"/>
+          <w:szCs w:val="32"/>
+        </w:rPr>
+        <w:t xml:space="preserve"> </w:t>
+      </w:r>
+      <w:r>
+        <w:rPr>
+          <w:rFonts w:ascii="Times" w:hAnsi="Times" w:cs="Times"/>
+          <w:sz w:val="32"/>
+          <w:szCs w:val="32"/>
+        </w:rPr>
+        <w:t>个工作量证明机制。只要该</w:t>
+      </w:r>
+      <w:r>
+        <w:rPr>
+          <w:rFonts w:ascii="Times" w:hAnsi="Times" w:cs="Times"/>
+          <w:sz w:val="32"/>
+          <w:szCs w:val="32"/>
+        </w:rPr>
+        <w:t xml:space="preserve"> CPU </w:t>
+      </w:r>
+      <w:r>
+        <w:rPr>
+          <w:rFonts w:ascii="Times" w:hAnsi="Times" w:cs="Times"/>
+          <w:sz w:val="32"/>
+          <w:szCs w:val="32"/>
+        </w:rPr>
+        <w:t>耗费的工作量能够满足该工作量证明机制</w:t>
+      </w:r>
+      <w:r>
+        <w:rPr>
+          <w:rFonts w:ascii="Times" w:hAnsi="Times" w:cs="Times"/>
+          <w:sz w:val="32"/>
+          <w:szCs w:val="32"/>
+        </w:rPr>
+        <w:t>,</w:t>
+      </w:r>
+      <w:r>
+        <w:rPr>
+          <w:rFonts w:ascii="Times" w:hAnsi="Times" w:cs="Times"/>
+          <w:sz w:val="32"/>
+          <w:szCs w:val="32"/>
+        </w:rPr>
+        <w:t>那么除非重新完</w:t>
+      </w:r>
+      <w:r>
+        <w:rPr>
+          <w:rFonts w:ascii="Times" w:hAnsi="Times" w:cs="Times"/>
+          <w:sz w:val="32"/>
+          <w:szCs w:val="32"/>
+        </w:rPr>
+        <w:t xml:space="preserve"> </w:t>
+      </w:r>
+      <w:r>
+        <w:rPr>
+          <w:rFonts w:ascii="Times" w:hAnsi="Times" w:cs="Times"/>
+          <w:sz w:val="32"/>
+          <w:szCs w:val="32"/>
+        </w:rPr>
+        <w:t>成相当的工作量</w:t>
+      </w:r>
+      <w:r>
+        <w:rPr>
+          <w:rFonts w:ascii="Times" w:hAnsi="Times" w:cs="Times"/>
+          <w:sz w:val="32"/>
+          <w:szCs w:val="32"/>
+        </w:rPr>
+        <w:t>,</w:t>
+      </w:r>
+      <w:r>
+        <w:rPr>
+          <w:rFonts w:ascii="Times" w:hAnsi="Times" w:cs="Times"/>
+          <w:sz w:val="32"/>
+          <w:szCs w:val="32"/>
+        </w:rPr>
+        <w:t>该区块的信息就不可更改。由于之后的区块是链接在该区块之后的</w:t>
+      </w:r>
+      <w:r>
+        <w:rPr>
+          <w:rFonts w:ascii="Times" w:hAnsi="Times" w:cs="Times"/>
+          <w:sz w:val="32"/>
+          <w:szCs w:val="32"/>
+        </w:rPr>
+        <w:t>,</w:t>
+      </w:r>
+      <w:r>
+        <w:rPr>
+          <w:rFonts w:ascii="Times" w:hAnsi="Times" w:cs="Times"/>
+          <w:sz w:val="32"/>
+          <w:szCs w:val="32"/>
+        </w:rPr>
+        <w:t>所以想</w:t>
+      </w:r>
+      <w:r>
+        <w:rPr>
+          <w:rFonts w:ascii="Times" w:hAnsi="Times" w:cs="Times"/>
+          <w:sz w:val="32"/>
+          <w:szCs w:val="32"/>
+        </w:rPr>
+        <w:t xml:space="preserve"> </w:t>
+      </w:r>
+      <w:r>
+        <w:rPr>
+          <w:rFonts w:ascii="Times" w:hAnsi="Times" w:cs="Times"/>
+          <w:sz w:val="32"/>
+          <w:szCs w:val="32"/>
+        </w:rPr>
+        <w:t>要更改该区块中的信息</w:t>
+      </w:r>
+      <w:r>
+        <w:rPr>
+          <w:rFonts w:ascii="Times" w:hAnsi="Times" w:cs="Times"/>
+          <w:sz w:val="32"/>
+          <w:szCs w:val="32"/>
+        </w:rPr>
+        <w:t>,</w:t>
+      </w:r>
+      <w:r>
+        <w:rPr>
+          <w:rFonts w:ascii="Times" w:hAnsi="Times" w:cs="Times"/>
+          <w:sz w:val="32"/>
+          <w:szCs w:val="32"/>
+        </w:rPr>
+        <w:t>就还需要重新完成之后所有区块的全部工作量。</w:t>
+      </w:r>
+      <w:r>
+        <w:rPr>
+          <w:rFonts w:ascii="Times" w:hAnsi="Times" w:cs="Times"/>
+          <w:sz w:val="32"/>
+          <w:szCs w:val="32"/>
+        </w:rPr>
+        <w:t xml:space="preserve"> </w:t>
+      </w:r>
+    </w:p>
+    <w:p>
+      <w:pPr>
+        <w:autoSpaceDE w:val="0"/>
+        <w:autoSpaceDN w:val="0"/>
+        <w:adjustRightInd w:val="0"/>
+        <w:spacing w:after="240" w:line="360" w:lineRule="atLeast"/>
+        <w:rPr>
+          <w:rFonts w:ascii="Times" w:hAnsi="Times" w:cs="Times"/>
+        </w:rPr>
+      </w:pPr>
+      <w:r>
+        <w:rPr>
+          <w:rFonts w:ascii="Times" w:hAnsi="Times" w:cs="Times"/>
+          <w:sz w:val="32"/>
+          <w:szCs w:val="32"/>
+        </w:rPr>
+        <w:t>同时</w:t>
+      </w:r>
+      <w:r>
+        <w:rPr>
+          <w:rFonts w:ascii="Times" w:hAnsi="Times" w:cs="Times"/>
+          <w:sz w:val="32"/>
+          <w:szCs w:val="32"/>
+        </w:rPr>
+        <w:t>,</w:t>
+      </w:r>
+      <w:r>
+        <w:rPr>
+          <w:rFonts w:ascii="Times" w:hAnsi="Times" w:cs="Times"/>
+          <w:sz w:val="32"/>
+          <w:szCs w:val="32"/>
+        </w:rPr>
+        <w:t>该工作量证明机制还解决了在集体投票表决时</w:t>
+      </w:r>
+      <w:r>
+        <w:rPr>
+          <w:rFonts w:ascii="Times" w:hAnsi="Times" w:cs="Times"/>
+          <w:sz w:val="32"/>
+          <w:szCs w:val="32"/>
+        </w:rPr>
+        <w:t>,</w:t>
+      </w:r>
+      <w:r>
+        <w:rPr>
+          <w:rFonts w:ascii="Times" w:hAnsi="Times" w:cs="Times"/>
+          <w:sz w:val="32"/>
+          <w:szCs w:val="32"/>
+        </w:rPr>
+        <w:t>谁是大多数的问题。如果决定大多</w:t>
+      </w:r>
+      <w:r>
+        <w:rPr>
+          <w:rFonts w:ascii="Times" w:hAnsi="Times" w:cs="Times"/>
+          <w:sz w:val="32"/>
+          <w:szCs w:val="32"/>
+        </w:rPr>
+        <w:t xml:space="preserve"> </w:t>
+      </w:r>
+    </w:p>
+    <w:p>
+      <w:pPr>
+        <w:autoSpaceDE w:val="0"/>
+        <w:autoSpaceDN w:val="0"/>
+        <w:adjustRightInd w:val="0"/>
+        <w:spacing w:after="240" w:line="360" w:lineRule="atLeast"/>
+        <w:rPr>
+          <w:rFonts w:ascii="Times" w:hAnsi="Times" w:cs="Times"/>
+        </w:rPr>
+      </w:pPr>
+      <w:r>
+        <w:rPr>
+          <w:rFonts w:ascii="Times" w:hAnsi="Times" w:cs="Times"/>
+          <w:sz w:val="32"/>
+          <w:szCs w:val="32"/>
+        </w:rPr>
+        <w:t>数的方式是基于</w:t>
+      </w:r>
+      <w:r>
+        <w:rPr>
+          <w:rFonts w:ascii="Arial" w:hAnsi="Arial" w:cs="Arial"/>
+          <w:sz w:val="32"/>
+          <w:szCs w:val="32"/>
+        </w:rPr>
+        <w:t>IP</w:t>
+      </w:r>
+      <w:r>
+        <w:rPr>
+          <w:rFonts w:ascii="Times" w:hAnsi="Times" w:cs="Times"/>
+          <w:sz w:val="32"/>
+          <w:szCs w:val="32"/>
+        </w:rPr>
+        <w:t>地址的</w:t>
+      </w:r>
+      <w:r>
+        <w:rPr>
+          <w:rFonts w:ascii="Times" w:hAnsi="Times" w:cs="Times"/>
+          <w:sz w:val="32"/>
+          <w:szCs w:val="32"/>
+        </w:rPr>
+        <w:t>,</w:t>
+      </w:r>
+      <w:r>
+        <w:rPr>
+          <w:rFonts w:ascii="Times" w:hAnsi="Times" w:cs="Times"/>
+          <w:sz w:val="32"/>
+          <w:szCs w:val="32"/>
+        </w:rPr>
+        <w:t>一</w:t>
+      </w:r>
+      <w:r>
+        <w:rPr>
+          <w:rFonts w:ascii="Arial" w:hAnsi="Arial" w:cs="Arial"/>
+          <w:sz w:val="32"/>
+          <w:szCs w:val="32"/>
+        </w:rPr>
+        <w:t>IP</w:t>
+      </w:r>
+      <w:r>
+        <w:rPr>
+          <w:rFonts w:ascii="Times" w:hAnsi="Times" w:cs="Times"/>
+          <w:sz w:val="32"/>
+          <w:szCs w:val="32"/>
+        </w:rPr>
+        <w:t>地址一票</w:t>
+      </w:r>
+      <w:r>
+        <w:rPr>
+          <w:rFonts w:ascii="Times" w:hAnsi="Times" w:cs="Times"/>
+          <w:sz w:val="32"/>
+          <w:szCs w:val="32"/>
+        </w:rPr>
+        <w:t>,</w:t>
+      </w:r>
+      <w:r>
+        <w:rPr>
+          <w:rFonts w:ascii="Times" w:hAnsi="Times" w:cs="Times"/>
+          <w:sz w:val="32"/>
+          <w:szCs w:val="32"/>
+        </w:rPr>
+        <w:t>那么如果有人拥有分配大量</w:t>
+      </w:r>
+      <w:r>
+        <w:rPr>
+          <w:rFonts w:ascii="Arial" w:hAnsi="Arial" w:cs="Arial"/>
+          <w:sz w:val="32"/>
+          <w:szCs w:val="32"/>
+        </w:rPr>
+        <w:t>IP</w:t>
+      </w:r>
+      <w:r>
+        <w:rPr>
+          <w:rFonts w:ascii="Times" w:hAnsi="Times" w:cs="Times"/>
+          <w:sz w:val="32"/>
+          <w:szCs w:val="32"/>
+        </w:rPr>
+        <w:t>地址的权力</w:t>
+      </w:r>
+      <w:r>
+        <w:rPr>
+          <w:rFonts w:ascii="Times" w:hAnsi="Times" w:cs="Times"/>
+          <w:sz w:val="32"/>
+          <w:szCs w:val="32"/>
+        </w:rPr>
+        <w:t>,</w:t>
+      </w:r>
+      <w:r>
+        <w:rPr>
+          <w:rFonts w:ascii="Times" w:hAnsi="Times" w:cs="Times"/>
+          <w:sz w:val="32"/>
+          <w:szCs w:val="32"/>
+        </w:rPr>
+        <w:t>则该机</w:t>
+      </w:r>
+      <w:r>
+        <w:rPr>
+          <w:rFonts w:ascii="Times" w:hAnsi="Times" w:cs="Times"/>
+          <w:sz w:val="32"/>
+          <w:szCs w:val="32"/>
+        </w:rPr>
+        <w:t xml:space="preserve"> </w:t>
+      </w:r>
+      <w:r>
+        <w:rPr>
+          <w:rFonts w:ascii="Times" w:hAnsi="Times" w:cs="Times"/>
+          <w:sz w:val="32"/>
+          <w:szCs w:val="32"/>
+        </w:rPr>
+        <w:t>制就被破坏了。而工作量证明机制的本质则是一</w:t>
+      </w:r>
+      <w:r>
+        <w:rPr>
+          <w:rFonts w:ascii="Arial" w:hAnsi="Arial" w:cs="Arial"/>
+          <w:sz w:val="32"/>
+          <w:szCs w:val="32"/>
+        </w:rPr>
+        <w:t>CPU</w:t>
+      </w:r>
+      <w:r>
+        <w:rPr>
+          <w:rFonts w:ascii="Times" w:hAnsi="Times" w:cs="Times"/>
+          <w:sz w:val="32"/>
+          <w:szCs w:val="32"/>
+        </w:rPr>
+        <w:t>一票。</w:t>
+      </w:r>
+      <w:r>
+        <w:rPr>
+          <w:rFonts w:ascii="Times" w:hAnsi="Times" w:cs="Times"/>
+          <w:sz w:val="32"/>
+          <w:szCs w:val="32"/>
+        </w:rPr>
+        <w:t>“</w:t>
+      </w:r>
+      <w:r>
+        <w:rPr>
+          <w:rFonts w:ascii="Times" w:hAnsi="Times" w:cs="Times"/>
+          <w:sz w:val="32"/>
+          <w:szCs w:val="32"/>
+        </w:rPr>
+        <w:t>大多数</w:t>
+      </w:r>
+      <w:r>
+        <w:rPr>
+          <w:rFonts w:ascii="Times" w:hAnsi="Times" w:cs="Times"/>
+          <w:sz w:val="32"/>
+          <w:szCs w:val="32"/>
+        </w:rPr>
+        <w:t>”</w:t>
+      </w:r>
+      <w:r>
+        <w:rPr>
+          <w:rFonts w:ascii="Times" w:hAnsi="Times" w:cs="Times"/>
+          <w:sz w:val="32"/>
+          <w:szCs w:val="32"/>
+        </w:rPr>
+        <w:t>的决定表达为最长的链</w:t>
+      </w:r>
+      <w:r>
+        <w:rPr>
+          <w:rFonts w:ascii="Times" w:hAnsi="Times" w:cs="Times"/>
+          <w:sz w:val="32"/>
+          <w:szCs w:val="32"/>
+        </w:rPr>
+        <w:t xml:space="preserve">, </w:t>
+      </w:r>
+      <w:r>
+        <w:rPr>
+          <w:rFonts w:ascii="Times" w:hAnsi="Times" w:cs="Times"/>
+          <w:sz w:val="32"/>
+          <w:szCs w:val="32"/>
+        </w:rPr>
+        <w:t>因为最长的链包含了最大的工作量。如果大多数的</w:t>
+      </w:r>
+      <w:r>
+        <w:rPr>
+          <w:rFonts w:ascii="Arial" w:hAnsi="Arial" w:cs="Arial"/>
+          <w:sz w:val="32"/>
+          <w:szCs w:val="32"/>
+        </w:rPr>
+        <w:t>CPU</w:t>
+      </w:r>
+      <w:r>
+        <w:rPr>
+          <w:rFonts w:ascii="Times" w:hAnsi="Times" w:cs="Times"/>
+          <w:sz w:val="32"/>
+          <w:szCs w:val="32"/>
+        </w:rPr>
+        <w:t>为诚实的节点控制</w:t>
+      </w:r>
+      <w:r>
+        <w:rPr>
+          <w:rFonts w:ascii="Times" w:hAnsi="Times" w:cs="Times"/>
+          <w:sz w:val="32"/>
+          <w:szCs w:val="32"/>
+        </w:rPr>
+        <w:t>,</w:t>
+      </w:r>
+      <w:r>
+        <w:rPr>
+          <w:rFonts w:ascii="Times" w:hAnsi="Times" w:cs="Times"/>
+          <w:sz w:val="32"/>
+          <w:szCs w:val="32"/>
+        </w:rPr>
+        <w:t>那么诚实的链条</w:t>
+      </w:r>
+      <w:r>
+        <w:rPr>
+          <w:rFonts w:ascii="Times" w:hAnsi="Times" w:cs="Times"/>
+          <w:sz w:val="32"/>
+          <w:szCs w:val="32"/>
+        </w:rPr>
+        <w:t xml:space="preserve"> </w:t>
+      </w:r>
+      <w:r>
+        <w:rPr>
+          <w:rFonts w:ascii="Times" w:hAnsi="Times" w:cs="Times"/>
+          <w:sz w:val="32"/>
+          <w:szCs w:val="32"/>
+        </w:rPr>
+        <w:t>将以最快的速度延长</w:t>
+      </w:r>
+      <w:r>
+        <w:rPr>
+          <w:rFonts w:ascii="Times" w:hAnsi="Times" w:cs="Times"/>
+          <w:sz w:val="32"/>
+          <w:szCs w:val="32"/>
+        </w:rPr>
+        <w:t>,</w:t>
+      </w:r>
+      <w:r>
+        <w:rPr>
+          <w:rFonts w:ascii="Times" w:hAnsi="Times" w:cs="Times"/>
+          <w:sz w:val="32"/>
+          <w:szCs w:val="32"/>
+        </w:rPr>
+        <w:t>并超越其他的竞争链条。如果想要对业已出现的区块进行修改</w:t>
+      </w:r>
+      <w:r>
+        <w:rPr>
+          <w:rFonts w:ascii="Times" w:hAnsi="Times" w:cs="Times"/>
+          <w:sz w:val="32"/>
+          <w:szCs w:val="32"/>
+        </w:rPr>
+        <w:t>,</w:t>
+      </w:r>
+      <w:r>
+        <w:rPr>
+          <w:rFonts w:ascii="Times" w:hAnsi="Times" w:cs="Times"/>
+          <w:sz w:val="32"/>
+          <w:szCs w:val="32"/>
+        </w:rPr>
+        <w:t>攻击者</w:t>
+      </w:r>
+      <w:r>
+        <w:rPr>
+          <w:rFonts w:ascii="Times" w:hAnsi="Times" w:cs="Times"/>
+          <w:sz w:val="32"/>
+          <w:szCs w:val="32"/>
+        </w:rPr>
+        <w:t xml:space="preserve"> </w:t>
+      </w:r>
+      <w:r>
+        <w:rPr>
+          <w:rFonts w:ascii="Times" w:hAnsi="Times" w:cs="Times"/>
+          <w:sz w:val="32"/>
+          <w:szCs w:val="32"/>
+        </w:rPr>
+        <w:t>必须重新完成该区块的工作量外加该区块之后所有区块的工作量</w:t>
+      </w:r>
+      <w:r>
+        <w:rPr>
+          <w:rFonts w:ascii="Times" w:hAnsi="Times" w:cs="Times"/>
+          <w:sz w:val="32"/>
+          <w:szCs w:val="32"/>
+        </w:rPr>
+        <w:t>,</w:t>
+      </w:r>
+      <w:r>
+        <w:rPr>
+          <w:rFonts w:ascii="Times" w:hAnsi="Times" w:cs="Times"/>
+          <w:sz w:val="32"/>
+          <w:szCs w:val="32"/>
+        </w:rPr>
+        <w:t>并最终赶上和超越诚实节点</w:t>
+      </w:r>
+      <w:r>
+        <w:rPr>
+          <w:rFonts w:ascii="Times" w:hAnsi="Times" w:cs="Times"/>
+          <w:sz w:val="32"/>
+          <w:szCs w:val="32"/>
+        </w:rPr>
+        <w:t xml:space="preserve"> </w:t>
+      </w:r>
+      <w:r>
+        <w:rPr>
+          <w:rFonts w:ascii="Times" w:hAnsi="Times" w:cs="Times"/>
+          <w:sz w:val="32"/>
+          <w:szCs w:val="32"/>
+        </w:rPr>
+        <w:t>的工作量。我们将在后文证明</w:t>
+      </w:r>
+      <w:r>
+        <w:rPr>
+          <w:rFonts w:ascii="Times" w:hAnsi="Times" w:cs="Times"/>
+          <w:sz w:val="32"/>
+          <w:szCs w:val="32"/>
+        </w:rPr>
+        <w:t>,</w:t>
+      </w:r>
+      <w:r>
+        <w:rPr>
+          <w:rFonts w:ascii="Times" w:hAnsi="Times" w:cs="Times"/>
+          <w:sz w:val="32"/>
+          <w:szCs w:val="32"/>
+        </w:rPr>
+        <w:t>设想一个较慢的攻击者试图赶上随后的区块</w:t>
+      </w:r>
+      <w:r>
+        <w:rPr>
+          <w:rFonts w:ascii="Times" w:hAnsi="Times" w:cs="Times"/>
+          <w:sz w:val="32"/>
+          <w:szCs w:val="32"/>
+        </w:rPr>
+        <w:t>,</w:t>
+      </w:r>
+      <w:r>
+        <w:rPr>
+          <w:rFonts w:ascii="Times" w:hAnsi="Times" w:cs="Times"/>
+          <w:sz w:val="32"/>
+          <w:szCs w:val="32"/>
+        </w:rPr>
+        <w:t>那么其成功概率</w:t>
+      </w:r>
+      <w:r>
+        <w:rPr>
+          <w:rFonts w:ascii="Times" w:hAnsi="Times" w:cs="Times"/>
+          <w:sz w:val="32"/>
+          <w:szCs w:val="32"/>
+        </w:rPr>
+        <w:t xml:space="preserve"> </w:t>
+      </w:r>
+      <w:r>
+        <w:rPr>
+          <w:rFonts w:ascii="Times" w:hAnsi="Times" w:cs="Times"/>
+          <w:sz w:val="32"/>
+          <w:szCs w:val="32"/>
+        </w:rPr>
+        <w:t>将呈指数化递减。</w:t>
+      </w:r>
+      <w:r>
+        <w:rPr>
+          <w:rFonts w:ascii="Times" w:hAnsi="Times" w:cs="Times"/>
+          <w:sz w:val="32"/>
+          <w:szCs w:val="32"/>
+        </w:rPr>
+        <w:t xml:space="preserve"> </w:t>
+      </w:r>
+    </w:p>
+    <w:p>
+      <w:pPr>
+        <w:autoSpaceDE w:val="0"/>
+        <w:autoSpaceDN w:val="0"/>
+        <w:adjustRightInd w:val="0"/>
+        <w:spacing w:after="240" w:line="360" w:lineRule="atLeast"/>
+        <w:rPr>
+          <w:rFonts w:ascii="Times" w:hAnsi="Times" w:cs="Times" w:hint="eastAsia"/>
+        </w:rPr>
+      </w:pPr>
+      <w:r>
+        <w:rPr>
+          <w:rFonts w:ascii="Times" w:hAnsi="Times" w:cs="Times"/>
+          <w:sz w:val="32"/>
+          <w:szCs w:val="32"/>
+        </w:rPr>
+        <w:t>另一个问题是</w:t>
+      </w:r>
+      <w:r>
+        <w:rPr>
+          <w:rFonts w:ascii="Times" w:hAnsi="Times" w:cs="Times"/>
+          <w:sz w:val="32"/>
+          <w:szCs w:val="32"/>
+        </w:rPr>
+        <w:t>,</w:t>
+      </w:r>
+      <w:r>
+        <w:rPr>
+          <w:rFonts w:ascii="Times" w:hAnsi="Times" w:cs="Times"/>
+          <w:sz w:val="32"/>
+          <w:szCs w:val="32"/>
+        </w:rPr>
+        <w:t>硬件的运算速度在高速增长</w:t>
+      </w:r>
+      <w:r>
+        <w:rPr>
+          <w:rFonts w:ascii="Times" w:hAnsi="Times" w:cs="Times"/>
+          <w:sz w:val="32"/>
+          <w:szCs w:val="32"/>
+        </w:rPr>
+        <w:t>,</w:t>
+      </w:r>
+      <w:r>
+        <w:rPr>
+          <w:rFonts w:ascii="Times" w:hAnsi="Times" w:cs="Times"/>
+          <w:sz w:val="32"/>
+          <w:szCs w:val="32"/>
+        </w:rPr>
+        <w:t>且节点参与网络的程度会有所起伏。为了解</w:t>
+      </w:r>
+      <w:r>
+        <w:rPr>
+          <w:rFonts w:ascii="Times" w:hAnsi="Times" w:cs="Times"/>
+          <w:sz w:val="32"/>
+          <w:szCs w:val="32"/>
+        </w:rPr>
+        <w:t xml:space="preserve"> </w:t>
+      </w:r>
+      <w:r>
+        <w:rPr>
+          <w:rFonts w:ascii="Times" w:hAnsi="Times" w:cs="Times"/>
+          <w:sz w:val="32"/>
+          <w:szCs w:val="32"/>
+        </w:rPr>
+        <w:t>决这个问题</w:t>
+      </w:r>
+      <w:r>
+        <w:rPr>
+          <w:rFonts w:ascii="Times" w:hAnsi="Times" w:cs="Times"/>
+          <w:sz w:val="32"/>
+          <w:szCs w:val="32"/>
+        </w:rPr>
+        <w:t>,</w:t>
+      </w:r>
+      <w:r>
+        <w:rPr>
+          <w:rFonts w:ascii="Times" w:hAnsi="Times" w:cs="Times"/>
+          <w:sz w:val="32"/>
+          <w:szCs w:val="32"/>
+        </w:rPr>
+        <w:t>工作量证明的难度</w:t>
+      </w:r>
+      <w:r>
+        <w:rPr>
+          <w:rFonts w:ascii="Arial" w:hAnsi="Arial" w:cs="Arial"/>
+          <w:sz w:val="32"/>
+          <w:szCs w:val="32"/>
+        </w:rPr>
+        <w:t>(the proof-of-work difficulty)</w:t>
+      </w:r>
+      <w:r>
+        <w:rPr>
+          <w:rFonts w:ascii="Times" w:hAnsi="Times" w:cs="Times"/>
+          <w:sz w:val="32"/>
+          <w:szCs w:val="32"/>
+        </w:rPr>
+        <w:t>将采用移动平均目标的方法来确定</w:t>
+      </w:r>
+      <w:r>
+        <w:rPr>
+          <w:rFonts w:ascii="Times" w:hAnsi="Times" w:cs="Times"/>
+          <w:sz w:val="32"/>
+          <w:szCs w:val="32"/>
+        </w:rPr>
+        <w:t xml:space="preserve">, </w:t>
+      </w:r>
+      <w:r>
+        <w:rPr>
+          <w:rFonts w:ascii="Times" w:hAnsi="Times" w:cs="Times"/>
+          <w:sz w:val="32"/>
+          <w:szCs w:val="32"/>
+        </w:rPr>
+        <w:t>即令难度指向令每小时生成区块的速度为某一预设的平均数。如果区块生成的速度过快</w:t>
+      </w:r>
+      <w:r>
+        <w:rPr>
+          <w:rFonts w:ascii="Times" w:hAnsi="Times" w:cs="Times"/>
+          <w:sz w:val="32"/>
+          <w:szCs w:val="32"/>
+        </w:rPr>
+        <w:t>,</w:t>
+      </w:r>
+      <w:r>
+        <w:rPr>
+          <w:rFonts w:ascii="Times" w:hAnsi="Times" w:cs="Times"/>
+          <w:sz w:val="32"/>
+          <w:szCs w:val="32"/>
+        </w:rPr>
+        <w:t>那么</w:t>
+      </w:r>
+      <w:r>
+        <w:rPr>
+          <w:rFonts w:ascii="Times" w:hAnsi="Times" w:cs="Times"/>
+          <w:sz w:val="32"/>
+          <w:szCs w:val="32"/>
+        </w:rPr>
+        <w:t xml:space="preserve"> </w:t>
+      </w:r>
+      <w:r>
+        <w:rPr>
+          <w:rFonts w:ascii="Times" w:hAnsi="Times" w:cs="Times"/>
+          <w:sz w:val="32"/>
+          <w:szCs w:val="32"/>
+        </w:rPr>
+        <w:t>难度就会提高。</w:t>
+      </w:r>
+      <w:r>
+        <w:rPr>
+          <w:rFonts w:ascii="Times" w:hAnsi="Times" w:cs="Times"/>
+          <w:sz w:val="32"/>
+          <w:szCs w:val="32"/>
+        </w:rPr>
+        <w:t xml:space="preserve"> </w:t>
+      </w:r>
+    </w:p>
+    <w:p>
+      <w:pPr>
+        <w:pStyle w:val="3"/>
+      </w:pPr>
+      <w:r>
+        <w:t>1.3.2 POS</w:t>
+      </w:r>
+    </w:p>
+    <w:p>
+      <w:pPr>
+        <w:autoSpaceDE w:val="0"/>
+        <w:autoSpaceDN w:val="0"/>
+        <w:adjustRightInd w:val="0"/>
+        <w:rPr>
+          <w:rFonts w:ascii="Helvetica" w:hAnsi="Helvetica" w:cs="Helvetica"/>
+          <w:sz w:val="28"/>
+          <w:szCs w:val="28"/>
+        </w:rPr>
+      </w:pPr>
+      <w:r>
+        <w:rPr>
+          <w:rFonts w:ascii="Helvetica" w:hAnsi="Helvetica" w:cs="Helvetica"/>
+          <w:sz w:val="28"/>
+          <w:szCs w:val="28"/>
+        </w:rPr>
+        <w:t xml:space="preserve">   </w:t>
+      </w:r>
+      <w:r>
+        <w:rPr>
+          <w:rFonts w:ascii="Helvetica" w:hAnsi="Helvetica" w:cs="Helvetica"/>
+          <w:sz w:val="28"/>
+          <w:szCs w:val="28"/>
+        </w:rPr>
+        <w:t>POS</w:t>
+      </w:r>
+      <w:r>
+        <w:rPr>
+          <w:rFonts w:ascii="Helvetica" w:hAnsi="Helvetica" w:cs="Helvetica"/>
+          <w:sz w:val="28"/>
+          <w:szCs w:val="28"/>
+        </w:rPr>
+        <w:t>就是</w:t>
+      </w:r>
+      <w:r>
+        <w:rPr>
+          <w:rFonts w:ascii="Helvetica" w:hAnsi="Helvetica" w:cs="Helvetica"/>
+          <w:sz w:val="28"/>
+          <w:szCs w:val="28"/>
+        </w:rPr>
+        <w:t>“</w:t>
+      </w:r>
+      <w:r>
+        <w:rPr>
+          <w:rFonts w:ascii="Helvetica" w:hAnsi="Helvetica" w:cs="Helvetica"/>
+          <w:sz w:val="28"/>
+          <w:szCs w:val="28"/>
+        </w:rPr>
+        <w:t>股权证明</w:t>
+      </w:r>
+      <w:r>
+        <w:rPr>
+          <w:rFonts w:ascii="Helvetica" w:hAnsi="Helvetica" w:cs="Helvetica"/>
+          <w:sz w:val="28"/>
+          <w:szCs w:val="28"/>
+        </w:rPr>
+        <w:t>”,Proof of stake</w:t>
+      </w:r>
+      <w:r>
+        <w:rPr>
+          <w:rFonts w:ascii="Helvetica" w:hAnsi="Helvetica" w:cs="Helvetica"/>
+          <w:sz w:val="28"/>
+          <w:szCs w:val="28"/>
+        </w:rPr>
+        <w:t>，即直接证明你持有的份额。除了混合性的</w:t>
+      </w:r>
+      <w:r>
+        <w:rPr>
+          <w:rFonts w:ascii="Helvetica" w:hAnsi="Helvetica" w:cs="Helvetica"/>
+          <w:sz w:val="28"/>
+          <w:szCs w:val="28"/>
+        </w:rPr>
+        <w:t>PPC</w:t>
+      </w:r>
+      <w:r>
+        <w:rPr>
+          <w:rFonts w:ascii="Helvetica" w:hAnsi="Helvetica" w:cs="Helvetica"/>
+          <w:sz w:val="28"/>
+          <w:szCs w:val="28"/>
+        </w:rPr>
+        <w:t>之外，真正的</w:t>
+      </w:r>
+      <w:r>
+        <w:rPr>
+          <w:rFonts w:ascii="Helvetica" w:hAnsi="Helvetica" w:cs="Helvetica"/>
+          <w:sz w:val="28"/>
+          <w:szCs w:val="28"/>
+        </w:rPr>
+        <w:t>POS</w:t>
+      </w:r>
+      <w:r>
+        <w:rPr>
+          <w:rFonts w:ascii="Helvetica" w:hAnsi="Helvetica" w:cs="Helvetica"/>
+          <w:sz w:val="28"/>
+          <w:szCs w:val="28"/>
+        </w:rPr>
+        <w:t>币是没有挖矿过程的，也就是在创世区块内就写明了股权证明，之后的股权证明只能转让，不能挖矿。</w:t>
+      </w:r>
+    </w:p>
+    <w:p>
+      <w:pPr>
+        <w:autoSpaceDE w:val="0"/>
+        <w:autoSpaceDN w:val="0"/>
+        <w:adjustRightInd w:val="0"/>
+        <w:rPr>
+          <w:rFonts w:ascii="Helvetica" w:hAnsi="Helvetica" w:cs="Helvetica"/>
+          <w:sz w:val="28"/>
+          <w:szCs w:val="28"/>
+        </w:rPr>
+      </w:pPr>
+      <w:r>
+        <w:rPr>
+          <w:rFonts w:ascii="Helvetica" w:hAnsi="Helvetica" w:cs="Helvetica"/>
+          <w:sz w:val="28"/>
+          <w:szCs w:val="28"/>
+        </w:rPr>
+        <w:t xml:space="preserve">   </w:t>
+      </w:r>
+      <w:r>
+        <w:rPr>
+          <w:rFonts w:ascii="Helvetica" w:hAnsi="Helvetica" w:cs="Helvetica"/>
+          <w:sz w:val="28"/>
+          <w:szCs w:val="28"/>
+        </w:rPr>
+        <w:t>在现实世界中股权证明很普遍，最简单的就是股票。股票是用来记录股权的证明，同时代表着投票权和收益权。股票被创造出来以后，除了增发外，不能增加股权数量，要获得股票只能转让。</w:t>
+      </w:r>
+    </w:p>
+    <w:p>
+      <w:pPr>
+        <w:rPr>
+          <w:rFonts w:hint="eastAsia"/>
+        </w:rPr>
+      </w:pPr>
+      <w:r>
+        <w:rPr>
+          <w:rFonts w:ascii="Helvetica" w:hAnsi="Helvetica" w:cs="Helvetica"/>
+          <w:sz w:val="28"/>
+          <w:szCs w:val="28"/>
+        </w:rPr>
+        <w:t xml:space="preserve">   </w:t>
+      </w:r>
+      <w:r>
+        <w:rPr>
+          <w:rFonts w:ascii="Helvetica" w:hAnsi="Helvetica" w:cs="Helvetica"/>
+          <w:sz w:val="28"/>
+          <w:szCs w:val="28"/>
+        </w:rPr>
+        <w:t>在纯</w:t>
+      </w:r>
+      <w:r>
+        <w:rPr>
+          <w:rFonts w:ascii="Helvetica" w:hAnsi="Helvetica" w:cs="Helvetica"/>
+          <w:sz w:val="28"/>
+          <w:szCs w:val="28"/>
+        </w:rPr>
+        <w:t>POS</w:t>
+      </w:r>
+      <w:r>
+        <w:rPr>
+          <w:rFonts w:ascii="Helvetica" w:hAnsi="Helvetica" w:cs="Helvetica"/>
+          <w:sz w:val="28"/>
+          <w:szCs w:val="28"/>
+        </w:rPr>
+        <w:t>体系中，如</w:t>
+      </w:r>
+      <w:r>
+        <w:rPr>
+          <w:rFonts w:ascii="Helvetica" w:hAnsi="Helvetica" w:cs="Helvetica"/>
+          <w:sz w:val="28"/>
+          <w:szCs w:val="28"/>
+        </w:rPr>
+        <w:t>NXT</w:t>
+      </w:r>
+      <w:r>
+        <w:rPr>
+          <w:rFonts w:ascii="Helvetica" w:hAnsi="Helvetica" w:cs="Helvetica"/>
+          <w:sz w:val="28"/>
+          <w:szCs w:val="28"/>
+        </w:rPr>
+        <w:t>，没有挖矿过程，初始的股权分配已经固定，之后只是股权在交易者之中流转，非常类似于现实世界的股票。股权从创世区块中流出，被交易者买卖而逐渐分散化。</w:t>
+      </w:r>
+    </w:p>
+    <w:p>
+      <w:pPr>
         <w:rPr>
           <w:rFonts w:hint="eastAsia"/>
         </w:rPr>
@@ -885,10 +2827,3961 @@
         <w:t>问题</w:t>
       </w:r>
     </w:p>
-    <w:p>
-      <w:pPr>
-        <w:rPr>
-          <w:rFonts w:hint="eastAsia"/>
+    <w:tbl>
+      <w:tblPr>
+        <w:tblW w:w="20612" w:type="dxa"/>
+        <w:tblInd w:w="-108" w:type="dxa"/>
+        <w:tblBorders>
+          <w:top w:val="nil"/>
+          <w:left w:val="nil"/>
+          <w:right w:val="nil"/>
+        </w:tblBorders>
+        <w:tblLayout w:type="fixed"/>
+        <w:tblLook w:val="0000" w:firstRow="0" w:lastRow="0" w:firstColumn="0" w:lastColumn="0" w:noHBand="0" w:noVBand="0"/>
+      </w:tblPr>
+      <w:tblGrid>
+        <w:gridCol w:w="20612"/>
+      </w:tblGrid>
+      <w:tr>
+        <w:tblPrEx>
+          <w:tblCellMar>
+            <w:top w:w="0" w:type="dxa"/>
+            <w:bottom w:w="0" w:type="dxa"/>
+          </w:tblCellMar>
+        </w:tblPrEx>
+        <w:tc>
+          <w:tcPr>
+            <w:tcW w:w="20612" w:type="dxa"/>
+          </w:tcPr>
+          <w:p>
+            <w:pPr>
+              <w:autoSpaceDE w:val="0"/>
+              <w:autoSpaceDN w:val="0"/>
+              <w:adjustRightInd w:val="0"/>
+              <w:rPr>
+                <w:rFonts w:ascii="Helvetica" w:hAnsi="Helvetica" w:cs="Helvetica"/>
+                <w:sz w:val="28"/>
+                <w:szCs w:val="28"/>
+              </w:rPr>
+            </w:pPr>
+            <w:r>
+              <w:rPr>
+                <w:rFonts w:ascii="Helvetica" w:hAnsi="Helvetica" w:cs="Helvetica"/>
+                <w:sz w:val="28"/>
+                <w:szCs w:val="28"/>
+              </w:rPr>
+              <w:t xml:space="preserve">    </w:t>
+            </w:r>
+            <w:r>
+              <w:rPr>
+                <w:rFonts w:ascii="Helvetica" w:hAnsi="Helvetica" w:cs="Helvetica"/>
+                <w:sz w:val="28"/>
+                <w:szCs w:val="28"/>
+              </w:rPr>
+              <w:t>因为区块链是去中心化的数据结构，所以不同副本之间不能总是保持一致。区块有可能在不同时间到达不同节点，导致节点有不同的区块链视角。解决的办法是，每一个节点总是选择并尝试延长代表累计了最大工作量证明的区块链，也就是最长的或最大累计难度的链。节点通过将记录在每个区块中的难度加总起来，得到建立这个链所要付出的工作量证明的总量。只要所有的节点选择最长累计难度的区块链，整个比特币网络最终会收敛到一致的状态。分叉即在不同区块链间发生的临时差异，当更多的区块添加到了某个分叉中，这个问题便会迎刃而解。</w:t>
+            </w:r>
+          </w:p>
+          <w:p>
+            <w:pPr>
+              <w:autoSpaceDE w:val="0"/>
+              <w:autoSpaceDN w:val="0"/>
+              <w:adjustRightInd w:val="0"/>
+              <w:rPr>
+                <w:rFonts w:ascii="Helvetica" w:hAnsi="Helvetica" w:cs="Helvetica"/>
+                <w:sz w:val="28"/>
+                <w:szCs w:val="28"/>
+              </w:rPr>
+            </w:pPr>
+            <w:r>
+              <w:rPr>
+                <w:rFonts w:ascii="Helvetica" w:hAnsi="Helvetica" w:cs="Helvetica"/>
+                <w:sz w:val="28"/>
+                <w:szCs w:val="28"/>
+              </w:rPr>
+              <w:t>在下面的图例中，我们可以了解网络中发生分叉的过程。图例代表简单的全球比特币网络，在真实的情况下，比特币网络的拓扑结构不是基于地理位置组织起来的。相反，在同一个网络中相互连接的节点，可能在地理位置上相距遥远，我们采用基于地理的拓扑是为了更加简洁地描述分叉。在真实比特币网络里，节点间的距离按</w:t>
+            </w:r>
+            <w:r>
+              <w:rPr>
+                <w:rFonts w:ascii="Helvetica" w:hAnsi="Helvetica" w:cs="Helvetica"/>
+                <w:sz w:val="28"/>
+                <w:szCs w:val="28"/>
+              </w:rPr>
+              <w:t>“</w:t>
+            </w:r>
+            <w:r>
+              <w:rPr>
+                <w:rFonts w:ascii="Helvetica" w:hAnsi="Helvetica" w:cs="Helvetica"/>
+                <w:sz w:val="28"/>
+                <w:szCs w:val="28"/>
+              </w:rPr>
+              <w:t>跳</w:t>
+            </w:r>
+            <w:r>
+              <w:rPr>
+                <w:rFonts w:ascii="Helvetica" w:hAnsi="Helvetica" w:cs="Helvetica"/>
+                <w:sz w:val="28"/>
+                <w:szCs w:val="28"/>
+              </w:rPr>
+              <w:t>”</w:t>
+            </w:r>
+            <w:r>
+              <w:rPr>
+                <w:rFonts w:ascii="Helvetica" w:hAnsi="Helvetica" w:cs="Helvetica"/>
+                <w:sz w:val="28"/>
+                <w:szCs w:val="28"/>
+              </w:rPr>
+              <w:t>而不是按照真实位置来衡量。为了便于描述，不同的区块被标示为不同的颜色，传播这些区块的节点网络也被标上颜色。</w:t>
+            </w:r>
+          </w:p>
+          <w:p>
+            <w:pPr>
+              <w:autoSpaceDE w:val="0"/>
+              <w:autoSpaceDN w:val="0"/>
+              <w:adjustRightInd w:val="0"/>
+              <w:rPr>
+                <w:rFonts w:ascii="Helvetica" w:hAnsi="Helvetica" w:cs="Helvetica"/>
+                <w:sz w:val="28"/>
+                <w:szCs w:val="28"/>
+              </w:rPr>
+            </w:pPr>
+            <w:r>
+              <w:rPr>
+                <w:rFonts w:ascii="Helvetica" w:hAnsi="Helvetica" w:cs="Helvetica"/>
+                <w:sz w:val="28"/>
+                <w:szCs w:val="28"/>
+              </w:rPr>
+              <w:t>在第一张图（图</w:t>
+            </w:r>
+            <w:r>
+              <w:rPr>
+                <w:rFonts w:ascii="Helvetica" w:hAnsi="Helvetica" w:cs="Helvetica"/>
+                <w:sz w:val="28"/>
+                <w:szCs w:val="28"/>
+              </w:rPr>
+              <w:t>8-2</w:t>
+            </w:r>
+            <w:r>
+              <w:rPr>
+                <w:rFonts w:ascii="Helvetica" w:hAnsi="Helvetica" w:cs="Helvetica"/>
+                <w:sz w:val="28"/>
+                <w:szCs w:val="28"/>
+              </w:rPr>
+              <w:t>）中，网络有一个统一的区块链视角，以蓝色区块为主链的</w:t>
+            </w:r>
+            <w:r>
+              <w:rPr>
+                <w:rFonts w:ascii="Helvetica" w:hAnsi="Helvetica" w:cs="Helvetica"/>
+                <w:sz w:val="28"/>
+                <w:szCs w:val="28"/>
+              </w:rPr>
+              <w:t>“</w:t>
+            </w:r>
+            <w:r>
+              <w:rPr>
+                <w:rFonts w:ascii="Helvetica" w:hAnsi="Helvetica" w:cs="Helvetica"/>
+                <w:sz w:val="28"/>
+                <w:szCs w:val="28"/>
+              </w:rPr>
+              <w:t>顶点</w:t>
+            </w:r>
+            <w:r>
+              <w:rPr>
+                <w:rFonts w:ascii="Helvetica" w:hAnsi="Helvetica" w:cs="Helvetica"/>
+                <w:sz w:val="28"/>
+                <w:szCs w:val="28"/>
+              </w:rPr>
+              <w:t>”</w:t>
+            </w:r>
+            <w:r>
+              <w:rPr>
+                <w:rFonts w:ascii="Helvetica" w:hAnsi="Helvetica" w:cs="Helvetica"/>
+                <w:sz w:val="28"/>
+                <w:szCs w:val="28"/>
+              </w:rPr>
+              <w:t>。</w:t>
+            </w:r>
+          </w:p>
+          <w:p>
+            <w:pPr>
+              <w:autoSpaceDE w:val="0"/>
+              <w:autoSpaceDN w:val="0"/>
+              <w:adjustRightInd w:val="0"/>
+              <w:rPr>
+                <w:rFonts w:ascii="Helvetica" w:hAnsi="Helvetica" w:cs="Helvetica"/>
+                <w:sz w:val="28"/>
+                <w:szCs w:val="28"/>
+              </w:rPr>
+            </w:pPr>
+            <w:r>
+              <w:rPr>
+                <w:rFonts w:ascii="Helvetica" w:hAnsi="Helvetica" w:cs="Helvetica"/>
+                <w:sz w:val="28"/>
+                <w:szCs w:val="28"/>
+              </w:rPr>
+              <w:drawing>
+                <wp:inline distT="0" distB="0" distL="0" distR="0" wp14:anchorId="54473A14" wp14:editId="36306AF5">
+                  <wp:extent cx="5141017" cy="2651760"/>
+                  <wp:effectExtent l="0" t="0" r="0" b="0"/>
+                  <wp:docPr id="12" name="图片 12"/>
+                  <wp:cNvGraphicFramePr>
+                    <a:graphicFrameLocks xmlns:a="http://schemas.openxmlformats.org/drawingml/2006/main" noChangeAspect="1"/>
+                  </wp:cNvGraphicFramePr>
+                  <a:graphic xmlns:a="http://schemas.openxmlformats.org/drawingml/2006/main">
+                    <a:graphicData uri="http://schemas.openxmlformats.org/drawingml/2006/picture">
+                      <pic:pic xmlns:pic="http://schemas.openxmlformats.org/drawingml/2006/picture">
+                        <pic:nvPicPr>
+                          <pic:cNvPr id="0" name="Picture 11"/>
+                          <pic:cNvPicPr>
+                            <a:picLocks noChangeAspect="1" noChangeArrowheads="1"/>
+                          </pic:cNvPicPr>
+                        </pic:nvPicPr>
+                        <pic:blipFill>
+                          <a:blip r:embed="rId15">
+                            <a:extLst>
+                              <a:ext uri="{28A0092B-C50C-407E-A947-70E740481C1C}">
+                                <a14:useLocalDpi xmlns:a14="http://schemas.microsoft.com/office/drawing/2010/main" val="0"/>
+                              </a:ext>
+                            </a:extLst>
+                          </a:blip>
+                          <a:srcRect/>
+                          <a:stretch>
+                            <a:fillRect/>
+                          </a:stretch>
+                        </pic:blipFill>
+                        <pic:spPr bwMode="auto">
+                          <a:xfrm>
+                            <a:off x="0" y="0"/>
+                            <a:ext cx="5159190" cy="2661134"/>
+                          </a:xfrm>
+                          <a:prstGeom prst="rect">
+                            <a:avLst/>
+                          </a:prstGeom>
+                          <a:noFill/>
+                          <a:ln>
+                            <a:noFill/>
+                          </a:ln>
+                        </pic:spPr>
+                      </pic:pic>
+                    </a:graphicData>
+                  </a:graphic>
+                </wp:inline>
+              </w:drawing>
+            </w:r>
+            <w:r>
+              <w:rPr>
+                <w:rFonts w:ascii="Helvetica" w:hAnsi="Helvetica" w:cs="Helvetica"/>
+                <w:sz w:val="28"/>
+                <w:szCs w:val="28"/>
+              </w:rPr>
+              <w:t xml:space="preserve"> </w:t>
+            </w:r>
+          </w:p>
+          <w:p>
+            <w:pPr>
+              <w:autoSpaceDE w:val="0"/>
+              <w:autoSpaceDN w:val="0"/>
+              <w:adjustRightInd w:val="0"/>
+              <w:rPr>
+                <w:rFonts w:ascii="Helvetica" w:hAnsi="Helvetica" w:cs="Helvetica"/>
+                <w:sz w:val="28"/>
+                <w:szCs w:val="28"/>
+              </w:rPr>
+            </w:pPr>
+            <w:r>
+              <w:rPr>
+                <w:rFonts w:ascii="Helvetica" w:hAnsi="Helvetica" w:cs="Helvetica"/>
+                <w:sz w:val="28"/>
+                <w:szCs w:val="28"/>
+              </w:rPr>
+              <w:t>图</w:t>
+            </w:r>
+            <w:r>
+              <w:rPr>
+                <w:rFonts w:ascii="Helvetica" w:hAnsi="Helvetica" w:cs="Helvetica"/>
+                <w:sz w:val="28"/>
+                <w:szCs w:val="28"/>
+              </w:rPr>
+              <w:t xml:space="preserve">8-2 </w:t>
+            </w:r>
+            <w:r>
+              <w:rPr>
+                <w:rFonts w:ascii="Helvetica" w:hAnsi="Helvetica" w:cs="Helvetica"/>
+                <w:sz w:val="28"/>
+                <w:szCs w:val="28"/>
+              </w:rPr>
+              <w:t>形象化的区块链分叉事件</w:t>
+            </w:r>
+            <w:r>
+              <w:rPr>
+                <w:rFonts w:ascii="Helvetica" w:hAnsi="Helvetica" w:cs="Helvetica"/>
+                <w:sz w:val="28"/>
+                <w:szCs w:val="28"/>
+              </w:rPr>
+              <w:t>——</w:t>
+            </w:r>
+            <w:r>
+              <w:rPr>
+                <w:rFonts w:ascii="Helvetica" w:hAnsi="Helvetica" w:cs="Helvetica"/>
+                <w:sz w:val="28"/>
+                <w:szCs w:val="28"/>
+              </w:rPr>
+              <w:t>分叉之前</w:t>
+            </w:r>
+          </w:p>
+          <w:p>
+            <w:pPr>
+              <w:autoSpaceDE w:val="0"/>
+              <w:autoSpaceDN w:val="0"/>
+              <w:adjustRightInd w:val="0"/>
+              <w:rPr>
+                <w:rFonts w:ascii="Helvetica" w:hAnsi="Helvetica" w:cs="Helvetica"/>
+                <w:sz w:val="28"/>
+                <w:szCs w:val="28"/>
+              </w:rPr>
+            </w:pPr>
+            <w:r>
+              <w:rPr>
+                <w:rFonts w:ascii="Helvetica" w:hAnsi="Helvetica" w:cs="Helvetica"/>
+                <w:sz w:val="28"/>
+                <w:szCs w:val="28"/>
+              </w:rPr>
+              <w:t>当有两个候选区块同时想要延长最长区块链时，分叉事件就会发生。正常情况下，分叉发生在两名矿工在较短的时间内，各自都算得了工作量证明解的时候。两个矿工在各自的候选区块一发现解，便立即传播自己的</w:t>
+            </w:r>
+            <w:r>
+              <w:rPr>
+                <w:rFonts w:ascii="Helvetica" w:hAnsi="Helvetica" w:cs="Helvetica"/>
+                <w:sz w:val="28"/>
+                <w:szCs w:val="28"/>
+              </w:rPr>
+              <w:t>“</w:t>
+            </w:r>
+            <w:r>
+              <w:rPr>
+                <w:rFonts w:ascii="Helvetica" w:hAnsi="Helvetica" w:cs="Helvetica"/>
+                <w:sz w:val="28"/>
+                <w:szCs w:val="28"/>
+              </w:rPr>
+              <w:t>获胜</w:t>
+            </w:r>
+            <w:r>
+              <w:rPr>
+                <w:rFonts w:ascii="Helvetica" w:hAnsi="Helvetica" w:cs="Helvetica"/>
+                <w:sz w:val="28"/>
+                <w:szCs w:val="28"/>
+              </w:rPr>
+              <w:t>”</w:t>
+            </w:r>
+            <w:r>
+              <w:rPr>
+                <w:rFonts w:ascii="Helvetica" w:hAnsi="Helvetica" w:cs="Helvetica"/>
+                <w:sz w:val="28"/>
+                <w:szCs w:val="28"/>
+              </w:rPr>
+              <w:t>区块到网络中，先是传播给邻近的节点而后传播到整个网络。每个收到有效区块的节点都会将其并入并延长区块链。如果该节点在随后又收到了另一个候选区块，而这个区块又拥有同样父区块，那么节点会将这个区块连接到候选链上。其结果是，一些节点收到了一个候选区块，而另一些节点收到了另一个候选区块，这时两个不同版本的区块链就出现了。</w:t>
+            </w:r>
+          </w:p>
+          <w:p>
+            <w:pPr>
+              <w:autoSpaceDE w:val="0"/>
+              <w:autoSpaceDN w:val="0"/>
+              <w:adjustRightInd w:val="0"/>
+              <w:rPr>
+                <w:rFonts w:ascii="Helvetica" w:hAnsi="Helvetica" w:cs="Helvetica"/>
+                <w:sz w:val="28"/>
+                <w:szCs w:val="28"/>
+              </w:rPr>
+            </w:pPr>
+            <w:r>
+              <w:rPr>
+                <w:rFonts w:ascii="Helvetica" w:hAnsi="Helvetica" w:cs="Helvetica"/>
+                <w:sz w:val="28"/>
+                <w:szCs w:val="28"/>
+              </w:rPr>
+              <w:t>在图</w:t>
+            </w:r>
+            <w:r>
+              <w:rPr>
+                <w:rFonts w:ascii="Helvetica" w:hAnsi="Helvetica" w:cs="Helvetica"/>
+                <w:sz w:val="28"/>
+                <w:szCs w:val="28"/>
+              </w:rPr>
+              <w:t>8-3</w:t>
+            </w:r>
+            <w:r>
+              <w:rPr>
+                <w:rFonts w:ascii="Helvetica" w:hAnsi="Helvetica" w:cs="Helvetica"/>
+                <w:sz w:val="28"/>
+                <w:szCs w:val="28"/>
+              </w:rPr>
+              <w:t>中，我们看到两个矿工几乎同时挖到了两个不同的区块。这两个区块是顶点区块</w:t>
+            </w:r>
+            <w:r>
+              <w:rPr>
+                <w:rFonts w:ascii="Helvetica" w:hAnsi="Helvetica" w:cs="Helvetica"/>
+                <w:sz w:val="28"/>
+                <w:szCs w:val="28"/>
+              </w:rPr>
+              <w:t>——</w:t>
+            </w:r>
+            <w:r>
+              <w:rPr>
+                <w:rFonts w:ascii="Helvetica" w:hAnsi="Helvetica" w:cs="Helvetica"/>
+                <w:sz w:val="28"/>
+                <w:szCs w:val="28"/>
+              </w:rPr>
+              <w:t>蓝色区块的子区块，可以延长这个区块链。为了便于跟踪这个分叉事件，我们设定有一个被标记为红色的、来自加拿大的区块，还有一个被标记为绿色的、来自澳大利亚的区块。</w:t>
+            </w:r>
+          </w:p>
+          <w:p>
+            <w:pPr>
+              <w:autoSpaceDE w:val="0"/>
+              <w:autoSpaceDN w:val="0"/>
+              <w:adjustRightInd w:val="0"/>
+              <w:rPr>
+                <w:rFonts w:ascii="Helvetica" w:hAnsi="Helvetica" w:cs="Helvetica"/>
+                <w:sz w:val="28"/>
+                <w:szCs w:val="28"/>
+              </w:rPr>
+            </w:pPr>
+            <w:r>
+              <w:rPr>
+                <w:rFonts w:ascii="Helvetica" w:hAnsi="Helvetica" w:cs="Helvetica"/>
+                <w:sz w:val="28"/>
+                <w:szCs w:val="28"/>
+              </w:rPr>
+              <w:drawing>
+                <wp:inline distT="0" distB="0" distL="0" distR="0" wp14:anchorId="4B8BFA51" wp14:editId="248FDE48">
+                  <wp:extent cx="5210835" cy="2639060"/>
+                  <wp:effectExtent l="0" t="0" r="0" b="2540"/>
+                  <wp:docPr id="11" name="图片 11"/>
+                  <wp:cNvGraphicFramePr>
+                    <a:graphicFrameLocks xmlns:a="http://schemas.openxmlformats.org/drawingml/2006/main" noChangeAspect="1"/>
+                  </wp:cNvGraphicFramePr>
+                  <a:graphic xmlns:a="http://schemas.openxmlformats.org/drawingml/2006/main">
+                    <a:graphicData uri="http://schemas.openxmlformats.org/drawingml/2006/picture">
+                      <pic:pic xmlns:pic="http://schemas.openxmlformats.org/drawingml/2006/picture">
+                        <pic:nvPicPr>
+                          <pic:cNvPr id="0" name="Picture 12"/>
+                          <pic:cNvPicPr>
+                            <a:picLocks noChangeAspect="1" noChangeArrowheads="1"/>
+                          </pic:cNvPicPr>
+                        </pic:nvPicPr>
+                        <pic:blipFill>
+                          <a:blip r:embed="rId16">
+                            <a:extLst>
+                              <a:ext uri="{28A0092B-C50C-407E-A947-70E740481C1C}">
+                                <a14:useLocalDpi xmlns:a14="http://schemas.microsoft.com/office/drawing/2010/main" val="0"/>
+                              </a:ext>
+                            </a:extLst>
+                          </a:blip>
+                          <a:srcRect/>
+                          <a:stretch>
+                            <a:fillRect/>
+                          </a:stretch>
+                        </pic:blipFill>
+                        <pic:spPr bwMode="auto">
+                          <a:xfrm>
+                            <a:off x="0" y="0"/>
+                            <a:ext cx="5221622" cy="2644523"/>
+                          </a:xfrm>
+                          <a:prstGeom prst="rect">
+                            <a:avLst/>
+                          </a:prstGeom>
+                          <a:noFill/>
+                          <a:ln>
+                            <a:noFill/>
+                          </a:ln>
+                        </pic:spPr>
+                      </pic:pic>
+                    </a:graphicData>
+                  </a:graphic>
+                </wp:inline>
+              </w:drawing>
+            </w:r>
+            <w:r>
+              <w:rPr>
+                <w:rFonts w:ascii="Helvetica" w:hAnsi="Helvetica" w:cs="Helvetica"/>
+                <w:sz w:val="28"/>
+                <w:szCs w:val="28"/>
+              </w:rPr>
+              <w:t xml:space="preserve"> </w:t>
+            </w:r>
+          </w:p>
+          <w:p>
+            <w:pPr>
+              <w:autoSpaceDE w:val="0"/>
+              <w:autoSpaceDN w:val="0"/>
+              <w:adjustRightInd w:val="0"/>
+              <w:rPr>
+                <w:rFonts w:ascii="Helvetica" w:hAnsi="Helvetica" w:cs="Helvetica"/>
+                <w:sz w:val="28"/>
+                <w:szCs w:val="28"/>
+              </w:rPr>
+            </w:pPr>
+            <w:r>
+              <w:rPr>
+                <w:rFonts w:ascii="Helvetica" w:hAnsi="Helvetica" w:cs="Helvetica"/>
+                <w:sz w:val="28"/>
+                <w:szCs w:val="28"/>
+              </w:rPr>
+              <w:t>图</w:t>
+            </w:r>
+            <w:r>
+              <w:rPr>
+                <w:rFonts w:ascii="Helvetica" w:hAnsi="Helvetica" w:cs="Helvetica"/>
+                <w:sz w:val="28"/>
+                <w:szCs w:val="28"/>
+              </w:rPr>
+              <w:t xml:space="preserve">8-3 </w:t>
+            </w:r>
+            <w:r>
+              <w:rPr>
+                <w:rFonts w:ascii="Helvetica" w:hAnsi="Helvetica" w:cs="Helvetica"/>
+                <w:sz w:val="28"/>
+                <w:szCs w:val="28"/>
+              </w:rPr>
+              <w:t>形象化的区块链分叉事件：同时发现两个区块</w:t>
+            </w:r>
+          </w:p>
+          <w:p>
+            <w:pPr>
+              <w:autoSpaceDE w:val="0"/>
+              <w:autoSpaceDN w:val="0"/>
+              <w:adjustRightInd w:val="0"/>
+              <w:rPr>
+                <w:rFonts w:ascii="Helvetica" w:hAnsi="Helvetica" w:cs="Helvetica"/>
+                <w:sz w:val="28"/>
+                <w:szCs w:val="28"/>
+              </w:rPr>
+            </w:pPr>
+            <w:r>
+              <w:rPr>
+                <w:rFonts w:ascii="Helvetica" w:hAnsi="Helvetica" w:cs="Helvetica"/>
+                <w:sz w:val="28"/>
+                <w:szCs w:val="28"/>
+              </w:rPr>
+              <w:t>假设有这样一种情况，一个在加拿大的矿工发现了</w:t>
+            </w:r>
+            <w:r>
+              <w:rPr>
+                <w:rFonts w:ascii="Helvetica" w:hAnsi="Helvetica" w:cs="Helvetica"/>
+                <w:sz w:val="28"/>
+                <w:szCs w:val="28"/>
+              </w:rPr>
+              <w:t>“</w:t>
+            </w:r>
+            <w:r>
+              <w:rPr>
+                <w:rFonts w:ascii="Helvetica" w:hAnsi="Helvetica" w:cs="Helvetica"/>
+                <w:sz w:val="28"/>
+                <w:szCs w:val="28"/>
+              </w:rPr>
+              <w:t>红色</w:t>
+            </w:r>
+            <w:r>
+              <w:rPr>
+                <w:rFonts w:ascii="Helvetica" w:hAnsi="Helvetica" w:cs="Helvetica"/>
+                <w:sz w:val="28"/>
+                <w:szCs w:val="28"/>
+              </w:rPr>
+              <w:t>”</w:t>
+            </w:r>
+            <w:r>
+              <w:rPr>
+                <w:rFonts w:ascii="Helvetica" w:hAnsi="Helvetica" w:cs="Helvetica"/>
+                <w:sz w:val="28"/>
+                <w:szCs w:val="28"/>
+              </w:rPr>
+              <w:t>区块的工作量证明解，在</w:t>
+            </w:r>
+            <w:r>
+              <w:rPr>
+                <w:rFonts w:ascii="Helvetica" w:hAnsi="Helvetica" w:cs="Helvetica"/>
+                <w:sz w:val="28"/>
+                <w:szCs w:val="28"/>
+              </w:rPr>
+              <w:t>“</w:t>
+            </w:r>
+            <w:r>
+              <w:rPr>
+                <w:rFonts w:ascii="Helvetica" w:hAnsi="Helvetica" w:cs="Helvetica"/>
+                <w:sz w:val="28"/>
+                <w:szCs w:val="28"/>
+              </w:rPr>
+              <w:t>蓝色</w:t>
+            </w:r>
+            <w:r>
+              <w:rPr>
+                <w:rFonts w:ascii="Helvetica" w:hAnsi="Helvetica" w:cs="Helvetica"/>
+                <w:sz w:val="28"/>
+                <w:szCs w:val="28"/>
+              </w:rPr>
+              <w:t>”</w:t>
+            </w:r>
+            <w:r>
+              <w:rPr>
+                <w:rFonts w:ascii="Helvetica" w:hAnsi="Helvetica" w:cs="Helvetica"/>
+                <w:sz w:val="28"/>
+                <w:szCs w:val="28"/>
+              </w:rPr>
+              <w:t>的父区块上延长了块链。几乎同一时刻，一个澳大利亚的矿工找到了</w:t>
+            </w:r>
+            <w:r>
+              <w:rPr>
+                <w:rFonts w:ascii="Helvetica" w:hAnsi="Helvetica" w:cs="Helvetica"/>
+                <w:sz w:val="28"/>
+                <w:szCs w:val="28"/>
+              </w:rPr>
+              <w:t>“</w:t>
+            </w:r>
+            <w:r>
+              <w:rPr>
+                <w:rFonts w:ascii="Helvetica" w:hAnsi="Helvetica" w:cs="Helvetica"/>
+                <w:sz w:val="28"/>
+                <w:szCs w:val="28"/>
+              </w:rPr>
+              <w:t>绿色</w:t>
+            </w:r>
+            <w:r>
+              <w:rPr>
+                <w:rFonts w:ascii="Helvetica" w:hAnsi="Helvetica" w:cs="Helvetica"/>
+                <w:sz w:val="28"/>
+                <w:szCs w:val="28"/>
+              </w:rPr>
+              <w:t>”</w:t>
+            </w:r>
+            <w:r>
+              <w:rPr>
+                <w:rFonts w:ascii="Helvetica" w:hAnsi="Helvetica" w:cs="Helvetica"/>
+                <w:sz w:val="28"/>
+                <w:szCs w:val="28"/>
+              </w:rPr>
+              <w:t>区块的解，也延长了</w:t>
+            </w:r>
+            <w:r>
+              <w:rPr>
+                <w:rFonts w:ascii="Helvetica" w:hAnsi="Helvetica" w:cs="Helvetica"/>
+                <w:sz w:val="28"/>
+                <w:szCs w:val="28"/>
+              </w:rPr>
+              <w:t>“</w:t>
+            </w:r>
+            <w:r>
+              <w:rPr>
+                <w:rFonts w:ascii="Helvetica" w:hAnsi="Helvetica" w:cs="Helvetica"/>
+                <w:sz w:val="28"/>
+                <w:szCs w:val="28"/>
+              </w:rPr>
+              <w:t>蓝色</w:t>
+            </w:r>
+            <w:r>
+              <w:rPr>
+                <w:rFonts w:ascii="Helvetica" w:hAnsi="Helvetica" w:cs="Helvetica"/>
+                <w:sz w:val="28"/>
+                <w:szCs w:val="28"/>
+              </w:rPr>
+              <w:t>”</w:t>
+            </w:r>
+            <w:r>
+              <w:rPr>
+                <w:rFonts w:ascii="Helvetica" w:hAnsi="Helvetica" w:cs="Helvetica"/>
+                <w:sz w:val="28"/>
+                <w:szCs w:val="28"/>
+              </w:rPr>
+              <w:t>区块。那么现在我们就有了两个区块：一个是源于加拿大的</w:t>
+            </w:r>
+            <w:r>
+              <w:rPr>
+                <w:rFonts w:ascii="Helvetica" w:hAnsi="Helvetica" w:cs="Helvetica"/>
+                <w:sz w:val="28"/>
+                <w:szCs w:val="28"/>
+              </w:rPr>
+              <w:t>“</w:t>
+            </w:r>
+            <w:r>
+              <w:rPr>
+                <w:rFonts w:ascii="Helvetica" w:hAnsi="Helvetica" w:cs="Helvetica"/>
+                <w:sz w:val="28"/>
+                <w:szCs w:val="28"/>
+              </w:rPr>
+              <w:t>红色</w:t>
+            </w:r>
+            <w:r>
+              <w:rPr>
+                <w:rFonts w:ascii="Helvetica" w:hAnsi="Helvetica" w:cs="Helvetica"/>
+                <w:sz w:val="28"/>
+                <w:szCs w:val="28"/>
+              </w:rPr>
+              <w:t>”</w:t>
+            </w:r>
+            <w:r>
+              <w:rPr>
+                <w:rFonts w:ascii="Helvetica" w:hAnsi="Helvetica" w:cs="Helvetica"/>
+                <w:sz w:val="28"/>
+                <w:szCs w:val="28"/>
+              </w:rPr>
+              <w:t>区块；另一个是源于澳大利亚的</w:t>
+            </w:r>
+            <w:r>
+              <w:rPr>
+                <w:rFonts w:ascii="Helvetica" w:hAnsi="Helvetica" w:cs="Helvetica"/>
+                <w:sz w:val="28"/>
+                <w:szCs w:val="28"/>
+              </w:rPr>
+              <w:t>“</w:t>
+            </w:r>
+            <w:r>
+              <w:rPr>
+                <w:rFonts w:ascii="Helvetica" w:hAnsi="Helvetica" w:cs="Helvetica"/>
+                <w:sz w:val="28"/>
+                <w:szCs w:val="28"/>
+              </w:rPr>
+              <w:t>绿色</w:t>
+            </w:r>
+            <w:r>
+              <w:rPr>
+                <w:rFonts w:ascii="Helvetica" w:hAnsi="Helvetica" w:cs="Helvetica"/>
+                <w:sz w:val="28"/>
+                <w:szCs w:val="28"/>
+              </w:rPr>
+              <w:t>”</w:t>
+            </w:r>
+            <w:r>
+              <w:rPr>
+                <w:rFonts w:ascii="Helvetica" w:hAnsi="Helvetica" w:cs="Helvetica"/>
+                <w:sz w:val="28"/>
+                <w:szCs w:val="28"/>
+              </w:rPr>
+              <w:t>。这两个区块都是有效的，均包含有效的工作量证明解并延长同一个父区块。这个两个区块可能包含了几乎相同的交易，只是在交易的排序上有些许不同。</w:t>
+            </w:r>
+          </w:p>
+          <w:p>
+            <w:pPr>
+              <w:autoSpaceDE w:val="0"/>
+              <w:autoSpaceDN w:val="0"/>
+              <w:adjustRightInd w:val="0"/>
+              <w:rPr>
+                <w:rFonts w:ascii="Helvetica" w:hAnsi="Helvetica" w:cs="Helvetica"/>
+                <w:sz w:val="28"/>
+                <w:szCs w:val="28"/>
+              </w:rPr>
+            </w:pPr>
+            <w:r>
+              <w:rPr>
+                <w:rFonts w:ascii="Helvetica" w:hAnsi="Helvetica" w:cs="Helvetica"/>
+                <w:sz w:val="28"/>
+                <w:szCs w:val="28"/>
+              </w:rPr>
+              <w:t>当这个两个区块传播时，一些节点首先收到</w:t>
+            </w:r>
+            <w:r>
+              <w:rPr>
+                <w:rFonts w:ascii="Helvetica" w:hAnsi="Helvetica" w:cs="Helvetica"/>
+                <w:sz w:val="28"/>
+                <w:szCs w:val="28"/>
+              </w:rPr>
+              <w:t>“</w:t>
+            </w:r>
+            <w:r>
+              <w:rPr>
+                <w:rFonts w:ascii="Helvetica" w:hAnsi="Helvetica" w:cs="Helvetica"/>
+                <w:sz w:val="28"/>
+                <w:szCs w:val="28"/>
+              </w:rPr>
+              <w:t>红色</w:t>
+            </w:r>
+            <w:r>
+              <w:rPr>
+                <w:rFonts w:ascii="Helvetica" w:hAnsi="Helvetica" w:cs="Helvetica"/>
+                <w:sz w:val="28"/>
+                <w:szCs w:val="28"/>
+              </w:rPr>
+              <w:t>”</w:t>
+            </w:r>
+            <w:r>
+              <w:rPr>
+                <w:rFonts w:ascii="Helvetica" w:hAnsi="Helvetica" w:cs="Helvetica"/>
+                <w:sz w:val="28"/>
+                <w:szCs w:val="28"/>
+              </w:rPr>
+              <w:t>区块，一些节点收到</w:t>
+            </w:r>
+            <w:r>
+              <w:rPr>
+                <w:rFonts w:ascii="Helvetica" w:hAnsi="Helvetica" w:cs="Helvetica"/>
+                <w:sz w:val="28"/>
+                <w:szCs w:val="28"/>
+              </w:rPr>
+              <w:t>“</w:t>
+            </w:r>
+            <w:r>
+              <w:rPr>
+                <w:rFonts w:ascii="Helvetica" w:hAnsi="Helvetica" w:cs="Helvetica"/>
+                <w:sz w:val="28"/>
+                <w:szCs w:val="28"/>
+              </w:rPr>
+              <w:t>绿色</w:t>
+            </w:r>
+            <w:r>
+              <w:rPr>
+                <w:rFonts w:ascii="Helvetica" w:hAnsi="Helvetica" w:cs="Helvetica"/>
+                <w:sz w:val="28"/>
+                <w:szCs w:val="28"/>
+              </w:rPr>
+              <w:t>”</w:t>
+            </w:r>
+            <w:r>
+              <w:rPr>
+                <w:rFonts w:ascii="Helvetica" w:hAnsi="Helvetica" w:cs="Helvetica"/>
+                <w:sz w:val="28"/>
+                <w:szCs w:val="28"/>
+              </w:rPr>
+              <w:t>区块。如图</w:t>
+            </w:r>
+            <w:r>
+              <w:rPr>
+                <w:rFonts w:ascii="Helvetica" w:hAnsi="Helvetica" w:cs="Helvetica"/>
+                <w:sz w:val="28"/>
+                <w:szCs w:val="28"/>
+              </w:rPr>
+              <w:t>8-4</w:t>
+            </w:r>
+            <w:r>
+              <w:rPr>
+                <w:rFonts w:ascii="Helvetica" w:hAnsi="Helvetica" w:cs="Helvetica"/>
+                <w:sz w:val="28"/>
+                <w:szCs w:val="28"/>
+              </w:rPr>
+              <w:t>所示，比特币网络上的节点对于区块链的顶点产生了分歧，一派以红色区块为顶点，而另一派以绿色区块为顶点。</w:t>
+            </w:r>
+          </w:p>
+          <w:p>
+            <w:pPr>
+              <w:autoSpaceDE w:val="0"/>
+              <w:autoSpaceDN w:val="0"/>
+              <w:adjustRightInd w:val="0"/>
+              <w:rPr>
+                <w:rFonts w:ascii="Helvetica" w:hAnsi="Helvetica" w:cs="Helvetica"/>
+                <w:sz w:val="28"/>
+                <w:szCs w:val="28"/>
+              </w:rPr>
+            </w:pPr>
+            <w:r>
+              <w:rPr>
+                <w:rFonts w:ascii="Helvetica" w:hAnsi="Helvetica" w:cs="Helvetica"/>
+                <w:sz w:val="28"/>
+                <w:szCs w:val="28"/>
+              </w:rPr>
+              <w:drawing>
+                <wp:inline distT="0" distB="0" distL="0" distR="0" wp14:anchorId="540EC23A" wp14:editId="74AD376B">
+                  <wp:extent cx="4926902" cy="2537460"/>
+                  <wp:effectExtent l="0" t="0" r="1270" b="2540"/>
+                  <wp:docPr id="10" name="图片 10"/>
+                  <wp:cNvGraphicFramePr>
+                    <a:graphicFrameLocks xmlns:a="http://schemas.openxmlformats.org/drawingml/2006/main" noChangeAspect="1"/>
+                  </wp:cNvGraphicFramePr>
+                  <a:graphic xmlns:a="http://schemas.openxmlformats.org/drawingml/2006/main">
+                    <a:graphicData uri="http://schemas.openxmlformats.org/drawingml/2006/picture">
+                      <pic:pic xmlns:pic="http://schemas.openxmlformats.org/drawingml/2006/picture">
+                        <pic:nvPicPr>
+                          <pic:cNvPr id="0" name="Picture 13"/>
+                          <pic:cNvPicPr>
+                            <a:picLocks noChangeAspect="1" noChangeArrowheads="1"/>
+                          </pic:cNvPicPr>
+                        </pic:nvPicPr>
+                        <pic:blipFill>
+                          <a:blip r:embed="rId17">
+                            <a:extLst>
+                              <a:ext uri="{28A0092B-C50C-407E-A947-70E740481C1C}">
+                                <a14:useLocalDpi xmlns:a14="http://schemas.microsoft.com/office/drawing/2010/main" val="0"/>
+                              </a:ext>
+                            </a:extLst>
+                          </a:blip>
+                          <a:srcRect/>
+                          <a:stretch>
+                            <a:fillRect/>
+                          </a:stretch>
+                        </pic:blipFill>
+                        <pic:spPr bwMode="auto">
+                          <a:xfrm>
+                            <a:off x="0" y="0"/>
+                            <a:ext cx="4949637" cy="2549169"/>
+                          </a:xfrm>
+                          <a:prstGeom prst="rect">
+                            <a:avLst/>
+                          </a:prstGeom>
+                          <a:noFill/>
+                          <a:ln>
+                            <a:noFill/>
+                          </a:ln>
+                        </pic:spPr>
+                      </pic:pic>
+                    </a:graphicData>
+                  </a:graphic>
+                </wp:inline>
+              </w:drawing>
+            </w:r>
+            <w:r>
+              <w:rPr>
+                <w:rFonts w:ascii="Helvetica" w:hAnsi="Helvetica" w:cs="Helvetica"/>
+                <w:sz w:val="28"/>
+                <w:szCs w:val="28"/>
+              </w:rPr>
+              <w:t xml:space="preserve"> </w:t>
+            </w:r>
+          </w:p>
+          <w:p>
+            <w:pPr>
+              <w:autoSpaceDE w:val="0"/>
+              <w:autoSpaceDN w:val="0"/>
+              <w:adjustRightInd w:val="0"/>
+              <w:rPr>
+                <w:rFonts w:ascii="Helvetica" w:hAnsi="Helvetica" w:cs="Helvetica"/>
+                <w:sz w:val="28"/>
+                <w:szCs w:val="28"/>
+              </w:rPr>
+            </w:pPr>
+            <w:r>
+              <w:rPr>
+                <w:rFonts w:ascii="Helvetica" w:hAnsi="Helvetica" w:cs="Helvetica"/>
+                <w:sz w:val="28"/>
+                <w:szCs w:val="28"/>
+              </w:rPr>
+              <w:t>图</w:t>
+            </w:r>
+            <w:r>
+              <w:rPr>
+                <w:rFonts w:ascii="Helvetica" w:hAnsi="Helvetica" w:cs="Helvetica"/>
+                <w:sz w:val="28"/>
+                <w:szCs w:val="28"/>
+              </w:rPr>
+              <w:t xml:space="preserve">8-4 </w:t>
+            </w:r>
+            <w:r>
+              <w:rPr>
+                <w:rFonts w:ascii="Helvetica" w:hAnsi="Helvetica" w:cs="Helvetica"/>
+                <w:sz w:val="28"/>
+                <w:szCs w:val="28"/>
+              </w:rPr>
+              <w:t>形象化的区块链分叉事件：两个区块的传播将网络分裂了</w:t>
+            </w:r>
+          </w:p>
+          <w:p>
+            <w:pPr>
+              <w:autoSpaceDE w:val="0"/>
+              <w:autoSpaceDN w:val="0"/>
+              <w:adjustRightInd w:val="0"/>
+              <w:rPr>
+                <w:rFonts w:ascii="Helvetica" w:hAnsi="Helvetica" w:cs="Helvetica"/>
+                <w:sz w:val="28"/>
+                <w:szCs w:val="28"/>
+              </w:rPr>
+            </w:pPr>
+            <w:r>
+              <w:rPr>
+                <w:rFonts w:ascii="Helvetica" w:hAnsi="Helvetica" w:cs="Helvetica"/>
+                <w:sz w:val="28"/>
+                <w:szCs w:val="28"/>
+              </w:rPr>
+              <w:t>从那时起，比特币网络中邻近（网络拓扑上的邻近，而非地理上的）加拿大的节点会首先收到</w:t>
+            </w:r>
+            <w:r>
+              <w:rPr>
+                <w:rFonts w:ascii="Helvetica" w:hAnsi="Helvetica" w:cs="Helvetica"/>
+                <w:sz w:val="28"/>
+                <w:szCs w:val="28"/>
+              </w:rPr>
+              <w:t>“</w:t>
+            </w:r>
+            <w:r>
+              <w:rPr>
+                <w:rFonts w:ascii="Helvetica" w:hAnsi="Helvetica" w:cs="Helvetica"/>
+                <w:sz w:val="28"/>
+                <w:szCs w:val="28"/>
+              </w:rPr>
+              <w:t>红色</w:t>
+            </w:r>
+            <w:r>
+              <w:rPr>
+                <w:rFonts w:ascii="Helvetica" w:hAnsi="Helvetica" w:cs="Helvetica"/>
+                <w:sz w:val="28"/>
+                <w:szCs w:val="28"/>
+              </w:rPr>
+              <w:t>”</w:t>
+            </w:r>
+            <w:r>
+              <w:rPr>
+                <w:rFonts w:ascii="Helvetica" w:hAnsi="Helvetica" w:cs="Helvetica"/>
+                <w:sz w:val="28"/>
+                <w:szCs w:val="28"/>
+              </w:rPr>
+              <w:t>区块，并建立一个最大累计难度的区块，</w:t>
+            </w:r>
+            <w:r>
+              <w:rPr>
+                <w:rFonts w:ascii="Helvetica" w:hAnsi="Helvetica" w:cs="Helvetica"/>
+                <w:sz w:val="28"/>
+                <w:szCs w:val="28"/>
+              </w:rPr>
+              <w:t>“</w:t>
+            </w:r>
+            <w:r>
+              <w:rPr>
+                <w:rFonts w:ascii="Helvetica" w:hAnsi="Helvetica" w:cs="Helvetica"/>
+                <w:sz w:val="28"/>
+                <w:szCs w:val="28"/>
+              </w:rPr>
+              <w:t>红色</w:t>
+            </w:r>
+            <w:r>
+              <w:rPr>
+                <w:rFonts w:ascii="Helvetica" w:hAnsi="Helvetica" w:cs="Helvetica"/>
+                <w:sz w:val="28"/>
+                <w:szCs w:val="28"/>
+              </w:rPr>
+              <w:t>”</w:t>
+            </w:r>
+            <w:r>
+              <w:rPr>
+                <w:rFonts w:ascii="Helvetica" w:hAnsi="Helvetica" w:cs="Helvetica"/>
+                <w:sz w:val="28"/>
+                <w:szCs w:val="28"/>
+              </w:rPr>
+              <w:t>区块为这个链的最后一个区块（蓝色</w:t>
+            </w:r>
+            <w:r>
+              <w:rPr>
+                <w:rFonts w:ascii="Helvetica" w:hAnsi="Helvetica" w:cs="Helvetica"/>
+                <w:sz w:val="28"/>
+                <w:szCs w:val="28"/>
+              </w:rPr>
+              <w:t>-</w:t>
+            </w:r>
+            <w:r>
+              <w:rPr>
+                <w:rFonts w:ascii="Helvetica" w:hAnsi="Helvetica" w:cs="Helvetica"/>
+                <w:sz w:val="28"/>
+                <w:szCs w:val="28"/>
+              </w:rPr>
+              <w:t>红色），同时忽略晚一些到达的</w:t>
+            </w:r>
+            <w:r>
+              <w:rPr>
+                <w:rFonts w:ascii="Helvetica" w:hAnsi="Helvetica" w:cs="Helvetica"/>
+                <w:sz w:val="28"/>
+                <w:szCs w:val="28"/>
+              </w:rPr>
+              <w:t>“</w:t>
+            </w:r>
+            <w:r>
+              <w:rPr>
+                <w:rFonts w:ascii="Helvetica" w:hAnsi="Helvetica" w:cs="Helvetica"/>
+                <w:sz w:val="28"/>
+                <w:szCs w:val="28"/>
+              </w:rPr>
+              <w:t>绿色</w:t>
+            </w:r>
+            <w:r>
+              <w:rPr>
+                <w:rFonts w:ascii="Helvetica" w:hAnsi="Helvetica" w:cs="Helvetica"/>
+                <w:sz w:val="28"/>
+                <w:szCs w:val="28"/>
+              </w:rPr>
+              <w:t>”</w:t>
+            </w:r>
+            <w:r>
+              <w:rPr>
+                <w:rFonts w:ascii="Helvetica" w:hAnsi="Helvetica" w:cs="Helvetica"/>
+                <w:sz w:val="28"/>
+                <w:szCs w:val="28"/>
+              </w:rPr>
+              <w:t>区块。相比之下，离澳大利亚更近的节点会判定</w:t>
+            </w:r>
+            <w:r>
+              <w:rPr>
+                <w:rFonts w:ascii="Helvetica" w:hAnsi="Helvetica" w:cs="Helvetica"/>
+                <w:sz w:val="28"/>
+                <w:szCs w:val="28"/>
+              </w:rPr>
+              <w:t>“</w:t>
+            </w:r>
+            <w:r>
+              <w:rPr>
+                <w:rFonts w:ascii="Helvetica" w:hAnsi="Helvetica" w:cs="Helvetica"/>
+                <w:sz w:val="28"/>
+                <w:szCs w:val="28"/>
+              </w:rPr>
+              <w:t>绿色</w:t>
+            </w:r>
+            <w:r>
+              <w:rPr>
+                <w:rFonts w:ascii="Helvetica" w:hAnsi="Helvetica" w:cs="Helvetica"/>
+                <w:sz w:val="28"/>
+                <w:szCs w:val="28"/>
+              </w:rPr>
+              <w:t>”</w:t>
+            </w:r>
+            <w:r>
+              <w:rPr>
+                <w:rFonts w:ascii="Helvetica" w:hAnsi="Helvetica" w:cs="Helvetica"/>
+                <w:sz w:val="28"/>
+                <w:szCs w:val="28"/>
+              </w:rPr>
+              <w:t>区块胜出，并以它为最后一个区块来延长区块链（蓝色</w:t>
+            </w:r>
+            <w:r>
+              <w:rPr>
+                <w:rFonts w:ascii="Helvetica" w:hAnsi="Helvetica" w:cs="Helvetica"/>
+                <w:sz w:val="28"/>
+                <w:szCs w:val="28"/>
+              </w:rPr>
+              <w:t>-</w:t>
+            </w:r>
+            <w:r>
+              <w:rPr>
+                <w:rFonts w:ascii="Helvetica" w:hAnsi="Helvetica" w:cs="Helvetica"/>
+                <w:sz w:val="28"/>
+                <w:szCs w:val="28"/>
+              </w:rPr>
+              <w:t>绿色），忽略晚几秒到达的</w:t>
+            </w:r>
+            <w:r>
+              <w:rPr>
+                <w:rFonts w:ascii="Helvetica" w:hAnsi="Helvetica" w:cs="Helvetica"/>
+                <w:sz w:val="28"/>
+                <w:szCs w:val="28"/>
+              </w:rPr>
+              <w:t>“</w:t>
+            </w:r>
+            <w:r>
+              <w:rPr>
+                <w:rFonts w:ascii="Helvetica" w:hAnsi="Helvetica" w:cs="Helvetica"/>
+                <w:sz w:val="28"/>
+                <w:szCs w:val="28"/>
+              </w:rPr>
+              <w:t>红色</w:t>
+            </w:r>
+            <w:r>
+              <w:rPr>
+                <w:rFonts w:ascii="Helvetica" w:hAnsi="Helvetica" w:cs="Helvetica"/>
+                <w:sz w:val="28"/>
+                <w:szCs w:val="28"/>
+              </w:rPr>
+              <w:t>”</w:t>
+            </w:r>
+            <w:r>
+              <w:rPr>
+                <w:rFonts w:ascii="Helvetica" w:hAnsi="Helvetica" w:cs="Helvetica"/>
+                <w:sz w:val="28"/>
+                <w:szCs w:val="28"/>
+              </w:rPr>
+              <w:t>区块。那些首先收到</w:t>
+            </w:r>
+            <w:r>
+              <w:rPr>
+                <w:rFonts w:ascii="Helvetica" w:hAnsi="Helvetica" w:cs="Helvetica"/>
+                <w:sz w:val="28"/>
+                <w:szCs w:val="28"/>
+              </w:rPr>
+              <w:t>“</w:t>
+            </w:r>
+            <w:r>
+              <w:rPr>
+                <w:rFonts w:ascii="Helvetica" w:hAnsi="Helvetica" w:cs="Helvetica"/>
+                <w:sz w:val="28"/>
+                <w:szCs w:val="28"/>
+              </w:rPr>
+              <w:t>红色</w:t>
+            </w:r>
+            <w:r>
+              <w:rPr>
+                <w:rFonts w:ascii="Helvetica" w:hAnsi="Helvetica" w:cs="Helvetica"/>
+                <w:sz w:val="28"/>
+                <w:szCs w:val="28"/>
+              </w:rPr>
+              <w:t>”</w:t>
+            </w:r>
+            <w:r>
+              <w:rPr>
+                <w:rFonts w:ascii="Helvetica" w:hAnsi="Helvetica" w:cs="Helvetica"/>
+                <w:sz w:val="28"/>
+                <w:szCs w:val="28"/>
+              </w:rPr>
+              <w:t>区块的节点，会即刻以这个区块为父区块来产生新的候选区块，并尝试寻找这个候选区块的工作量证明解。同样地，接受</w:t>
+            </w:r>
+            <w:r>
+              <w:rPr>
+                <w:rFonts w:ascii="Helvetica" w:hAnsi="Helvetica" w:cs="Helvetica"/>
+                <w:sz w:val="28"/>
+                <w:szCs w:val="28"/>
+              </w:rPr>
+              <w:t>“</w:t>
+            </w:r>
+            <w:r>
+              <w:rPr>
+                <w:rFonts w:ascii="Helvetica" w:hAnsi="Helvetica" w:cs="Helvetica"/>
+                <w:sz w:val="28"/>
+                <w:szCs w:val="28"/>
+              </w:rPr>
+              <w:t>绿色</w:t>
+            </w:r>
+            <w:r>
+              <w:rPr>
+                <w:rFonts w:ascii="Helvetica" w:hAnsi="Helvetica" w:cs="Helvetica"/>
+                <w:sz w:val="28"/>
+                <w:szCs w:val="28"/>
+              </w:rPr>
+              <w:t>”</w:t>
+            </w:r>
+            <w:r>
+              <w:rPr>
+                <w:rFonts w:ascii="Helvetica" w:hAnsi="Helvetica" w:cs="Helvetica"/>
+                <w:sz w:val="28"/>
+                <w:szCs w:val="28"/>
+              </w:rPr>
+              <w:t>区块的节点会以这个区块为链的顶点开始生成新块，延长这个链。</w:t>
+            </w:r>
+          </w:p>
+          <w:p>
+            <w:pPr>
+              <w:autoSpaceDE w:val="0"/>
+              <w:autoSpaceDN w:val="0"/>
+              <w:adjustRightInd w:val="0"/>
+              <w:rPr>
+                <w:rFonts w:ascii="Helvetica" w:hAnsi="Helvetica" w:cs="Helvetica"/>
+                <w:sz w:val="28"/>
+                <w:szCs w:val="28"/>
+              </w:rPr>
+            </w:pPr>
+            <w:r>
+              <w:rPr>
+                <w:rFonts w:ascii="Helvetica" w:hAnsi="Helvetica" w:cs="Helvetica"/>
+                <w:sz w:val="28"/>
+                <w:szCs w:val="28"/>
+              </w:rPr>
+              <w:t>分叉问题几乎总是在一个区块内就被解决了。网络中的一部分算力专注于</w:t>
+            </w:r>
+            <w:r>
+              <w:rPr>
+                <w:rFonts w:ascii="Helvetica" w:hAnsi="Helvetica" w:cs="Helvetica"/>
+                <w:sz w:val="28"/>
+                <w:szCs w:val="28"/>
+              </w:rPr>
+              <w:t>“</w:t>
+            </w:r>
+            <w:r>
+              <w:rPr>
+                <w:rFonts w:ascii="Helvetica" w:hAnsi="Helvetica" w:cs="Helvetica"/>
+                <w:sz w:val="28"/>
+                <w:szCs w:val="28"/>
+              </w:rPr>
+              <w:t>红色</w:t>
+            </w:r>
+            <w:r>
+              <w:rPr>
+                <w:rFonts w:ascii="Helvetica" w:hAnsi="Helvetica" w:cs="Helvetica"/>
+                <w:sz w:val="28"/>
+                <w:szCs w:val="28"/>
+              </w:rPr>
+              <w:t>”</w:t>
+            </w:r>
+            <w:r>
+              <w:rPr>
+                <w:rFonts w:ascii="Helvetica" w:hAnsi="Helvetica" w:cs="Helvetica"/>
+                <w:sz w:val="28"/>
+                <w:szCs w:val="28"/>
+              </w:rPr>
+              <w:t>区块为父区块，在其之上建立新的区块；另一部分算力则专注在</w:t>
+            </w:r>
+            <w:r>
+              <w:rPr>
+                <w:rFonts w:ascii="Helvetica" w:hAnsi="Helvetica" w:cs="Helvetica"/>
+                <w:sz w:val="28"/>
+                <w:szCs w:val="28"/>
+              </w:rPr>
+              <w:t>“</w:t>
+            </w:r>
+            <w:r>
+              <w:rPr>
+                <w:rFonts w:ascii="Helvetica" w:hAnsi="Helvetica" w:cs="Helvetica"/>
+                <w:sz w:val="28"/>
+                <w:szCs w:val="28"/>
+              </w:rPr>
+              <w:t>绿色</w:t>
+            </w:r>
+            <w:r>
+              <w:rPr>
+                <w:rFonts w:ascii="Helvetica" w:hAnsi="Helvetica" w:cs="Helvetica"/>
+                <w:sz w:val="28"/>
+                <w:szCs w:val="28"/>
+              </w:rPr>
+              <w:t>”</w:t>
+            </w:r>
+            <w:r>
+              <w:rPr>
+                <w:rFonts w:ascii="Helvetica" w:hAnsi="Helvetica" w:cs="Helvetica"/>
+                <w:sz w:val="28"/>
+                <w:szCs w:val="28"/>
+              </w:rPr>
+              <w:t>区块上。即便算力在这两个阵营中平均分配，也总有一个阵营抢在另一个阵营前发现工作量证明解并将其传播出去。在这个例子中我们可以打个比方，假如工作在</w:t>
+            </w:r>
+            <w:r>
+              <w:rPr>
+                <w:rFonts w:ascii="Helvetica" w:hAnsi="Helvetica" w:cs="Helvetica"/>
+                <w:sz w:val="28"/>
+                <w:szCs w:val="28"/>
+              </w:rPr>
+              <w:t>“</w:t>
+            </w:r>
+            <w:r>
+              <w:rPr>
+                <w:rFonts w:ascii="Helvetica" w:hAnsi="Helvetica" w:cs="Helvetica"/>
+                <w:sz w:val="28"/>
+                <w:szCs w:val="28"/>
+              </w:rPr>
+              <w:t>绿色</w:t>
+            </w:r>
+            <w:r>
+              <w:rPr>
+                <w:rFonts w:ascii="Helvetica" w:hAnsi="Helvetica" w:cs="Helvetica"/>
+                <w:sz w:val="28"/>
+                <w:szCs w:val="28"/>
+              </w:rPr>
+              <w:t>”</w:t>
+            </w:r>
+            <w:r>
+              <w:rPr>
+                <w:rFonts w:ascii="Helvetica" w:hAnsi="Helvetica" w:cs="Helvetica"/>
+                <w:sz w:val="28"/>
+                <w:szCs w:val="28"/>
+              </w:rPr>
+              <w:t>区块上的矿工找到了一个</w:t>
+            </w:r>
+            <w:r>
+              <w:rPr>
+                <w:rFonts w:ascii="Helvetica" w:hAnsi="Helvetica" w:cs="Helvetica"/>
+                <w:sz w:val="28"/>
+                <w:szCs w:val="28"/>
+              </w:rPr>
+              <w:t>“</w:t>
+            </w:r>
+            <w:r>
+              <w:rPr>
+                <w:rFonts w:ascii="Helvetica" w:hAnsi="Helvetica" w:cs="Helvetica"/>
+                <w:sz w:val="28"/>
+                <w:szCs w:val="28"/>
+              </w:rPr>
+              <w:t>粉色</w:t>
+            </w:r>
+            <w:r>
+              <w:rPr>
+                <w:rFonts w:ascii="Helvetica" w:hAnsi="Helvetica" w:cs="Helvetica"/>
+                <w:sz w:val="28"/>
+                <w:szCs w:val="28"/>
+              </w:rPr>
+              <w:t>”</w:t>
+            </w:r>
+            <w:r>
+              <w:rPr>
+                <w:rFonts w:ascii="Helvetica" w:hAnsi="Helvetica" w:cs="Helvetica"/>
+                <w:sz w:val="28"/>
+                <w:szCs w:val="28"/>
+              </w:rPr>
+              <w:t>区块延长了区块链</w:t>
+            </w:r>
+            <w:r>
+              <w:rPr>
+                <w:rFonts w:ascii="Helvetica" w:hAnsi="Helvetica" w:cs="Helvetica"/>
+                <w:sz w:val="28"/>
+                <w:szCs w:val="28"/>
+              </w:rPr>
+              <w:t>(</w:t>
+            </w:r>
+            <w:r>
+              <w:rPr>
+                <w:rFonts w:ascii="Helvetica" w:hAnsi="Helvetica" w:cs="Helvetica"/>
+                <w:sz w:val="28"/>
+                <w:szCs w:val="28"/>
+              </w:rPr>
+              <w:t>蓝色</w:t>
+            </w:r>
+            <w:r>
+              <w:rPr>
+                <w:rFonts w:ascii="Helvetica" w:hAnsi="Helvetica" w:cs="Helvetica"/>
+                <w:sz w:val="28"/>
+                <w:szCs w:val="28"/>
+              </w:rPr>
+              <w:t>-</w:t>
+            </w:r>
+            <w:r>
+              <w:rPr>
+                <w:rFonts w:ascii="Helvetica" w:hAnsi="Helvetica" w:cs="Helvetica"/>
+                <w:sz w:val="28"/>
+                <w:szCs w:val="28"/>
+              </w:rPr>
+              <w:t>绿色</w:t>
+            </w:r>
+            <w:r>
+              <w:rPr>
+                <w:rFonts w:ascii="Helvetica" w:hAnsi="Helvetica" w:cs="Helvetica"/>
+                <w:sz w:val="28"/>
+                <w:szCs w:val="28"/>
+              </w:rPr>
+              <w:t>-</w:t>
+            </w:r>
+            <w:r>
+              <w:rPr>
+                <w:rFonts w:ascii="Helvetica" w:hAnsi="Helvetica" w:cs="Helvetica"/>
+                <w:sz w:val="28"/>
+                <w:szCs w:val="28"/>
+              </w:rPr>
+              <w:t>粉色</w:t>
+            </w:r>
+            <w:r>
+              <w:rPr>
+                <w:rFonts w:ascii="Helvetica" w:hAnsi="Helvetica" w:cs="Helvetica"/>
+                <w:sz w:val="28"/>
+                <w:szCs w:val="28"/>
+              </w:rPr>
+              <w:t>)</w:t>
+            </w:r>
+            <w:r>
+              <w:rPr>
+                <w:rFonts w:ascii="Helvetica" w:hAnsi="Helvetica" w:cs="Helvetica"/>
+                <w:sz w:val="28"/>
+                <w:szCs w:val="28"/>
+              </w:rPr>
+              <w:t>，他们会立刻传播这个新区块，整个网络会都会认为这个区块是有效的，如图</w:t>
+            </w:r>
+            <w:r>
+              <w:rPr>
+                <w:rFonts w:ascii="Helvetica" w:hAnsi="Helvetica" w:cs="Helvetica"/>
+                <w:sz w:val="28"/>
+                <w:szCs w:val="28"/>
+              </w:rPr>
+              <w:t>8-5</w:t>
+            </w:r>
+            <w:r>
+              <w:rPr>
+                <w:rFonts w:ascii="Helvetica" w:hAnsi="Helvetica" w:cs="Helvetica"/>
+                <w:sz w:val="28"/>
+                <w:szCs w:val="28"/>
+              </w:rPr>
+              <w:t>所示。</w:t>
+            </w:r>
+          </w:p>
+          <w:p>
+            <w:pPr>
+              <w:autoSpaceDE w:val="0"/>
+              <w:autoSpaceDN w:val="0"/>
+              <w:adjustRightInd w:val="0"/>
+              <w:rPr>
+                <w:rFonts w:ascii="Helvetica" w:hAnsi="Helvetica" w:cs="Helvetica"/>
+                <w:sz w:val="28"/>
+                <w:szCs w:val="28"/>
+              </w:rPr>
+            </w:pPr>
+            <w:r>
+              <w:rPr>
+                <w:rFonts w:ascii="Helvetica" w:hAnsi="Helvetica" w:cs="Helvetica"/>
+                <w:sz w:val="28"/>
+                <w:szCs w:val="28"/>
+              </w:rPr>
+              <w:drawing>
+                <wp:inline distT="0" distB="0" distL="0" distR="0" wp14:anchorId="553E0BE0" wp14:editId="74E92DAD">
+                  <wp:extent cx="5612765" cy="2861256"/>
+                  <wp:effectExtent l="0" t="0" r="635" b="9525"/>
+                  <wp:docPr id="9" name="图片 9"/>
+                  <wp:cNvGraphicFramePr>
+                    <a:graphicFrameLocks xmlns:a="http://schemas.openxmlformats.org/drawingml/2006/main" noChangeAspect="1"/>
+                  </wp:cNvGraphicFramePr>
+                  <a:graphic xmlns:a="http://schemas.openxmlformats.org/drawingml/2006/main">
+                    <a:graphicData uri="http://schemas.openxmlformats.org/drawingml/2006/picture">
+                      <pic:pic xmlns:pic="http://schemas.openxmlformats.org/drawingml/2006/picture">
+                        <pic:nvPicPr>
+                          <pic:cNvPr id="0" name="Picture 14"/>
+                          <pic:cNvPicPr>
+                            <a:picLocks noChangeAspect="1" noChangeArrowheads="1"/>
+                          </pic:cNvPicPr>
+                        </pic:nvPicPr>
+                        <pic:blipFill>
+                          <a:blip r:embed="rId18">
+                            <a:extLst>
+                              <a:ext uri="{28A0092B-C50C-407E-A947-70E740481C1C}">
+                                <a14:useLocalDpi xmlns:a14="http://schemas.microsoft.com/office/drawing/2010/main" val="0"/>
+                              </a:ext>
+                            </a:extLst>
+                          </a:blip>
+                          <a:srcRect/>
+                          <a:stretch>
+                            <a:fillRect/>
+                          </a:stretch>
+                        </pic:blipFill>
+                        <pic:spPr bwMode="auto">
+                          <a:xfrm>
+                            <a:off x="0" y="0"/>
+                            <a:ext cx="5626227" cy="2868118"/>
+                          </a:xfrm>
+                          <a:prstGeom prst="rect">
+                            <a:avLst/>
+                          </a:prstGeom>
+                          <a:noFill/>
+                          <a:ln>
+                            <a:noFill/>
+                          </a:ln>
+                        </pic:spPr>
+                      </pic:pic>
+                    </a:graphicData>
+                  </a:graphic>
+                </wp:inline>
+              </w:drawing>
+            </w:r>
+            <w:r>
+              <w:rPr>
+                <w:rFonts w:ascii="Helvetica" w:hAnsi="Helvetica" w:cs="Helvetica"/>
+                <w:sz w:val="28"/>
+                <w:szCs w:val="28"/>
+              </w:rPr>
+              <w:t xml:space="preserve"> </w:t>
+            </w:r>
+          </w:p>
+          <w:p>
+            <w:pPr>
+              <w:autoSpaceDE w:val="0"/>
+              <w:autoSpaceDN w:val="0"/>
+              <w:adjustRightInd w:val="0"/>
+              <w:rPr>
+                <w:rFonts w:ascii="Helvetica" w:hAnsi="Helvetica" w:cs="Helvetica"/>
+                <w:sz w:val="28"/>
+                <w:szCs w:val="28"/>
+              </w:rPr>
+            </w:pPr>
+            <w:r>
+              <w:rPr>
+                <w:rFonts w:ascii="Helvetica" w:hAnsi="Helvetica" w:cs="Helvetica"/>
+                <w:sz w:val="28"/>
+                <w:szCs w:val="28"/>
+              </w:rPr>
+              <w:t>图</w:t>
+            </w:r>
+            <w:r>
+              <w:rPr>
+                <w:rFonts w:ascii="Helvetica" w:hAnsi="Helvetica" w:cs="Helvetica"/>
+                <w:sz w:val="28"/>
+                <w:szCs w:val="28"/>
+              </w:rPr>
+              <w:t xml:space="preserve">8-5 </w:t>
+            </w:r>
+            <w:r>
+              <w:rPr>
+                <w:rFonts w:ascii="Helvetica" w:hAnsi="Helvetica" w:cs="Helvetica"/>
+                <w:sz w:val="28"/>
+                <w:szCs w:val="28"/>
+              </w:rPr>
+              <w:t>形象化的区块链分叉事件：新区块延长了分支</w:t>
+            </w:r>
+          </w:p>
+          <w:p>
+            <w:pPr>
+              <w:autoSpaceDE w:val="0"/>
+              <w:autoSpaceDN w:val="0"/>
+              <w:adjustRightInd w:val="0"/>
+              <w:rPr>
+                <w:rFonts w:ascii="Helvetica" w:hAnsi="Helvetica" w:cs="Helvetica"/>
+                <w:sz w:val="28"/>
+                <w:szCs w:val="28"/>
+              </w:rPr>
+            </w:pPr>
+            <w:r>
+              <w:rPr>
+                <w:rFonts w:ascii="Helvetica" w:hAnsi="Helvetica" w:cs="Helvetica"/>
+                <w:sz w:val="28"/>
+                <w:szCs w:val="28"/>
+              </w:rPr>
+              <w:t>所有在上一轮选择</w:t>
+            </w:r>
+            <w:r>
+              <w:rPr>
+                <w:rFonts w:ascii="Helvetica" w:hAnsi="Helvetica" w:cs="Helvetica"/>
+                <w:sz w:val="28"/>
+                <w:szCs w:val="28"/>
+              </w:rPr>
+              <w:t>“</w:t>
+            </w:r>
+            <w:r>
+              <w:rPr>
+                <w:rFonts w:ascii="Helvetica" w:hAnsi="Helvetica" w:cs="Helvetica"/>
+                <w:sz w:val="28"/>
+                <w:szCs w:val="28"/>
+              </w:rPr>
+              <w:t>绿色</w:t>
+            </w:r>
+            <w:r>
+              <w:rPr>
+                <w:rFonts w:ascii="Helvetica" w:hAnsi="Helvetica" w:cs="Helvetica"/>
+                <w:sz w:val="28"/>
+                <w:szCs w:val="28"/>
+              </w:rPr>
+              <w:t>”</w:t>
+            </w:r>
+            <w:r>
+              <w:rPr>
+                <w:rFonts w:ascii="Helvetica" w:hAnsi="Helvetica" w:cs="Helvetica"/>
+                <w:sz w:val="28"/>
+                <w:szCs w:val="28"/>
+              </w:rPr>
+              <w:t>区块为胜出者的节点会直接将这条链延长一个区块。然而，那些选择</w:t>
+            </w:r>
+            <w:r>
+              <w:rPr>
+                <w:rFonts w:ascii="Helvetica" w:hAnsi="Helvetica" w:cs="Helvetica"/>
+                <w:sz w:val="28"/>
+                <w:szCs w:val="28"/>
+              </w:rPr>
+              <w:t>“</w:t>
+            </w:r>
+            <w:r>
+              <w:rPr>
+                <w:rFonts w:ascii="Helvetica" w:hAnsi="Helvetica" w:cs="Helvetica"/>
+                <w:sz w:val="28"/>
+                <w:szCs w:val="28"/>
+              </w:rPr>
+              <w:t>红色</w:t>
+            </w:r>
+            <w:r>
+              <w:rPr>
+                <w:rFonts w:ascii="Helvetica" w:hAnsi="Helvetica" w:cs="Helvetica"/>
+                <w:sz w:val="28"/>
+                <w:szCs w:val="28"/>
+              </w:rPr>
+              <w:t>”</w:t>
+            </w:r>
+            <w:r>
+              <w:rPr>
+                <w:rFonts w:ascii="Helvetica" w:hAnsi="Helvetica" w:cs="Helvetica"/>
+                <w:sz w:val="28"/>
+                <w:szCs w:val="28"/>
+              </w:rPr>
+              <w:t>区块为胜出者的节点现在会看到两个链：</w:t>
+            </w:r>
+            <w:r>
+              <w:rPr>
+                <w:rFonts w:ascii="Helvetica" w:hAnsi="Helvetica" w:cs="Helvetica"/>
+                <w:sz w:val="28"/>
+                <w:szCs w:val="28"/>
+              </w:rPr>
+              <w:t>“</w:t>
+            </w:r>
+            <w:r>
+              <w:rPr>
+                <w:rFonts w:ascii="Helvetica" w:hAnsi="Helvetica" w:cs="Helvetica"/>
+                <w:sz w:val="28"/>
+                <w:szCs w:val="28"/>
+              </w:rPr>
+              <w:t>蓝色</w:t>
+            </w:r>
+            <w:r>
+              <w:rPr>
+                <w:rFonts w:ascii="Helvetica" w:hAnsi="Helvetica" w:cs="Helvetica"/>
+                <w:sz w:val="28"/>
+                <w:szCs w:val="28"/>
+              </w:rPr>
+              <w:t>-</w:t>
+            </w:r>
+            <w:r>
+              <w:rPr>
+                <w:rFonts w:ascii="Helvetica" w:hAnsi="Helvetica" w:cs="Helvetica"/>
+                <w:sz w:val="28"/>
+                <w:szCs w:val="28"/>
+              </w:rPr>
+              <w:t>绿色</w:t>
+            </w:r>
+            <w:r>
+              <w:rPr>
+                <w:rFonts w:ascii="Helvetica" w:hAnsi="Helvetica" w:cs="Helvetica"/>
+                <w:sz w:val="28"/>
+                <w:szCs w:val="28"/>
+              </w:rPr>
+              <w:t>-</w:t>
+            </w:r>
+            <w:r>
+              <w:rPr>
+                <w:rFonts w:ascii="Helvetica" w:hAnsi="Helvetica" w:cs="Helvetica"/>
+                <w:sz w:val="28"/>
+                <w:szCs w:val="28"/>
+              </w:rPr>
+              <w:t>粉色</w:t>
+            </w:r>
+            <w:r>
+              <w:rPr>
+                <w:rFonts w:ascii="Helvetica" w:hAnsi="Helvetica" w:cs="Helvetica"/>
+                <w:sz w:val="28"/>
+                <w:szCs w:val="28"/>
+              </w:rPr>
+              <w:t>”</w:t>
+            </w:r>
+            <w:r>
+              <w:rPr>
+                <w:rFonts w:ascii="Helvetica" w:hAnsi="Helvetica" w:cs="Helvetica"/>
+                <w:sz w:val="28"/>
+                <w:szCs w:val="28"/>
+              </w:rPr>
+              <w:t>和</w:t>
+            </w:r>
+            <w:r>
+              <w:rPr>
+                <w:rFonts w:ascii="Helvetica" w:hAnsi="Helvetica" w:cs="Helvetica"/>
+                <w:sz w:val="28"/>
+                <w:szCs w:val="28"/>
+              </w:rPr>
+              <w:t>“</w:t>
+            </w:r>
+            <w:r>
+              <w:rPr>
+                <w:rFonts w:ascii="Helvetica" w:hAnsi="Helvetica" w:cs="Helvetica"/>
+                <w:sz w:val="28"/>
+                <w:szCs w:val="28"/>
+              </w:rPr>
+              <w:t>蓝色</w:t>
+            </w:r>
+            <w:r>
+              <w:rPr>
+                <w:rFonts w:ascii="Helvetica" w:hAnsi="Helvetica" w:cs="Helvetica"/>
+                <w:sz w:val="28"/>
+                <w:szCs w:val="28"/>
+              </w:rPr>
+              <w:t>-</w:t>
+            </w:r>
+            <w:r>
+              <w:rPr>
+                <w:rFonts w:ascii="Helvetica" w:hAnsi="Helvetica" w:cs="Helvetica"/>
+                <w:sz w:val="28"/>
+                <w:szCs w:val="28"/>
+              </w:rPr>
+              <w:t>红色</w:t>
+            </w:r>
+            <w:r>
+              <w:rPr>
+                <w:rFonts w:ascii="Helvetica" w:hAnsi="Helvetica" w:cs="Helvetica"/>
+                <w:sz w:val="28"/>
+                <w:szCs w:val="28"/>
+              </w:rPr>
+              <w:t>”</w:t>
+            </w:r>
+            <w:r>
+              <w:rPr>
+                <w:rFonts w:ascii="Helvetica" w:hAnsi="Helvetica" w:cs="Helvetica"/>
+                <w:sz w:val="28"/>
+                <w:szCs w:val="28"/>
+              </w:rPr>
+              <w:t>。如图</w:t>
+            </w:r>
+            <w:r>
+              <w:rPr>
+                <w:rFonts w:ascii="Helvetica" w:hAnsi="Helvetica" w:cs="Helvetica"/>
+                <w:sz w:val="28"/>
+                <w:szCs w:val="28"/>
+              </w:rPr>
+              <w:t>8-6</w:t>
+            </w:r>
+            <w:r>
+              <w:rPr>
+                <w:rFonts w:ascii="Helvetica" w:hAnsi="Helvetica" w:cs="Helvetica"/>
+                <w:sz w:val="28"/>
+                <w:szCs w:val="28"/>
+              </w:rPr>
+              <w:t>所示，这些节点会根据结果将</w:t>
+            </w:r>
+            <w:r>
+              <w:rPr>
+                <w:rFonts w:ascii="Helvetica" w:hAnsi="Helvetica" w:cs="Helvetica"/>
+                <w:sz w:val="28"/>
+                <w:szCs w:val="28"/>
+              </w:rPr>
+              <w:t>“</w:t>
+            </w:r>
+            <w:r>
+              <w:rPr>
+                <w:rFonts w:ascii="Helvetica" w:hAnsi="Helvetica" w:cs="Helvetica"/>
+                <w:sz w:val="28"/>
+                <w:szCs w:val="28"/>
+              </w:rPr>
+              <w:t>蓝色</w:t>
+            </w:r>
+            <w:r>
+              <w:rPr>
+                <w:rFonts w:ascii="Helvetica" w:hAnsi="Helvetica" w:cs="Helvetica"/>
+                <w:sz w:val="28"/>
+                <w:szCs w:val="28"/>
+              </w:rPr>
+              <w:t>-</w:t>
+            </w:r>
+            <w:r>
+              <w:rPr>
+                <w:rFonts w:ascii="Helvetica" w:hAnsi="Helvetica" w:cs="Helvetica"/>
+                <w:sz w:val="28"/>
+                <w:szCs w:val="28"/>
+              </w:rPr>
+              <w:t>绿色</w:t>
+            </w:r>
+            <w:r>
+              <w:rPr>
+                <w:rFonts w:ascii="Helvetica" w:hAnsi="Helvetica" w:cs="Helvetica"/>
+                <w:sz w:val="28"/>
+                <w:szCs w:val="28"/>
+              </w:rPr>
+              <w:t>-</w:t>
+            </w:r>
+            <w:r>
+              <w:rPr>
+                <w:rFonts w:ascii="Helvetica" w:hAnsi="Helvetica" w:cs="Helvetica"/>
+                <w:sz w:val="28"/>
+                <w:szCs w:val="28"/>
+              </w:rPr>
+              <w:t>粉色</w:t>
+            </w:r>
+            <w:r>
+              <w:rPr>
+                <w:rFonts w:ascii="Helvetica" w:hAnsi="Helvetica" w:cs="Helvetica"/>
+                <w:sz w:val="28"/>
+                <w:szCs w:val="28"/>
+              </w:rPr>
+              <w:t>”</w:t>
+            </w:r>
+            <w:r>
+              <w:rPr>
+                <w:rFonts w:ascii="Helvetica" w:hAnsi="Helvetica" w:cs="Helvetica"/>
+                <w:sz w:val="28"/>
+                <w:szCs w:val="28"/>
+              </w:rPr>
+              <w:t>这条链设置为主链，将</w:t>
+            </w:r>
+            <w:r>
+              <w:rPr>
+                <w:rFonts w:ascii="Helvetica" w:hAnsi="Helvetica" w:cs="Helvetica"/>
+                <w:sz w:val="28"/>
+                <w:szCs w:val="28"/>
+              </w:rPr>
+              <w:t>“</w:t>
+            </w:r>
+            <w:r>
+              <w:rPr>
+                <w:rFonts w:ascii="Helvetica" w:hAnsi="Helvetica" w:cs="Helvetica"/>
+                <w:sz w:val="28"/>
+                <w:szCs w:val="28"/>
+              </w:rPr>
+              <w:t>蓝色</w:t>
+            </w:r>
+            <w:r>
+              <w:rPr>
+                <w:rFonts w:ascii="Helvetica" w:hAnsi="Helvetica" w:cs="Helvetica"/>
+                <w:sz w:val="28"/>
+                <w:szCs w:val="28"/>
+              </w:rPr>
+              <w:t>-</w:t>
+            </w:r>
+            <w:r>
+              <w:rPr>
+                <w:rFonts w:ascii="Helvetica" w:hAnsi="Helvetica" w:cs="Helvetica"/>
+                <w:sz w:val="28"/>
+                <w:szCs w:val="28"/>
+              </w:rPr>
+              <w:t>红色</w:t>
+            </w:r>
+            <w:r>
+              <w:rPr>
+                <w:rFonts w:ascii="Helvetica" w:hAnsi="Helvetica" w:cs="Helvetica"/>
+                <w:sz w:val="28"/>
+                <w:szCs w:val="28"/>
+              </w:rPr>
+              <w:t>”</w:t>
+            </w:r>
+            <w:r>
+              <w:rPr>
+                <w:rFonts w:ascii="Helvetica" w:hAnsi="Helvetica" w:cs="Helvetica"/>
+                <w:sz w:val="28"/>
+                <w:szCs w:val="28"/>
+              </w:rPr>
+              <w:t>这条链设置为备用链。这些节点接纳了新的更长的链，被迫改变了原有对区块链的观点，这就叫做链的重新共识。因为</w:t>
+            </w:r>
+            <w:r>
+              <w:rPr>
+                <w:rFonts w:ascii="Helvetica" w:hAnsi="Helvetica" w:cs="Helvetica"/>
+                <w:sz w:val="28"/>
+                <w:szCs w:val="28"/>
+              </w:rPr>
+              <w:t>“</w:t>
+            </w:r>
+            <w:r>
+              <w:rPr>
+                <w:rFonts w:ascii="Helvetica" w:hAnsi="Helvetica" w:cs="Helvetica"/>
+                <w:sz w:val="28"/>
+                <w:szCs w:val="28"/>
+              </w:rPr>
+              <w:t>红</w:t>
+            </w:r>
+            <w:r>
+              <w:rPr>
+                <w:rFonts w:ascii="Helvetica" w:hAnsi="Helvetica" w:cs="Helvetica"/>
+                <w:sz w:val="28"/>
+                <w:szCs w:val="28"/>
+              </w:rPr>
+              <w:t>”</w:t>
+            </w:r>
+            <w:r>
+              <w:rPr>
+                <w:rFonts w:ascii="Helvetica" w:hAnsi="Helvetica" w:cs="Helvetica"/>
+                <w:sz w:val="28"/>
+                <w:szCs w:val="28"/>
+              </w:rPr>
+              <w:t>区块做为父区块已经不在最长链上，导致了他们的候选区块已经成为了</w:t>
+            </w:r>
+            <w:r>
+              <w:rPr>
+                <w:rFonts w:ascii="Helvetica" w:hAnsi="Helvetica" w:cs="Helvetica"/>
+                <w:sz w:val="28"/>
+                <w:szCs w:val="28"/>
+              </w:rPr>
+              <w:t>“</w:t>
+            </w:r>
+            <w:r>
+              <w:rPr>
+                <w:rFonts w:ascii="Helvetica" w:hAnsi="Helvetica" w:cs="Helvetica"/>
+                <w:sz w:val="28"/>
+                <w:szCs w:val="28"/>
+              </w:rPr>
+              <w:t>孤块</w:t>
+            </w:r>
+            <w:r>
+              <w:rPr>
+                <w:rFonts w:ascii="Helvetica" w:hAnsi="Helvetica" w:cs="Helvetica"/>
+                <w:sz w:val="28"/>
+                <w:szCs w:val="28"/>
+              </w:rPr>
+              <w:t>”</w:t>
+            </w:r>
+            <w:r>
+              <w:rPr>
+                <w:rFonts w:ascii="Helvetica" w:hAnsi="Helvetica" w:cs="Helvetica"/>
+                <w:sz w:val="28"/>
+                <w:szCs w:val="28"/>
+              </w:rPr>
+              <w:t>，所以现在任何原本想要在</w:t>
+            </w:r>
+            <w:r>
+              <w:rPr>
+                <w:rFonts w:ascii="Helvetica" w:hAnsi="Helvetica" w:cs="Helvetica"/>
+                <w:sz w:val="28"/>
+                <w:szCs w:val="28"/>
+              </w:rPr>
+              <w:t>“</w:t>
+            </w:r>
+            <w:r>
+              <w:rPr>
+                <w:rFonts w:ascii="Helvetica" w:hAnsi="Helvetica" w:cs="Helvetica"/>
+                <w:sz w:val="28"/>
+                <w:szCs w:val="28"/>
+              </w:rPr>
+              <w:t>蓝色</w:t>
+            </w:r>
+            <w:r>
+              <w:rPr>
+                <w:rFonts w:ascii="Helvetica" w:hAnsi="Helvetica" w:cs="Helvetica"/>
+                <w:sz w:val="28"/>
+                <w:szCs w:val="28"/>
+              </w:rPr>
+              <w:t>-</w:t>
+            </w:r>
+            <w:r>
+              <w:rPr>
+                <w:rFonts w:ascii="Helvetica" w:hAnsi="Helvetica" w:cs="Helvetica"/>
+                <w:sz w:val="28"/>
+                <w:szCs w:val="28"/>
+              </w:rPr>
+              <w:t>红色</w:t>
+            </w:r>
+            <w:r>
+              <w:rPr>
+                <w:rFonts w:ascii="Helvetica" w:hAnsi="Helvetica" w:cs="Helvetica"/>
+                <w:sz w:val="28"/>
+                <w:szCs w:val="28"/>
+              </w:rPr>
+              <w:t>”</w:t>
+            </w:r>
+            <w:r>
+              <w:rPr>
+                <w:rFonts w:ascii="Helvetica" w:hAnsi="Helvetica" w:cs="Helvetica"/>
+                <w:sz w:val="28"/>
+                <w:szCs w:val="28"/>
+              </w:rPr>
+              <w:t>链上延长区块链的矿工都会停下来。全网将</w:t>
+            </w:r>
+            <w:r>
+              <w:rPr>
+                <w:rFonts w:ascii="Helvetica" w:hAnsi="Helvetica" w:cs="Helvetica"/>
+                <w:sz w:val="28"/>
+                <w:szCs w:val="28"/>
+              </w:rPr>
+              <w:t>“</w:t>
+            </w:r>
+            <w:r>
+              <w:rPr>
+                <w:rFonts w:ascii="Helvetica" w:hAnsi="Helvetica" w:cs="Helvetica"/>
+                <w:sz w:val="28"/>
+                <w:szCs w:val="28"/>
+              </w:rPr>
+              <w:t>蓝色</w:t>
+            </w:r>
+            <w:r>
+              <w:rPr>
+                <w:rFonts w:ascii="Helvetica" w:hAnsi="Helvetica" w:cs="Helvetica"/>
+                <w:sz w:val="28"/>
+                <w:szCs w:val="28"/>
+              </w:rPr>
+              <w:t>-</w:t>
+            </w:r>
+            <w:r>
+              <w:rPr>
+                <w:rFonts w:ascii="Helvetica" w:hAnsi="Helvetica" w:cs="Helvetica"/>
+                <w:sz w:val="28"/>
+                <w:szCs w:val="28"/>
+              </w:rPr>
+              <w:t>绿色</w:t>
+            </w:r>
+            <w:r>
+              <w:rPr>
+                <w:rFonts w:ascii="Helvetica" w:hAnsi="Helvetica" w:cs="Helvetica"/>
+                <w:sz w:val="28"/>
+                <w:szCs w:val="28"/>
+              </w:rPr>
+              <w:t>-</w:t>
+            </w:r>
+            <w:r>
+              <w:rPr>
+                <w:rFonts w:ascii="Helvetica" w:hAnsi="Helvetica" w:cs="Helvetica"/>
+                <w:sz w:val="28"/>
+                <w:szCs w:val="28"/>
+              </w:rPr>
+              <w:t>粉色</w:t>
+            </w:r>
+            <w:r>
+              <w:rPr>
+                <w:rFonts w:ascii="Helvetica" w:hAnsi="Helvetica" w:cs="Helvetica"/>
+                <w:sz w:val="28"/>
+                <w:szCs w:val="28"/>
+              </w:rPr>
+              <w:t>”</w:t>
+            </w:r>
+            <w:r>
+              <w:rPr>
+                <w:rFonts w:ascii="Helvetica" w:hAnsi="Helvetica" w:cs="Helvetica"/>
+                <w:sz w:val="28"/>
+                <w:szCs w:val="28"/>
+              </w:rPr>
+              <w:t>这条链识别为主链，</w:t>
+            </w:r>
+            <w:r>
+              <w:rPr>
+                <w:rFonts w:ascii="Helvetica" w:hAnsi="Helvetica" w:cs="Helvetica"/>
+                <w:sz w:val="28"/>
+                <w:szCs w:val="28"/>
+              </w:rPr>
+              <w:t>“</w:t>
+            </w:r>
+            <w:r>
+              <w:rPr>
+                <w:rFonts w:ascii="Helvetica" w:hAnsi="Helvetica" w:cs="Helvetica"/>
+                <w:sz w:val="28"/>
+                <w:szCs w:val="28"/>
+              </w:rPr>
+              <w:t>粉色</w:t>
+            </w:r>
+            <w:r>
+              <w:rPr>
+                <w:rFonts w:ascii="Helvetica" w:hAnsi="Helvetica" w:cs="Helvetica"/>
+                <w:sz w:val="28"/>
+                <w:szCs w:val="28"/>
+              </w:rPr>
+              <w:t>”</w:t>
+            </w:r>
+            <w:r>
+              <w:rPr>
+                <w:rFonts w:ascii="Helvetica" w:hAnsi="Helvetica" w:cs="Helvetica"/>
+                <w:sz w:val="28"/>
+                <w:szCs w:val="28"/>
+              </w:rPr>
+              <w:t>区块为这条链的最后一个区块。全部矿工立刻将他们产生的候选区块的父区块切换为</w:t>
+            </w:r>
+            <w:r>
+              <w:rPr>
+                <w:rFonts w:ascii="Helvetica" w:hAnsi="Helvetica" w:cs="Helvetica"/>
+                <w:sz w:val="28"/>
+                <w:szCs w:val="28"/>
+              </w:rPr>
+              <w:t>“</w:t>
+            </w:r>
+            <w:r>
+              <w:rPr>
+                <w:rFonts w:ascii="Helvetica" w:hAnsi="Helvetica" w:cs="Helvetica"/>
+                <w:sz w:val="28"/>
+                <w:szCs w:val="28"/>
+              </w:rPr>
+              <w:t>粉色</w:t>
+            </w:r>
+            <w:r>
+              <w:rPr>
+                <w:rFonts w:ascii="Helvetica" w:hAnsi="Helvetica" w:cs="Helvetica"/>
+                <w:sz w:val="28"/>
+                <w:szCs w:val="28"/>
+              </w:rPr>
+              <w:t>”</w:t>
+            </w:r>
+            <w:r>
+              <w:rPr>
+                <w:rFonts w:ascii="Helvetica" w:hAnsi="Helvetica" w:cs="Helvetica"/>
+                <w:sz w:val="28"/>
+                <w:szCs w:val="28"/>
+              </w:rPr>
+              <w:t>，来延长</w:t>
+            </w:r>
+            <w:r>
+              <w:rPr>
+                <w:rFonts w:ascii="Helvetica" w:hAnsi="Helvetica" w:cs="Helvetica"/>
+                <w:sz w:val="28"/>
+                <w:szCs w:val="28"/>
+              </w:rPr>
+              <w:t>“</w:t>
+            </w:r>
+            <w:r>
+              <w:rPr>
+                <w:rFonts w:ascii="Helvetica" w:hAnsi="Helvetica" w:cs="Helvetica"/>
+                <w:sz w:val="28"/>
+                <w:szCs w:val="28"/>
+              </w:rPr>
+              <w:t>蓝色</w:t>
+            </w:r>
+            <w:r>
+              <w:rPr>
+                <w:rFonts w:ascii="Helvetica" w:hAnsi="Helvetica" w:cs="Helvetica"/>
+                <w:sz w:val="28"/>
+                <w:szCs w:val="28"/>
+              </w:rPr>
+              <w:t>-</w:t>
+            </w:r>
+            <w:r>
+              <w:rPr>
+                <w:rFonts w:ascii="Helvetica" w:hAnsi="Helvetica" w:cs="Helvetica"/>
+                <w:sz w:val="28"/>
+                <w:szCs w:val="28"/>
+              </w:rPr>
+              <w:t>绿色</w:t>
+            </w:r>
+            <w:r>
+              <w:rPr>
+                <w:rFonts w:ascii="Helvetica" w:hAnsi="Helvetica" w:cs="Helvetica"/>
+                <w:sz w:val="28"/>
+                <w:szCs w:val="28"/>
+              </w:rPr>
+              <w:t>-</w:t>
+            </w:r>
+            <w:r>
+              <w:rPr>
+                <w:rFonts w:ascii="Helvetica" w:hAnsi="Helvetica" w:cs="Helvetica"/>
+                <w:sz w:val="28"/>
+                <w:szCs w:val="28"/>
+              </w:rPr>
+              <w:t>粉色</w:t>
+            </w:r>
+            <w:r>
+              <w:rPr>
+                <w:rFonts w:ascii="Helvetica" w:hAnsi="Helvetica" w:cs="Helvetica"/>
+                <w:sz w:val="28"/>
+                <w:szCs w:val="28"/>
+              </w:rPr>
+              <w:t>”</w:t>
+            </w:r>
+            <w:r>
+              <w:rPr>
+                <w:rFonts w:ascii="Helvetica" w:hAnsi="Helvetica" w:cs="Helvetica"/>
+                <w:sz w:val="28"/>
+                <w:szCs w:val="28"/>
+              </w:rPr>
+              <w:t>这条链。</w:t>
+            </w:r>
+          </w:p>
+          <w:p>
+            <w:pPr>
+              <w:autoSpaceDE w:val="0"/>
+              <w:autoSpaceDN w:val="0"/>
+              <w:adjustRightInd w:val="0"/>
+              <w:rPr>
+                <w:rFonts w:ascii="Helvetica" w:hAnsi="Helvetica" w:cs="Helvetica"/>
+                <w:sz w:val="28"/>
+                <w:szCs w:val="28"/>
+              </w:rPr>
+            </w:pPr>
+            <w:r>
+              <w:rPr>
+                <w:rFonts w:ascii="Helvetica" w:hAnsi="Helvetica" w:cs="Helvetica"/>
+                <w:sz w:val="28"/>
+                <w:szCs w:val="28"/>
+              </w:rPr>
+              <w:drawing>
+                <wp:inline distT="0" distB="0" distL="0" distR="0" wp14:anchorId="485A844A" wp14:editId="5CF5FC31">
+                  <wp:extent cx="5737178" cy="2918564"/>
+                  <wp:effectExtent l="0" t="0" r="3810" b="2540"/>
+                  <wp:docPr id="8" name="图片 8"/>
+                  <wp:cNvGraphicFramePr>
+                    <a:graphicFrameLocks xmlns:a="http://schemas.openxmlformats.org/drawingml/2006/main" noChangeAspect="1"/>
+                  </wp:cNvGraphicFramePr>
+                  <a:graphic xmlns:a="http://schemas.openxmlformats.org/drawingml/2006/main">
+                    <a:graphicData uri="http://schemas.openxmlformats.org/drawingml/2006/picture">
+                      <pic:pic xmlns:pic="http://schemas.openxmlformats.org/drawingml/2006/picture">
+                        <pic:nvPicPr>
+                          <pic:cNvPr id="0" name="Picture 15"/>
+                          <pic:cNvPicPr>
+                            <a:picLocks noChangeAspect="1" noChangeArrowheads="1"/>
+                          </pic:cNvPicPr>
+                        </pic:nvPicPr>
+                        <pic:blipFill>
+                          <a:blip r:embed="rId19">
+                            <a:extLst>
+                              <a:ext uri="{28A0092B-C50C-407E-A947-70E740481C1C}">
+                                <a14:useLocalDpi xmlns:a14="http://schemas.microsoft.com/office/drawing/2010/main" val="0"/>
+                              </a:ext>
+                            </a:extLst>
+                          </a:blip>
+                          <a:srcRect/>
+                          <a:stretch>
+                            <a:fillRect/>
+                          </a:stretch>
+                        </pic:blipFill>
+                        <pic:spPr bwMode="auto">
+                          <a:xfrm>
+                            <a:off x="0" y="0"/>
+                            <a:ext cx="5750967" cy="2925579"/>
+                          </a:xfrm>
+                          <a:prstGeom prst="rect">
+                            <a:avLst/>
+                          </a:prstGeom>
+                          <a:noFill/>
+                          <a:ln>
+                            <a:noFill/>
+                          </a:ln>
+                        </pic:spPr>
+                      </pic:pic>
+                    </a:graphicData>
+                  </a:graphic>
+                </wp:inline>
+              </w:drawing>
+            </w:r>
+            <w:r>
+              <w:rPr>
+                <w:rFonts w:ascii="Helvetica" w:hAnsi="Helvetica" w:cs="Helvetica"/>
+                <w:sz w:val="28"/>
+                <w:szCs w:val="28"/>
+              </w:rPr>
+              <w:t xml:space="preserve"> </w:t>
+            </w:r>
+          </w:p>
+          <w:p>
+            <w:pPr>
+              <w:autoSpaceDE w:val="0"/>
+              <w:autoSpaceDN w:val="0"/>
+              <w:adjustRightInd w:val="0"/>
+              <w:rPr>
+                <w:rFonts w:ascii="Helvetica" w:hAnsi="Helvetica" w:cs="Helvetica"/>
+                <w:sz w:val="28"/>
+                <w:szCs w:val="28"/>
+              </w:rPr>
+            </w:pPr>
+            <w:r>
+              <w:rPr>
+                <w:rFonts w:ascii="Helvetica" w:hAnsi="Helvetica" w:cs="Helvetica"/>
+                <w:sz w:val="28"/>
+                <w:szCs w:val="28"/>
+              </w:rPr>
+              <w:t>图</w:t>
+            </w:r>
+            <w:r>
+              <w:rPr>
+                <w:rFonts w:ascii="Helvetica" w:hAnsi="Helvetica" w:cs="Helvetica"/>
+                <w:sz w:val="28"/>
+                <w:szCs w:val="28"/>
+              </w:rPr>
+              <w:t xml:space="preserve">8-6 </w:t>
+            </w:r>
+            <w:r>
+              <w:rPr>
+                <w:rFonts w:ascii="Helvetica" w:hAnsi="Helvetica" w:cs="Helvetica"/>
+                <w:sz w:val="28"/>
+                <w:szCs w:val="28"/>
+              </w:rPr>
+              <w:t>形象化的区块链分叉事件：全网在最长链上重新共识</w:t>
+            </w:r>
+          </w:p>
+          <w:p>
+            <w:pPr>
+              <w:autoSpaceDE w:val="0"/>
+              <w:autoSpaceDN w:val="0"/>
+              <w:adjustRightInd w:val="0"/>
+              <w:rPr>
+                <w:rFonts w:ascii="Helvetica" w:hAnsi="Helvetica" w:cs="Helvetica"/>
+                <w:sz w:val="28"/>
+                <w:szCs w:val="28"/>
+              </w:rPr>
+            </w:pPr>
+            <w:r>
+              <w:rPr>
+                <w:rFonts w:ascii="Helvetica" w:hAnsi="Helvetica" w:cs="Helvetica"/>
+                <w:sz w:val="28"/>
+                <w:szCs w:val="28"/>
+              </w:rPr>
+              <w:t>从理论上来说，两个区块的分叉是有可能的，这种情况发生在因先前分叉而相互对立起来的矿工，又几乎同时发现了两个不同区块的解。然而，这种情况发生的几率是很低的。单区块分叉每周都会发生，而双块分叉则非常罕见。</w:t>
+            </w:r>
+          </w:p>
+          <w:p>
+            <w:pPr>
+              <w:autoSpaceDE w:val="0"/>
+              <w:autoSpaceDN w:val="0"/>
+              <w:adjustRightInd w:val="0"/>
+              <w:rPr>
+                <w:rFonts w:ascii="Verdana" w:hAnsi="Verdana" w:cs="Verdana"/>
+                <w:color w:val="393939"/>
+                <w:sz w:val="32"/>
+                <w:szCs w:val="32"/>
+              </w:rPr>
+            </w:pPr>
+            <w:r>
+              <w:rPr>
+                <w:rFonts w:ascii="Helvetica" w:hAnsi="Helvetica" w:cs="Helvetica"/>
+                <w:sz w:val="28"/>
+                <w:szCs w:val="28"/>
+              </w:rPr>
+              <w:t>比特币将区块间隔设计为</w:t>
+            </w:r>
+            <w:r>
+              <w:rPr>
+                <w:rFonts w:ascii="Helvetica" w:hAnsi="Helvetica" w:cs="Helvetica"/>
+                <w:sz w:val="28"/>
+                <w:szCs w:val="28"/>
+              </w:rPr>
+              <w:t>10</w:t>
+            </w:r>
+            <w:r>
+              <w:rPr>
+                <w:rFonts w:ascii="Helvetica" w:hAnsi="Helvetica" w:cs="Helvetica"/>
+                <w:sz w:val="28"/>
+                <w:szCs w:val="28"/>
+              </w:rPr>
+              <w:t>分钟，是在更快速的交易确认和更低的分叉概率间作出的妥协。更短的区块产生间隔会让交易清算更快地完成，也会导致更加频繁地区块链分叉。与之相对地，更长的间隔会减少分叉数量，却会导致更长的清算时间。</w:t>
+            </w:r>
+          </w:p>
+        </w:tc>
+      </w:tr>
+      <w:tr>
+        <w:tblPrEx>
+          <w:tblCellMar>
+            <w:top w:w="0" w:type="dxa"/>
+            <w:bottom w:w="0" w:type="dxa"/>
+          </w:tblCellMar>
+        </w:tblPrEx>
+        <w:tc>
+          <w:tcPr>
+            <w:tcW w:w="20612" w:type="dxa"/>
+          </w:tcPr>
+          <w:p>
+            <w:pPr>
+              <w:pStyle w:val="2"/>
+              <w:rPr>
+                <w:rFonts w:hint="eastAsia"/>
+              </w:rPr>
+            </w:pPr>
+            <w:r>
+              <w:rPr>
+                <w:shd w:val="clear" w:color="auto" w:fill="FFFFFF"/>
+              </w:rPr>
+              <w:t xml:space="preserve">1.5 </w:t>
+            </w:r>
+            <w:r>
+              <w:rPr>
+                <w:shd w:val="clear" w:color="auto" w:fill="FFFFFF"/>
+              </w:rPr>
+              <w:t>共识攻击</w:t>
+            </w:r>
+          </w:p>
+        </w:tc>
+      </w:tr>
+      <w:tr>
+        <w:tblPrEx>
+          <w:tblCellMar>
+            <w:top w:w="0" w:type="dxa"/>
+            <w:bottom w:w="0" w:type="dxa"/>
+          </w:tblCellMar>
+        </w:tblPrEx>
+        <w:tc>
+          <w:tcPr>
+            <w:tcW w:w="20612" w:type="dxa"/>
+            <w:tcBorders>
+              <w:left w:val="nil"/>
+              <w:right w:val="nil"/>
+            </w:tcBorders>
+          </w:tcPr>
+          <w:p>
+            <w:pPr>
+              <w:autoSpaceDE w:val="0"/>
+              <w:autoSpaceDN w:val="0"/>
+              <w:adjustRightInd w:val="0"/>
+              <w:rPr>
+                <w:rFonts w:ascii="Arial" w:hAnsi="Arial" w:cs="Arial"/>
+                <w:color w:val="262626"/>
+                <w:sz w:val="28"/>
+                <w:szCs w:val="28"/>
+              </w:rPr>
+            </w:pPr>
+            <w:r>
+              <w:rPr>
+                <w:rFonts w:ascii="Arial" w:hAnsi="Arial" w:cs="Arial"/>
+                <w:color w:val="262626"/>
+                <w:sz w:val="28"/>
+                <w:szCs w:val="28"/>
+              </w:rPr>
+              <w:t>比特币的共识机制指的是，被矿工（或矿池）试图使用自己的算力实行欺骗或破坏的难度很大，至少理论上是这样。就像我们前面讲的，比特币的共识机制依赖于这样一个前提，那就是绝大多数的矿工，出于自己利益最大化的考虑，都会通过诚实地挖矿来维持整个比特币系统。然而，当一个或者一群拥有了整个系统中大量算力的矿工出现之后，他们就可以通过攻击比特币的共识机制来达到破坏比特币网络的安全性和可靠性的目的。</w:t>
+            </w:r>
+          </w:p>
+          <w:p>
+            <w:pPr>
+              <w:autoSpaceDE w:val="0"/>
+              <w:autoSpaceDN w:val="0"/>
+              <w:adjustRightInd w:val="0"/>
+              <w:rPr>
+                <w:rFonts w:ascii="Arial" w:hAnsi="Arial" w:cs="Arial"/>
+                <w:color w:val="262626"/>
+                <w:sz w:val="28"/>
+                <w:szCs w:val="28"/>
+              </w:rPr>
+            </w:pPr>
+            <w:r>
+              <w:rPr>
+                <w:rFonts w:ascii="Arial" w:hAnsi="Arial" w:cs="Arial"/>
+                <w:color w:val="262626"/>
+                <w:sz w:val="28"/>
+                <w:szCs w:val="28"/>
+              </w:rPr>
+              <w:t>值得注意的是，共识攻击只能影响整个区块链未来的共识，或者说，最多能影响不久的过去几个区块的共识（最多影响过去</w:t>
+            </w:r>
+            <w:r>
+              <w:rPr>
+                <w:rFonts w:ascii="Arial" w:hAnsi="Arial" w:cs="Arial"/>
+                <w:color w:val="262626"/>
+                <w:sz w:val="28"/>
+                <w:szCs w:val="28"/>
+              </w:rPr>
+              <w:t>10</w:t>
+            </w:r>
+            <w:r>
+              <w:rPr>
+                <w:rFonts w:ascii="Arial" w:hAnsi="Arial" w:cs="Arial"/>
+                <w:color w:val="262626"/>
+                <w:sz w:val="28"/>
+                <w:szCs w:val="28"/>
+              </w:rPr>
+              <w:t>个块）。而且随着时间的推移，整个比特币块链被篡改的可能性越来越低。理论上，一个区块链分叉可以变得很长，但实际上，要想实现一个非常长的区块链分叉需要的算力非常非常大，随着整个比特币区块链逐渐增长，过去的区块基本可以认为是无法被分叉篡改的。同时，共识攻击也不会影响用户的私钥以及加密算法（</w:t>
+            </w:r>
+            <w:hyperlink r:id="rId20" w:history="1">
+              <w:r>
+                <w:rPr>
+                  <w:rFonts w:ascii="Arial" w:hAnsi="Arial" w:cs="Arial"/>
+                  <w:color w:val="262626"/>
+                  <w:sz w:val="28"/>
+                  <w:szCs w:val="28"/>
+                </w:rPr>
+                <w:t>ECDSA</w:t>
+              </w:r>
+            </w:hyperlink>
+            <w:r>
+              <w:rPr>
+                <w:rFonts w:ascii="Arial" w:hAnsi="Arial" w:cs="Arial"/>
+                <w:color w:val="262626"/>
+                <w:sz w:val="28"/>
+                <w:szCs w:val="28"/>
+              </w:rPr>
+              <w:t>）。共识攻击也不能从其他的钱包那里偷到比特币、不签名地支付比特币、重新分配比特币、改变过去的交易或者改变比特币持有纪录。共识攻击能够造成的唯一影响是影响最近的区块（最多</w:t>
+            </w:r>
+            <w:r>
+              <w:rPr>
+                <w:rFonts w:ascii="Arial" w:hAnsi="Arial" w:cs="Arial"/>
+                <w:color w:val="262626"/>
+                <w:sz w:val="28"/>
+                <w:szCs w:val="28"/>
+              </w:rPr>
+              <w:t>10</w:t>
+            </w:r>
+            <w:r>
+              <w:rPr>
+                <w:rFonts w:ascii="Arial" w:hAnsi="Arial" w:cs="Arial"/>
+                <w:color w:val="262626"/>
+                <w:sz w:val="28"/>
+                <w:szCs w:val="28"/>
+              </w:rPr>
+              <w:t>个）并且通过拒绝服务来影响未来区块的生成。</w:t>
+            </w:r>
+          </w:p>
+          <w:p>
+            <w:pPr>
+              <w:autoSpaceDE w:val="0"/>
+              <w:autoSpaceDN w:val="0"/>
+              <w:adjustRightInd w:val="0"/>
+              <w:rPr>
+                <w:rFonts w:ascii="Arial" w:hAnsi="Arial" w:cs="Arial"/>
+                <w:color w:val="262626"/>
+                <w:sz w:val="28"/>
+                <w:szCs w:val="28"/>
+              </w:rPr>
+            </w:pPr>
+            <w:r>
+              <w:rPr>
+                <w:rFonts w:ascii="Arial" w:hAnsi="Arial" w:cs="Arial"/>
+                <w:color w:val="262626"/>
+                <w:sz w:val="28"/>
+                <w:szCs w:val="28"/>
+              </w:rPr>
+              <w:t>共识攻击的一个典型场景就是</w:t>
+            </w:r>
+            <w:r>
+              <w:rPr>
+                <w:rFonts w:ascii="Arial" w:hAnsi="Arial" w:cs="Arial"/>
+                <w:color w:val="262626"/>
+                <w:sz w:val="28"/>
+                <w:szCs w:val="28"/>
+              </w:rPr>
+              <w:t>“51%</w:t>
+            </w:r>
+            <w:r>
+              <w:rPr>
+                <w:rFonts w:ascii="Arial" w:hAnsi="Arial" w:cs="Arial"/>
+                <w:color w:val="262626"/>
+                <w:sz w:val="28"/>
+                <w:szCs w:val="28"/>
+              </w:rPr>
+              <w:t>攻击</w:t>
+            </w:r>
+            <w:r>
+              <w:rPr>
+                <w:rFonts w:ascii="Arial" w:hAnsi="Arial" w:cs="Arial"/>
+                <w:color w:val="262626"/>
+                <w:sz w:val="28"/>
+                <w:szCs w:val="28"/>
+              </w:rPr>
+              <w:t>”</w:t>
+            </w:r>
+            <w:r>
+              <w:rPr>
+                <w:rFonts w:ascii="Arial" w:hAnsi="Arial" w:cs="Arial"/>
+                <w:color w:val="262626"/>
+                <w:sz w:val="28"/>
+                <w:szCs w:val="28"/>
+              </w:rPr>
+              <w:t>。想象这么一个场景，一群矿工控制了整个比特币网络</w:t>
+            </w:r>
+            <w:r>
+              <w:rPr>
+                <w:rFonts w:ascii="Arial" w:hAnsi="Arial" w:cs="Arial"/>
+                <w:color w:val="262626"/>
+                <w:sz w:val="28"/>
+                <w:szCs w:val="28"/>
+              </w:rPr>
+              <w:t>51</w:t>
+            </w:r>
+            <w:r>
+              <w:rPr>
+                <w:rFonts w:ascii="Arial" w:hAnsi="Arial" w:cs="Arial"/>
+                <w:color w:val="262626"/>
+                <w:sz w:val="28"/>
+                <w:szCs w:val="28"/>
+              </w:rPr>
+              <w:t>％的算力，他们联合起来打算攻击整个比特币系统。由于这群矿工可以生成绝大多数的块，他们就可以通过故意制造块链分叉来实现</w:t>
+            </w:r>
+            <w:r>
+              <w:rPr>
+                <w:rFonts w:ascii="Arial" w:hAnsi="Arial" w:cs="Arial"/>
+                <w:color w:val="262626"/>
+                <w:sz w:val="28"/>
+                <w:szCs w:val="28"/>
+              </w:rPr>
+              <w:t>“</w:t>
+            </w:r>
+            <w:r>
+              <w:rPr>
+                <w:rFonts w:ascii="Arial" w:hAnsi="Arial" w:cs="Arial"/>
+                <w:color w:val="262626"/>
+                <w:sz w:val="28"/>
+                <w:szCs w:val="28"/>
+              </w:rPr>
+              <w:t>双重支付</w:t>
+            </w:r>
+            <w:r>
+              <w:rPr>
+                <w:rFonts w:ascii="Arial" w:hAnsi="Arial" w:cs="Arial"/>
+                <w:color w:val="262626"/>
+                <w:sz w:val="28"/>
+                <w:szCs w:val="28"/>
+              </w:rPr>
+              <w:t>”</w:t>
+            </w:r>
+            <w:r>
+              <w:rPr>
+                <w:rFonts w:ascii="Arial" w:hAnsi="Arial" w:cs="Arial"/>
+                <w:color w:val="262626"/>
+                <w:sz w:val="28"/>
+                <w:szCs w:val="28"/>
+              </w:rPr>
+              <w:t>或者通过拒绝服务的方式来阻止特定的交易或者攻击特定的钱包地址。区块链分叉</w:t>
+            </w:r>
+            <w:r>
+              <w:rPr>
+                <w:rFonts w:ascii="Arial" w:hAnsi="Arial" w:cs="Arial"/>
+                <w:color w:val="262626"/>
+                <w:sz w:val="28"/>
+                <w:szCs w:val="28"/>
+              </w:rPr>
+              <w:t>/</w:t>
+            </w:r>
+            <w:r>
+              <w:rPr>
+                <w:rFonts w:ascii="Arial" w:hAnsi="Arial" w:cs="Arial"/>
+                <w:color w:val="262626"/>
+                <w:sz w:val="28"/>
+                <w:szCs w:val="28"/>
+              </w:rPr>
+              <w:t>双重支付攻击指的是攻击者通过不承认最近的某个交易，并在这个交易之前重构新的块，从而生成新的分叉，继而实现双重支付。有了充足算力的保证，一个攻击者可以一次性篡改最近的</w:t>
+            </w:r>
+            <w:r>
+              <w:rPr>
+                <w:rFonts w:ascii="Arial" w:hAnsi="Arial" w:cs="Arial"/>
+                <w:color w:val="262626"/>
+                <w:sz w:val="28"/>
+                <w:szCs w:val="28"/>
+              </w:rPr>
+              <w:t>6</w:t>
+            </w:r>
+            <w:r>
+              <w:rPr>
+                <w:rFonts w:ascii="Arial" w:hAnsi="Arial" w:cs="Arial"/>
+                <w:color w:val="262626"/>
+                <w:sz w:val="28"/>
+                <w:szCs w:val="28"/>
+              </w:rPr>
+              <w:t>个或者更多的区块，从而使得这些区块包含的本应无法篡改的交易消失。值得注意的是，双重支付只能在攻击者拥有的钱包所发生的交易上进行，因为只有钱包的拥有者才能生成一个合法的签名用于双重支付交易。攻击者只能在自己的交易上进行双重支付攻击，但当这笔交易对应的是不可逆转的购买行为的时候，这种攻击就是有利可图的。</w:t>
+            </w:r>
+          </w:p>
+          <w:p>
+            <w:pPr>
+              <w:autoSpaceDE w:val="0"/>
+              <w:autoSpaceDN w:val="0"/>
+              <w:adjustRightInd w:val="0"/>
+              <w:rPr>
+                <w:rFonts w:ascii="Arial" w:hAnsi="Arial" w:cs="Arial"/>
+                <w:color w:val="262626"/>
+                <w:sz w:val="28"/>
+                <w:szCs w:val="28"/>
+              </w:rPr>
+            </w:pPr>
+            <w:r>
+              <w:rPr>
+                <w:rFonts w:ascii="Arial" w:hAnsi="Arial" w:cs="Arial"/>
+                <w:color w:val="262626"/>
+                <w:sz w:val="28"/>
+                <w:szCs w:val="28"/>
+              </w:rPr>
+              <w:t>让我们看一个</w:t>
+            </w:r>
+            <w:r>
+              <w:rPr>
+                <w:rFonts w:ascii="Arial" w:hAnsi="Arial" w:cs="Arial"/>
+                <w:color w:val="262626"/>
+                <w:sz w:val="28"/>
+                <w:szCs w:val="28"/>
+              </w:rPr>
+              <w:t>“51%</w:t>
+            </w:r>
+            <w:r>
+              <w:rPr>
+                <w:rFonts w:ascii="Arial" w:hAnsi="Arial" w:cs="Arial"/>
+                <w:color w:val="262626"/>
+                <w:sz w:val="28"/>
+                <w:szCs w:val="28"/>
+              </w:rPr>
+              <w:t>攻击</w:t>
+            </w:r>
+            <w:r>
+              <w:rPr>
+                <w:rFonts w:ascii="Arial" w:hAnsi="Arial" w:cs="Arial"/>
+                <w:color w:val="262626"/>
+                <w:sz w:val="28"/>
+                <w:szCs w:val="28"/>
+              </w:rPr>
+              <w:t>”</w:t>
+            </w:r>
+            <w:r>
+              <w:rPr>
+                <w:rFonts w:ascii="Arial" w:hAnsi="Arial" w:cs="Arial"/>
+                <w:color w:val="262626"/>
+                <w:sz w:val="28"/>
+                <w:szCs w:val="28"/>
+              </w:rPr>
+              <w:t>的实际案例吧。在第</w:t>
+            </w:r>
+            <w:r>
+              <w:rPr>
+                <w:rFonts w:ascii="Arial" w:hAnsi="Arial" w:cs="Arial"/>
+                <w:color w:val="262626"/>
+                <w:sz w:val="28"/>
+                <w:szCs w:val="28"/>
+              </w:rPr>
+              <w:t>1</w:t>
+            </w:r>
+            <w:r>
+              <w:rPr>
+                <w:rFonts w:ascii="Arial" w:hAnsi="Arial" w:cs="Arial"/>
+                <w:color w:val="262626"/>
+                <w:sz w:val="28"/>
+                <w:szCs w:val="28"/>
+              </w:rPr>
+              <w:t>章我们讲到，</w:t>
+            </w:r>
+            <w:r>
+              <w:rPr>
+                <w:rFonts w:ascii="Arial" w:hAnsi="Arial" w:cs="Arial"/>
+                <w:color w:val="262626"/>
+                <w:sz w:val="28"/>
+                <w:szCs w:val="28"/>
+              </w:rPr>
+              <w:t xml:space="preserve">Alice </w:t>
+            </w:r>
+            <w:r>
+              <w:rPr>
+                <w:rFonts w:ascii="Arial" w:hAnsi="Arial" w:cs="Arial"/>
+                <w:color w:val="262626"/>
+                <w:sz w:val="28"/>
+                <w:szCs w:val="28"/>
+              </w:rPr>
+              <w:t>和</w:t>
+            </w:r>
+            <w:r>
+              <w:rPr>
+                <w:rFonts w:ascii="Arial" w:hAnsi="Arial" w:cs="Arial"/>
+                <w:color w:val="262626"/>
+                <w:sz w:val="28"/>
+                <w:szCs w:val="28"/>
+              </w:rPr>
+              <w:t xml:space="preserve"> Bob </w:t>
+            </w:r>
+            <w:r>
+              <w:rPr>
+                <w:rFonts w:ascii="Arial" w:hAnsi="Arial" w:cs="Arial"/>
+                <w:color w:val="262626"/>
+                <w:sz w:val="28"/>
+                <w:szCs w:val="28"/>
+              </w:rPr>
+              <w:t>之间使用比特币完成了一杯咖啡的交易。咖啡店老板</w:t>
+            </w:r>
+            <w:r>
+              <w:rPr>
+                <w:rFonts w:ascii="Arial" w:hAnsi="Arial" w:cs="Arial"/>
+                <w:color w:val="262626"/>
+                <w:sz w:val="28"/>
+                <w:szCs w:val="28"/>
+              </w:rPr>
+              <w:t xml:space="preserve"> Bob </w:t>
+            </w:r>
+            <w:r>
+              <w:rPr>
+                <w:rFonts w:ascii="Arial" w:hAnsi="Arial" w:cs="Arial"/>
+                <w:color w:val="262626"/>
+                <w:sz w:val="28"/>
+                <w:szCs w:val="28"/>
+              </w:rPr>
+              <w:t>愿意在</w:t>
+            </w:r>
+            <w:r>
+              <w:rPr>
+                <w:rFonts w:ascii="Arial" w:hAnsi="Arial" w:cs="Arial"/>
+                <w:color w:val="262626"/>
+                <w:sz w:val="28"/>
+                <w:szCs w:val="28"/>
+              </w:rPr>
+              <w:t xml:space="preserve"> Alice </w:t>
+            </w:r>
+            <w:r>
+              <w:rPr>
+                <w:rFonts w:ascii="Arial" w:hAnsi="Arial" w:cs="Arial"/>
+                <w:color w:val="262626"/>
+                <w:sz w:val="28"/>
+                <w:szCs w:val="28"/>
+              </w:rPr>
+              <w:t>给自己的转账交易确认数为零的时候就向其提供咖啡，这是因为这种小额交易遭遇</w:t>
+            </w:r>
+            <w:r>
+              <w:rPr>
+                <w:rFonts w:ascii="Arial" w:hAnsi="Arial" w:cs="Arial"/>
+                <w:color w:val="262626"/>
+                <w:sz w:val="28"/>
+                <w:szCs w:val="28"/>
+              </w:rPr>
+              <w:t>“51%</w:t>
+            </w:r>
+            <w:r>
+              <w:rPr>
+                <w:rFonts w:ascii="Arial" w:hAnsi="Arial" w:cs="Arial"/>
+                <w:color w:val="262626"/>
+                <w:sz w:val="28"/>
+                <w:szCs w:val="28"/>
+              </w:rPr>
+              <w:t>攻击</w:t>
+            </w:r>
+            <w:r>
+              <w:rPr>
+                <w:rFonts w:ascii="Arial" w:hAnsi="Arial" w:cs="Arial"/>
+                <w:color w:val="262626"/>
+                <w:sz w:val="28"/>
+                <w:szCs w:val="28"/>
+              </w:rPr>
+              <w:t>”</w:t>
+            </w:r>
+            <w:r>
+              <w:rPr>
+                <w:rFonts w:ascii="Arial" w:hAnsi="Arial" w:cs="Arial"/>
+                <w:color w:val="262626"/>
+                <w:sz w:val="28"/>
+                <w:szCs w:val="28"/>
+              </w:rPr>
+              <w:t>的风险和顾客购物的即时性（</w:t>
+            </w:r>
+            <w:r>
+              <w:rPr>
+                <w:rFonts w:ascii="Arial" w:hAnsi="Arial" w:cs="Arial"/>
+                <w:color w:val="262626"/>
+                <w:sz w:val="28"/>
+                <w:szCs w:val="28"/>
+              </w:rPr>
+              <w:t xml:space="preserve">Alice </w:t>
+            </w:r>
+            <w:r>
+              <w:rPr>
+                <w:rFonts w:ascii="Arial" w:hAnsi="Arial" w:cs="Arial"/>
+                <w:color w:val="262626"/>
+                <w:sz w:val="28"/>
+                <w:szCs w:val="28"/>
+              </w:rPr>
+              <w:t>能立即拿到咖啡）比起来，显得微不足道。这就和大部分的咖啡店对低于</w:t>
+            </w:r>
+            <w:r>
+              <w:rPr>
+                <w:rFonts w:ascii="Arial" w:hAnsi="Arial" w:cs="Arial"/>
+                <w:color w:val="262626"/>
+                <w:sz w:val="28"/>
+                <w:szCs w:val="28"/>
+              </w:rPr>
+              <w:t>25</w:t>
+            </w:r>
+            <w:r>
+              <w:rPr>
+                <w:rFonts w:ascii="Arial" w:hAnsi="Arial" w:cs="Arial"/>
+                <w:color w:val="262626"/>
+                <w:sz w:val="28"/>
+                <w:szCs w:val="28"/>
+              </w:rPr>
+              <w:t>美元的信用卡消费不会费时费力地向顾客索要签名是一样的，因为和顾客有可能撤销这笔信用卡支付的风险比起来，向用户索要信用卡签名的成本更高。相应的，使用比特币支付的大额交易被双重支付的风险就高得多了，因为买家（攻击者）可以通过在全网广播一个和真实交易的</w:t>
+            </w:r>
+            <w:r>
+              <w:rPr>
+                <w:rFonts w:ascii="Arial" w:hAnsi="Arial" w:cs="Arial"/>
+                <w:color w:val="262626"/>
+                <w:sz w:val="28"/>
+                <w:szCs w:val="28"/>
+              </w:rPr>
+              <w:t>UTXO</w:t>
+            </w:r>
+            <w:r>
+              <w:rPr>
+                <w:rFonts w:ascii="Arial" w:hAnsi="Arial" w:cs="Arial"/>
+                <w:color w:val="262626"/>
+                <w:sz w:val="28"/>
+                <w:szCs w:val="28"/>
+              </w:rPr>
+              <w:t>一样的伪造交易，以达到取消真实交易的目的。双重支付可以有两种方式：要么是在交易被确认之前，要么攻击者通过块链分叉来完成。进行</w:t>
+            </w:r>
+            <w:r>
+              <w:rPr>
+                <w:rFonts w:ascii="Arial" w:hAnsi="Arial" w:cs="Arial"/>
+                <w:color w:val="262626"/>
+                <w:sz w:val="28"/>
+                <w:szCs w:val="28"/>
+              </w:rPr>
+              <w:t>51%</w:t>
+            </w:r>
+            <w:r>
+              <w:rPr>
+                <w:rFonts w:ascii="Arial" w:hAnsi="Arial" w:cs="Arial"/>
+                <w:color w:val="262626"/>
+                <w:sz w:val="28"/>
+                <w:szCs w:val="28"/>
+              </w:rPr>
+              <w:t>攻击的人，可以取消在旧分叉上的交易记录，然后在新分叉上重新生成一个同样金额的交易，从而实现双重支付。</w:t>
+            </w:r>
+          </w:p>
+          <w:p>
+            <w:pPr>
+              <w:autoSpaceDE w:val="0"/>
+              <w:autoSpaceDN w:val="0"/>
+              <w:adjustRightInd w:val="0"/>
+              <w:rPr>
+                <w:rFonts w:ascii="Arial" w:hAnsi="Arial" w:cs="Arial"/>
+                <w:color w:val="262626"/>
+                <w:sz w:val="28"/>
+                <w:szCs w:val="28"/>
+              </w:rPr>
+            </w:pPr>
+            <w:r>
+              <w:rPr>
+                <w:rFonts w:ascii="Arial" w:hAnsi="Arial" w:cs="Arial"/>
+                <w:color w:val="262626"/>
+                <w:sz w:val="28"/>
+                <w:szCs w:val="28"/>
+              </w:rPr>
+              <w:t>再举个例子：攻击者</w:t>
+            </w:r>
+            <w:r>
+              <w:rPr>
+                <w:rFonts w:ascii="Arial" w:hAnsi="Arial" w:cs="Arial"/>
+                <w:color w:val="262626"/>
+                <w:sz w:val="28"/>
+                <w:szCs w:val="28"/>
+              </w:rPr>
+              <w:t>Mallory</w:t>
+            </w:r>
+            <w:r>
+              <w:rPr>
+                <w:rFonts w:ascii="Arial" w:hAnsi="Arial" w:cs="Arial"/>
+                <w:color w:val="262626"/>
+                <w:sz w:val="28"/>
+                <w:szCs w:val="28"/>
+              </w:rPr>
+              <w:t>在</w:t>
+            </w:r>
+            <w:r>
+              <w:rPr>
+                <w:rFonts w:ascii="Arial" w:hAnsi="Arial" w:cs="Arial"/>
+                <w:color w:val="262626"/>
+                <w:sz w:val="28"/>
+                <w:szCs w:val="28"/>
+              </w:rPr>
+              <w:t>Carol</w:t>
+            </w:r>
+            <w:r>
+              <w:rPr>
+                <w:rFonts w:ascii="Arial" w:hAnsi="Arial" w:cs="Arial"/>
+                <w:color w:val="262626"/>
+                <w:sz w:val="28"/>
+                <w:szCs w:val="28"/>
+              </w:rPr>
+              <w:t>的画廊买了描绘伟大的</w:t>
+            </w:r>
+            <w:hyperlink r:id="rId21" w:history="1">
+              <w:r>
+                <w:rPr>
+                  <w:rFonts w:ascii="Arial" w:hAnsi="Arial" w:cs="Arial"/>
+                  <w:color w:val="262626"/>
+                  <w:sz w:val="28"/>
+                  <w:szCs w:val="28"/>
+                </w:rPr>
+                <w:t>中本聪</w:t>
+              </w:r>
+            </w:hyperlink>
+            <w:r>
+              <w:rPr>
+                <w:rFonts w:ascii="Arial" w:hAnsi="Arial" w:cs="Arial"/>
+                <w:color w:val="262626"/>
+                <w:sz w:val="28"/>
+                <w:szCs w:val="28"/>
+              </w:rPr>
+              <w:t>的三联组画，</w:t>
+            </w:r>
+            <w:r>
+              <w:rPr>
+                <w:rFonts w:ascii="Arial" w:hAnsi="Arial" w:cs="Arial"/>
+                <w:color w:val="262626"/>
+                <w:sz w:val="28"/>
+                <w:szCs w:val="28"/>
+              </w:rPr>
+              <w:t>Mallory</w:t>
+            </w:r>
+            <w:r>
+              <w:rPr>
+                <w:rFonts w:ascii="Arial" w:hAnsi="Arial" w:cs="Arial"/>
+                <w:color w:val="262626"/>
+                <w:sz w:val="28"/>
+                <w:szCs w:val="28"/>
+              </w:rPr>
+              <w:t>通过转账价值</w:t>
+            </w:r>
+            <w:r>
+              <w:rPr>
+                <w:rFonts w:ascii="Arial" w:hAnsi="Arial" w:cs="Arial"/>
+                <w:color w:val="262626"/>
+                <w:sz w:val="28"/>
+                <w:szCs w:val="28"/>
+              </w:rPr>
+              <w:t>25</w:t>
+            </w:r>
+            <w:r>
+              <w:rPr>
+                <w:rFonts w:ascii="Arial" w:hAnsi="Arial" w:cs="Arial"/>
+                <w:color w:val="262626"/>
+                <w:sz w:val="28"/>
+                <w:szCs w:val="28"/>
+              </w:rPr>
+              <w:t>万美金的比特币与</w:t>
+            </w:r>
+            <w:r>
+              <w:rPr>
+                <w:rFonts w:ascii="Arial" w:hAnsi="Arial" w:cs="Arial"/>
+                <w:color w:val="262626"/>
+                <w:sz w:val="28"/>
+                <w:szCs w:val="28"/>
+              </w:rPr>
+              <w:t>Carol</w:t>
+            </w:r>
+            <w:r>
+              <w:rPr>
+                <w:rFonts w:ascii="Arial" w:hAnsi="Arial" w:cs="Arial"/>
+                <w:color w:val="262626"/>
+                <w:sz w:val="28"/>
+                <w:szCs w:val="28"/>
+              </w:rPr>
+              <w:t>进行交易。在等到一个而不是六个交易确认之后，</w:t>
+            </w:r>
+            <w:r>
+              <w:rPr>
+                <w:rFonts w:ascii="Arial" w:hAnsi="Arial" w:cs="Arial"/>
+                <w:color w:val="262626"/>
+                <w:sz w:val="28"/>
+                <w:szCs w:val="28"/>
+              </w:rPr>
+              <w:t>Carol</w:t>
+            </w:r>
+            <w:r>
+              <w:rPr>
+                <w:rFonts w:ascii="Arial" w:hAnsi="Arial" w:cs="Arial"/>
+                <w:color w:val="262626"/>
+                <w:sz w:val="28"/>
+                <w:szCs w:val="28"/>
+              </w:rPr>
+              <w:t>放心地将这幅组画包好，交给了</w:t>
+            </w:r>
+            <w:r>
+              <w:rPr>
+                <w:rFonts w:ascii="Arial" w:hAnsi="Arial" w:cs="Arial"/>
+                <w:color w:val="262626"/>
+                <w:sz w:val="28"/>
+                <w:szCs w:val="28"/>
+              </w:rPr>
+              <w:t>Mallory</w:t>
+            </w:r>
+            <w:r>
+              <w:rPr>
+                <w:rFonts w:ascii="Arial" w:hAnsi="Arial" w:cs="Arial"/>
+                <w:color w:val="262626"/>
+                <w:sz w:val="28"/>
+                <w:szCs w:val="28"/>
+              </w:rPr>
+              <w:t>。这时，</w:t>
+            </w:r>
+            <w:r>
+              <w:rPr>
+                <w:rFonts w:ascii="Arial" w:hAnsi="Arial" w:cs="Arial"/>
+                <w:color w:val="262626"/>
+                <w:sz w:val="28"/>
+                <w:szCs w:val="28"/>
+              </w:rPr>
+              <w:t>Mallory</w:t>
+            </w:r>
+            <w:r>
+              <w:rPr>
+                <w:rFonts w:ascii="Arial" w:hAnsi="Arial" w:cs="Arial"/>
+                <w:color w:val="262626"/>
+                <w:sz w:val="28"/>
+                <w:szCs w:val="28"/>
+              </w:rPr>
+              <w:t>的一个同伙，一个拥有大量算力的矿池的人</w:t>
+            </w:r>
+            <w:r>
+              <w:rPr>
+                <w:rFonts w:ascii="Arial" w:hAnsi="Arial" w:cs="Arial"/>
+                <w:color w:val="262626"/>
+                <w:sz w:val="28"/>
+                <w:szCs w:val="28"/>
+              </w:rPr>
+              <w:t>Paul</w:t>
+            </w:r>
+            <w:r>
+              <w:rPr>
+                <w:rFonts w:ascii="Arial" w:hAnsi="Arial" w:cs="Arial"/>
+                <w:color w:val="262626"/>
+                <w:sz w:val="28"/>
+                <w:szCs w:val="28"/>
+              </w:rPr>
+              <w:t>，在这笔交易写进区块链的时候，开始了</w:t>
+            </w:r>
+            <w:r>
+              <w:rPr>
+                <w:rFonts w:ascii="Arial" w:hAnsi="Arial" w:cs="Arial"/>
+                <w:color w:val="262626"/>
+                <w:sz w:val="28"/>
+                <w:szCs w:val="28"/>
+              </w:rPr>
+              <w:t>51%</w:t>
+            </w:r>
+            <w:r>
+              <w:rPr>
+                <w:rFonts w:ascii="Arial" w:hAnsi="Arial" w:cs="Arial"/>
+                <w:color w:val="262626"/>
+                <w:sz w:val="28"/>
+                <w:szCs w:val="28"/>
+              </w:rPr>
+              <w:t>攻击。首先，</w:t>
+            </w:r>
+            <w:r>
+              <w:rPr>
+                <w:rFonts w:ascii="Arial" w:hAnsi="Arial" w:cs="Arial"/>
+                <w:color w:val="262626"/>
+                <w:sz w:val="28"/>
+                <w:szCs w:val="28"/>
+              </w:rPr>
+              <w:t>Paul</w:t>
+            </w:r>
+            <w:r>
+              <w:rPr>
+                <w:rFonts w:ascii="Arial" w:hAnsi="Arial" w:cs="Arial"/>
+                <w:color w:val="262626"/>
+                <w:sz w:val="28"/>
+                <w:szCs w:val="28"/>
+              </w:rPr>
+              <w:t>利用自己矿池的算力重新计算包含这笔交易的块，并且在新块里将原来的交易替换成了另外一笔交易（比如直接转给了</w:t>
+            </w:r>
+            <w:r>
+              <w:rPr>
+                <w:rFonts w:ascii="Arial" w:hAnsi="Arial" w:cs="Arial"/>
+                <w:color w:val="262626"/>
+                <w:sz w:val="28"/>
+                <w:szCs w:val="28"/>
+              </w:rPr>
+              <w:t>Mallory</w:t>
+            </w:r>
+            <w:r>
+              <w:rPr>
+                <w:rFonts w:ascii="Arial" w:hAnsi="Arial" w:cs="Arial"/>
+                <w:color w:val="262626"/>
+                <w:sz w:val="28"/>
+                <w:szCs w:val="28"/>
+              </w:rPr>
+              <w:t>的另一个钱包而不是</w:t>
+            </w:r>
+            <w:r>
+              <w:rPr>
+                <w:rFonts w:ascii="Arial" w:hAnsi="Arial" w:cs="Arial"/>
+                <w:color w:val="262626"/>
+                <w:sz w:val="28"/>
+                <w:szCs w:val="28"/>
+              </w:rPr>
+              <w:t>Carol</w:t>
+            </w:r>
+            <w:r>
+              <w:rPr>
+                <w:rFonts w:ascii="Arial" w:hAnsi="Arial" w:cs="Arial"/>
+                <w:color w:val="262626"/>
+                <w:sz w:val="28"/>
+                <w:szCs w:val="28"/>
+              </w:rPr>
+              <w:t>的），从而实现了</w:t>
+            </w:r>
+            <w:r>
+              <w:rPr>
+                <w:rFonts w:ascii="Arial" w:hAnsi="Arial" w:cs="Arial"/>
+                <w:color w:val="262626"/>
+                <w:sz w:val="28"/>
+                <w:szCs w:val="28"/>
+              </w:rPr>
+              <w:t>“</w:t>
+            </w:r>
+            <w:r>
+              <w:rPr>
+                <w:rFonts w:ascii="Arial" w:hAnsi="Arial" w:cs="Arial"/>
+                <w:color w:val="262626"/>
+                <w:sz w:val="28"/>
+                <w:szCs w:val="28"/>
+              </w:rPr>
+              <w:t>双重支付</w:t>
+            </w:r>
+            <w:r>
+              <w:rPr>
+                <w:rFonts w:ascii="Arial" w:hAnsi="Arial" w:cs="Arial"/>
+                <w:color w:val="262626"/>
+                <w:sz w:val="28"/>
+                <w:szCs w:val="28"/>
+              </w:rPr>
+              <w:t>”</w:t>
+            </w:r>
+            <w:r>
+              <w:rPr>
+                <w:rFonts w:ascii="Arial" w:hAnsi="Arial" w:cs="Arial"/>
+                <w:color w:val="262626"/>
+                <w:sz w:val="28"/>
+                <w:szCs w:val="28"/>
+              </w:rPr>
+              <w:t>。这笔</w:t>
+            </w:r>
+            <w:r>
+              <w:rPr>
+                <w:rFonts w:ascii="Arial" w:hAnsi="Arial" w:cs="Arial"/>
+                <w:color w:val="262626"/>
+                <w:sz w:val="28"/>
+                <w:szCs w:val="28"/>
+              </w:rPr>
+              <w:t>“</w:t>
+            </w:r>
+            <w:r>
+              <w:rPr>
+                <w:rFonts w:ascii="Arial" w:hAnsi="Arial" w:cs="Arial"/>
+                <w:color w:val="262626"/>
+                <w:sz w:val="28"/>
+                <w:szCs w:val="28"/>
+              </w:rPr>
+              <w:t>双重支付</w:t>
+            </w:r>
+            <w:r>
+              <w:rPr>
+                <w:rFonts w:ascii="Arial" w:hAnsi="Arial" w:cs="Arial"/>
+                <w:color w:val="262626"/>
+                <w:sz w:val="28"/>
+                <w:szCs w:val="28"/>
+              </w:rPr>
+              <w:t>”</w:t>
+            </w:r>
+            <w:r>
+              <w:rPr>
+                <w:rFonts w:ascii="Arial" w:hAnsi="Arial" w:cs="Arial"/>
+                <w:color w:val="262626"/>
+                <w:sz w:val="28"/>
+                <w:szCs w:val="28"/>
+              </w:rPr>
+              <w:t>交易使用了跟原有交易一致的</w:t>
+            </w:r>
+            <w:r>
+              <w:rPr>
+                <w:rFonts w:ascii="Arial" w:hAnsi="Arial" w:cs="Arial"/>
+                <w:color w:val="262626"/>
+                <w:sz w:val="28"/>
+                <w:szCs w:val="28"/>
+              </w:rPr>
+              <w:t>UTXO</w:t>
+            </w:r>
+            <w:r>
+              <w:rPr>
+                <w:rFonts w:ascii="Arial" w:hAnsi="Arial" w:cs="Arial"/>
+                <w:color w:val="262626"/>
+                <w:sz w:val="28"/>
+                <w:szCs w:val="28"/>
+              </w:rPr>
+              <w:t>，但收款人被替换成了</w:t>
+            </w:r>
+            <w:r>
+              <w:rPr>
+                <w:rFonts w:ascii="Arial" w:hAnsi="Arial" w:cs="Arial"/>
+                <w:color w:val="262626"/>
+                <w:sz w:val="28"/>
+                <w:szCs w:val="28"/>
+              </w:rPr>
+              <w:t>Mallory</w:t>
+            </w:r>
+            <w:r>
+              <w:rPr>
+                <w:rFonts w:ascii="Arial" w:hAnsi="Arial" w:cs="Arial"/>
+                <w:color w:val="262626"/>
+                <w:sz w:val="28"/>
+                <w:szCs w:val="28"/>
+              </w:rPr>
+              <w:t>的钱包地址。然后，</w:t>
+            </w:r>
+            <w:r>
+              <w:rPr>
+                <w:rFonts w:ascii="Arial" w:hAnsi="Arial" w:cs="Arial"/>
+                <w:color w:val="262626"/>
+                <w:sz w:val="28"/>
+                <w:szCs w:val="28"/>
+              </w:rPr>
+              <w:t>Paul</w:t>
+            </w:r>
+            <w:r>
+              <w:rPr>
+                <w:rFonts w:ascii="Arial" w:hAnsi="Arial" w:cs="Arial"/>
+                <w:color w:val="262626"/>
+                <w:sz w:val="28"/>
+                <w:szCs w:val="28"/>
+              </w:rPr>
+              <w:t>利用矿池在伪造的块的基础上，又计算出一个更新的块，这样，包含这笔</w:t>
+            </w:r>
+            <w:r>
+              <w:rPr>
+                <w:rFonts w:ascii="Arial" w:hAnsi="Arial" w:cs="Arial"/>
+                <w:color w:val="262626"/>
+                <w:sz w:val="28"/>
+                <w:szCs w:val="28"/>
+              </w:rPr>
+              <w:t>“</w:t>
+            </w:r>
+            <w:r>
+              <w:rPr>
+                <w:rFonts w:ascii="Arial" w:hAnsi="Arial" w:cs="Arial"/>
+                <w:color w:val="262626"/>
+                <w:sz w:val="28"/>
+                <w:szCs w:val="28"/>
+              </w:rPr>
+              <w:t>双重支付</w:t>
+            </w:r>
+            <w:r>
+              <w:rPr>
+                <w:rFonts w:ascii="Arial" w:hAnsi="Arial" w:cs="Arial"/>
+                <w:color w:val="262626"/>
+                <w:sz w:val="28"/>
+                <w:szCs w:val="28"/>
+              </w:rPr>
+              <w:t>”</w:t>
+            </w:r>
+            <w:r>
+              <w:rPr>
+                <w:rFonts w:ascii="Arial" w:hAnsi="Arial" w:cs="Arial"/>
+                <w:color w:val="262626"/>
+                <w:sz w:val="28"/>
+                <w:szCs w:val="28"/>
+              </w:rPr>
+              <w:t>交易的块链比原有的块链高出了一个块。到此，高度更高的分叉区块链取代了原有的区块链，</w:t>
+            </w:r>
+            <w:r>
+              <w:rPr>
+                <w:rFonts w:ascii="Arial" w:hAnsi="Arial" w:cs="Arial"/>
+                <w:color w:val="262626"/>
+                <w:sz w:val="28"/>
+                <w:szCs w:val="28"/>
+              </w:rPr>
+              <w:t>“</w:t>
+            </w:r>
+            <w:r>
+              <w:rPr>
+                <w:rFonts w:ascii="Arial" w:hAnsi="Arial" w:cs="Arial"/>
+                <w:color w:val="262626"/>
+                <w:sz w:val="28"/>
+                <w:szCs w:val="28"/>
+              </w:rPr>
+              <w:t>双重支付</w:t>
+            </w:r>
+            <w:r>
+              <w:rPr>
+                <w:rFonts w:ascii="Arial" w:hAnsi="Arial" w:cs="Arial"/>
+                <w:color w:val="262626"/>
+                <w:sz w:val="28"/>
+                <w:szCs w:val="28"/>
+              </w:rPr>
+              <w:t>”</w:t>
+            </w:r>
+            <w:r>
+              <w:rPr>
+                <w:rFonts w:ascii="Arial" w:hAnsi="Arial" w:cs="Arial"/>
+                <w:color w:val="262626"/>
+                <w:sz w:val="28"/>
+                <w:szCs w:val="28"/>
+              </w:rPr>
+              <w:t>交易取代了原来给</w:t>
+            </w:r>
+            <w:r>
+              <w:rPr>
+                <w:rFonts w:ascii="Arial" w:hAnsi="Arial" w:cs="Arial"/>
+                <w:color w:val="262626"/>
+                <w:sz w:val="28"/>
+                <w:szCs w:val="28"/>
+              </w:rPr>
+              <w:t>Carol</w:t>
+            </w:r>
+            <w:r>
+              <w:rPr>
+                <w:rFonts w:ascii="Arial" w:hAnsi="Arial" w:cs="Arial"/>
+                <w:color w:val="262626"/>
+                <w:sz w:val="28"/>
+                <w:szCs w:val="28"/>
+              </w:rPr>
+              <w:t>的交易，</w:t>
+            </w:r>
+            <w:r>
+              <w:rPr>
+                <w:rFonts w:ascii="Arial" w:hAnsi="Arial" w:cs="Arial"/>
+                <w:color w:val="262626"/>
+                <w:sz w:val="28"/>
+                <w:szCs w:val="28"/>
+              </w:rPr>
+              <w:t>Carol</w:t>
+            </w:r>
+            <w:r>
+              <w:rPr>
+                <w:rFonts w:ascii="Arial" w:hAnsi="Arial" w:cs="Arial"/>
+                <w:color w:val="262626"/>
+                <w:sz w:val="28"/>
+                <w:szCs w:val="28"/>
+              </w:rPr>
+              <w:t>既没有收到价值</w:t>
+            </w:r>
+            <w:r>
+              <w:rPr>
+                <w:rFonts w:ascii="Arial" w:hAnsi="Arial" w:cs="Arial"/>
+                <w:color w:val="262626"/>
+                <w:sz w:val="28"/>
+                <w:szCs w:val="28"/>
+              </w:rPr>
+              <w:t>25</w:t>
+            </w:r>
+            <w:r>
+              <w:rPr>
+                <w:rFonts w:ascii="Arial" w:hAnsi="Arial" w:cs="Arial"/>
+                <w:color w:val="262626"/>
+                <w:sz w:val="28"/>
+                <w:szCs w:val="28"/>
+              </w:rPr>
+              <w:t>万美金的比特币，原本拥有的三幅价值连城的画也被</w:t>
+            </w:r>
+            <w:r>
+              <w:rPr>
+                <w:rFonts w:ascii="Arial" w:hAnsi="Arial" w:cs="Arial"/>
+                <w:color w:val="262626"/>
+                <w:sz w:val="28"/>
+                <w:szCs w:val="28"/>
+              </w:rPr>
+              <w:t>Mallory</w:t>
+            </w:r>
+            <w:r>
+              <w:rPr>
+                <w:rFonts w:ascii="Arial" w:hAnsi="Arial" w:cs="Arial"/>
+                <w:color w:val="262626"/>
+                <w:sz w:val="28"/>
+                <w:szCs w:val="28"/>
+              </w:rPr>
+              <w:t>白白拿走了。在整个过程中，</w:t>
+            </w:r>
+            <w:r>
+              <w:rPr>
+                <w:rFonts w:ascii="Arial" w:hAnsi="Arial" w:cs="Arial"/>
+                <w:color w:val="262626"/>
+                <w:sz w:val="28"/>
+                <w:szCs w:val="28"/>
+              </w:rPr>
+              <w:t>Paul</w:t>
+            </w:r>
+            <w:r>
+              <w:rPr>
+                <w:rFonts w:ascii="Arial" w:hAnsi="Arial" w:cs="Arial"/>
+                <w:color w:val="262626"/>
+                <w:sz w:val="28"/>
+                <w:szCs w:val="28"/>
+              </w:rPr>
+              <w:t>矿池里的其他矿工可能自始至终都没有觉察到这笔</w:t>
+            </w:r>
+            <w:r>
+              <w:rPr>
+                <w:rFonts w:ascii="Arial" w:hAnsi="Arial" w:cs="Arial"/>
+                <w:color w:val="262626"/>
+                <w:sz w:val="28"/>
+                <w:szCs w:val="28"/>
+              </w:rPr>
+              <w:t>“</w:t>
+            </w:r>
+            <w:r>
+              <w:rPr>
+                <w:rFonts w:ascii="Arial" w:hAnsi="Arial" w:cs="Arial"/>
+                <w:color w:val="262626"/>
+                <w:sz w:val="28"/>
+                <w:szCs w:val="28"/>
+              </w:rPr>
+              <w:t>双重支付</w:t>
+            </w:r>
+            <w:r>
+              <w:rPr>
+                <w:rFonts w:ascii="Arial" w:hAnsi="Arial" w:cs="Arial"/>
+                <w:color w:val="262626"/>
+                <w:sz w:val="28"/>
+                <w:szCs w:val="28"/>
+              </w:rPr>
+              <w:t>”</w:t>
+            </w:r>
+            <w:r>
+              <w:rPr>
+                <w:rFonts w:ascii="Arial" w:hAnsi="Arial" w:cs="Arial"/>
+                <w:color w:val="262626"/>
+                <w:sz w:val="28"/>
+                <w:szCs w:val="28"/>
+              </w:rPr>
+              <w:t>交易有什么异样，因为挖矿程序都是自动在运行，并且不会时时监控每一个区块中的每一笔交易。</w:t>
+            </w:r>
+          </w:p>
+          <w:p>
+            <w:pPr>
+              <w:autoSpaceDE w:val="0"/>
+              <w:autoSpaceDN w:val="0"/>
+              <w:adjustRightInd w:val="0"/>
+              <w:rPr>
+                <w:rFonts w:ascii="Arial" w:hAnsi="Arial" w:cs="Arial"/>
+                <w:color w:val="262626"/>
+                <w:sz w:val="28"/>
+                <w:szCs w:val="28"/>
+              </w:rPr>
+            </w:pPr>
+            <w:r>
+              <w:rPr>
+                <w:rFonts w:ascii="Arial" w:hAnsi="Arial" w:cs="Arial"/>
+                <w:color w:val="262626"/>
+                <w:sz w:val="28"/>
+                <w:szCs w:val="28"/>
+              </w:rPr>
+              <w:t>为了避免这类攻击，售卖大宗商品的商家应该在交易得到全网的</w:t>
+            </w:r>
+            <w:r>
+              <w:rPr>
+                <w:rFonts w:ascii="Arial" w:hAnsi="Arial" w:cs="Arial"/>
+                <w:color w:val="262626"/>
+                <w:sz w:val="28"/>
+                <w:szCs w:val="28"/>
+              </w:rPr>
+              <w:t>6</w:t>
+            </w:r>
+            <w:r>
+              <w:rPr>
+                <w:rFonts w:ascii="Arial" w:hAnsi="Arial" w:cs="Arial"/>
+                <w:color w:val="262626"/>
+                <w:sz w:val="28"/>
+                <w:szCs w:val="28"/>
+              </w:rPr>
+              <w:t>个确认之后再交付商品。或者，商家应该使用第三方的多方签名的账户进行交易，并且也要等到交易账户获得全网多个确认之后再交付商品。一条交易的确认数越多，越难被攻击者通过</w:t>
+            </w:r>
+            <w:r>
+              <w:rPr>
+                <w:rFonts w:ascii="Arial" w:hAnsi="Arial" w:cs="Arial"/>
+                <w:color w:val="262626"/>
+                <w:sz w:val="28"/>
+                <w:szCs w:val="28"/>
+              </w:rPr>
+              <w:t>51%</w:t>
+            </w:r>
+            <w:r>
+              <w:rPr>
+                <w:rFonts w:ascii="Arial" w:hAnsi="Arial" w:cs="Arial"/>
+                <w:color w:val="262626"/>
+                <w:sz w:val="28"/>
+                <w:szCs w:val="28"/>
+              </w:rPr>
+              <w:t>攻击篡改。对于大宗商品的交易，即使在付款</w:t>
+            </w:r>
+            <w:r>
+              <w:rPr>
+                <w:rFonts w:ascii="Arial" w:hAnsi="Arial" w:cs="Arial"/>
+                <w:color w:val="262626"/>
+                <w:sz w:val="28"/>
+                <w:szCs w:val="28"/>
+              </w:rPr>
+              <w:t>24</w:t>
+            </w:r>
+            <w:r>
+              <w:rPr>
+                <w:rFonts w:ascii="Arial" w:hAnsi="Arial" w:cs="Arial"/>
+                <w:color w:val="262626"/>
+                <w:sz w:val="28"/>
+                <w:szCs w:val="28"/>
+              </w:rPr>
+              <w:t>小时之后再发货，对买卖双方来说使用比特币支付也是方便并且有效率的。而</w:t>
+            </w:r>
+            <w:r>
+              <w:rPr>
+                <w:rFonts w:ascii="Arial" w:hAnsi="Arial" w:cs="Arial"/>
+                <w:color w:val="262626"/>
+                <w:sz w:val="28"/>
+                <w:szCs w:val="28"/>
+              </w:rPr>
+              <w:t>24</w:t>
+            </w:r>
+            <w:r>
+              <w:rPr>
+                <w:rFonts w:ascii="Arial" w:hAnsi="Arial" w:cs="Arial"/>
+                <w:color w:val="262626"/>
+                <w:sz w:val="28"/>
+                <w:szCs w:val="28"/>
+              </w:rPr>
+              <w:t>小时之后，这笔交易的全网确认数将达到至少</w:t>
+            </w:r>
+            <w:r>
+              <w:rPr>
+                <w:rFonts w:ascii="Arial" w:hAnsi="Arial" w:cs="Arial"/>
+                <w:color w:val="262626"/>
+                <w:sz w:val="28"/>
+                <w:szCs w:val="28"/>
+              </w:rPr>
+              <w:t>144</w:t>
+            </w:r>
+            <w:r>
+              <w:rPr>
+                <w:rFonts w:ascii="Arial" w:hAnsi="Arial" w:cs="Arial"/>
+                <w:color w:val="262626"/>
+                <w:sz w:val="28"/>
+                <w:szCs w:val="28"/>
+              </w:rPr>
+              <w:t>个（能有效降低被</w:t>
+            </w:r>
+            <w:r>
+              <w:rPr>
+                <w:rFonts w:ascii="Arial" w:hAnsi="Arial" w:cs="Arial"/>
+                <w:color w:val="262626"/>
+                <w:sz w:val="28"/>
+                <w:szCs w:val="28"/>
+              </w:rPr>
+              <w:t>51%</w:t>
+            </w:r>
+            <w:r>
+              <w:rPr>
+                <w:rFonts w:ascii="Arial" w:hAnsi="Arial" w:cs="Arial"/>
+                <w:color w:val="262626"/>
+                <w:sz w:val="28"/>
+                <w:szCs w:val="28"/>
+              </w:rPr>
+              <w:t>攻击的可能性）。</w:t>
+            </w:r>
+          </w:p>
+          <w:p>
+            <w:pPr>
+              <w:autoSpaceDE w:val="0"/>
+              <w:autoSpaceDN w:val="0"/>
+              <w:adjustRightInd w:val="0"/>
+              <w:rPr>
+                <w:rFonts w:ascii="Arial" w:hAnsi="Arial" w:cs="Arial"/>
+                <w:color w:val="262626"/>
+                <w:sz w:val="28"/>
+                <w:szCs w:val="28"/>
+              </w:rPr>
+            </w:pPr>
+            <w:r>
+              <w:rPr>
+                <w:rFonts w:ascii="Arial" w:hAnsi="Arial" w:cs="Arial"/>
+                <w:color w:val="262626"/>
+                <w:sz w:val="28"/>
+                <w:szCs w:val="28"/>
+              </w:rPr>
+              <w:t>共识攻击中除了</w:t>
+            </w:r>
+            <w:r>
+              <w:rPr>
+                <w:rFonts w:ascii="Arial" w:hAnsi="Arial" w:cs="Arial"/>
+                <w:color w:val="262626"/>
+                <w:sz w:val="28"/>
+                <w:szCs w:val="28"/>
+              </w:rPr>
+              <w:t>“</w:t>
+            </w:r>
+            <w:r>
+              <w:rPr>
+                <w:rFonts w:ascii="Arial" w:hAnsi="Arial" w:cs="Arial"/>
+                <w:color w:val="262626"/>
+                <w:sz w:val="28"/>
+                <w:szCs w:val="28"/>
+              </w:rPr>
+              <w:t>双重支付</w:t>
+            </w:r>
+            <w:r>
+              <w:rPr>
+                <w:rFonts w:ascii="Arial" w:hAnsi="Arial" w:cs="Arial"/>
+                <w:color w:val="262626"/>
+                <w:sz w:val="28"/>
+                <w:szCs w:val="28"/>
+              </w:rPr>
+              <w:t>”</w:t>
+            </w:r>
+            <w:r>
+              <w:rPr>
+                <w:rFonts w:ascii="Arial" w:hAnsi="Arial" w:cs="Arial"/>
+                <w:color w:val="262626"/>
+                <w:sz w:val="28"/>
+                <w:szCs w:val="28"/>
+              </w:rPr>
+              <w:t>攻击，还有一种攻击场景就是拒绝对某个特定的比特币地址提供服务。一个拥有了系统中绝大多数算力的攻击者，可以轻易地忽略某一笔特定的交易。如果这笔交易存在于另一个矿工所产生的区块中，该攻击者可以故意分叉，然后重新产生这个区块，并且把想忽略的交易从这个区块中移除。这种攻击造成的结果就是，只要这名攻击者拥有系统中的绝大多数算力，那么他就可以持续地干预某一个或某一批特定钱包地址产生的所有交易，从而达到拒绝为这些地址服务的目的。</w:t>
+            </w:r>
+          </w:p>
+          <w:p>
+            <w:pPr>
+              <w:autoSpaceDE w:val="0"/>
+              <w:autoSpaceDN w:val="0"/>
+              <w:adjustRightInd w:val="0"/>
+              <w:rPr>
+                <w:rFonts w:ascii="Arial" w:hAnsi="Arial" w:cs="Arial"/>
+                <w:color w:val="262626"/>
+                <w:sz w:val="28"/>
+                <w:szCs w:val="28"/>
+              </w:rPr>
+            </w:pPr>
+            <w:r>
+              <w:rPr>
+                <w:rFonts w:ascii="Arial" w:hAnsi="Arial" w:cs="Arial"/>
+                <w:color w:val="262626"/>
+                <w:sz w:val="28"/>
+                <w:szCs w:val="28"/>
+              </w:rPr>
+              <w:t>需要注意的是，</w:t>
+            </w:r>
+            <w:r>
+              <w:rPr>
+                <w:rFonts w:ascii="Arial" w:hAnsi="Arial" w:cs="Arial"/>
+                <w:color w:val="262626"/>
+                <w:sz w:val="28"/>
+                <w:szCs w:val="28"/>
+              </w:rPr>
+              <w:t>51%</w:t>
+            </w:r>
+            <w:r>
+              <w:rPr>
+                <w:rFonts w:ascii="Arial" w:hAnsi="Arial" w:cs="Arial"/>
+                <w:color w:val="262626"/>
+                <w:sz w:val="28"/>
+                <w:szCs w:val="28"/>
+              </w:rPr>
+              <w:t>攻击并不是像它的命名里说的那样，攻击者需要至少</w:t>
+            </w:r>
+            <w:r>
+              <w:rPr>
+                <w:rFonts w:ascii="Arial" w:hAnsi="Arial" w:cs="Arial"/>
+                <w:color w:val="262626"/>
+                <w:sz w:val="28"/>
+                <w:szCs w:val="28"/>
+              </w:rPr>
+              <w:t>51%</w:t>
+            </w:r>
+            <w:r>
+              <w:rPr>
+                <w:rFonts w:ascii="Arial" w:hAnsi="Arial" w:cs="Arial"/>
+                <w:color w:val="262626"/>
+                <w:sz w:val="28"/>
+                <w:szCs w:val="28"/>
+              </w:rPr>
+              <w:t>的算力才能发起，实际上，即使其拥有不到</w:t>
+            </w:r>
+            <w:r>
+              <w:rPr>
+                <w:rFonts w:ascii="Arial" w:hAnsi="Arial" w:cs="Arial"/>
+                <w:color w:val="262626"/>
+                <w:sz w:val="28"/>
+                <w:szCs w:val="28"/>
+              </w:rPr>
+              <w:t>51%</w:t>
+            </w:r>
+            <w:r>
+              <w:rPr>
+                <w:rFonts w:ascii="Arial" w:hAnsi="Arial" w:cs="Arial"/>
+                <w:color w:val="262626"/>
+                <w:sz w:val="28"/>
+                <w:szCs w:val="28"/>
+              </w:rPr>
+              <w:t>的系统算力，依然可以尝试发起这种攻击。之所以命名为</w:t>
+            </w:r>
+            <w:r>
+              <w:rPr>
+                <w:rFonts w:ascii="Arial" w:hAnsi="Arial" w:cs="Arial"/>
+                <w:color w:val="262626"/>
+                <w:sz w:val="28"/>
+                <w:szCs w:val="28"/>
+              </w:rPr>
+              <w:t>51</w:t>
+            </w:r>
+            <w:r>
+              <w:rPr>
+                <w:rFonts w:ascii="Arial" w:hAnsi="Arial" w:cs="Arial"/>
+                <w:color w:val="262626"/>
+                <w:sz w:val="28"/>
+                <w:szCs w:val="28"/>
+              </w:rPr>
+              <w:t>％攻击，只是因为在攻击者的算力达到</w:t>
+            </w:r>
+            <w:r>
+              <w:rPr>
+                <w:rFonts w:ascii="Arial" w:hAnsi="Arial" w:cs="Arial"/>
+                <w:color w:val="262626"/>
+                <w:sz w:val="28"/>
+                <w:szCs w:val="28"/>
+              </w:rPr>
+              <w:t>51%</w:t>
+            </w:r>
+            <w:r>
+              <w:rPr>
+                <w:rFonts w:ascii="Arial" w:hAnsi="Arial" w:cs="Arial"/>
+                <w:color w:val="262626"/>
+                <w:sz w:val="28"/>
+                <w:szCs w:val="28"/>
+              </w:rPr>
+              <w:t>这个阈值的时候，其发起的攻击尝试几乎肯定会成功。本质上来看，共识攻击，就像是系统中所有矿工的算力被分成了两组，一组为诚实算力，一组为攻击者算力，两组人都在争先恐后地计算块链上的新块，只是攻击者算力算出来的是精心构造的、包含或者剔除了某些交易的块。因此，攻击者拥有的算力越少，在这场决逐中获胜的可能性就越小。从另一个角度讲，一个攻击者拥有的算力越多，其故意创造的分叉块链就可能越长，可能被篡改的最近的块或者或者受其控制的未来的块就会越多。一些安全研究组织利用统计模型得出的结论是，算力达到全网的</w:t>
+            </w:r>
+            <w:r>
+              <w:rPr>
+                <w:rFonts w:ascii="Arial" w:hAnsi="Arial" w:cs="Arial"/>
+                <w:color w:val="262626"/>
+                <w:sz w:val="28"/>
+                <w:szCs w:val="28"/>
+              </w:rPr>
+              <w:t>30%</w:t>
+            </w:r>
+            <w:r>
+              <w:rPr>
+                <w:rFonts w:ascii="Arial" w:hAnsi="Arial" w:cs="Arial"/>
+                <w:color w:val="262626"/>
+                <w:sz w:val="28"/>
+                <w:szCs w:val="28"/>
+              </w:rPr>
+              <w:t>就足以发动</w:t>
+            </w:r>
+            <w:r>
+              <w:rPr>
+                <w:rFonts w:ascii="Arial" w:hAnsi="Arial" w:cs="Arial"/>
+                <w:color w:val="262626"/>
+                <w:sz w:val="28"/>
+                <w:szCs w:val="28"/>
+              </w:rPr>
+              <w:t>51%</w:t>
+            </w:r>
+            <w:r>
+              <w:rPr>
+                <w:rFonts w:ascii="Arial" w:hAnsi="Arial" w:cs="Arial"/>
+                <w:color w:val="262626"/>
+                <w:sz w:val="28"/>
+                <w:szCs w:val="28"/>
+              </w:rPr>
+              <w:t>攻击了。</w:t>
+            </w:r>
+          </w:p>
+          <w:p>
+            <w:pPr>
+              <w:autoSpaceDE w:val="0"/>
+              <w:autoSpaceDN w:val="0"/>
+              <w:adjustRightInd w:val="0"/>
+              <w:rPr>
+                <w:rFonts w:ascii="Arial" w:hAnsi="Arial" w:cs="Arial"/>
+                <w:color w:val="262626"/>
+                <w:sz w:val="28"/>
+                <w:szCs w:val="28"/>
+              </w:rPr>
+            </w:pPr>
+            <w:r>
+              <w:rPr>
+                <w:rFonts w:ascii="Arial" w:hAnsi="Arial" w:cs="Arial"/>
+                <w:color w:val="262626"/>
+                <w:sz w:val="28"/>
+                <w:szCs w:val="28"/>
+              </w:rPr>
+              <w:t>全网算力的急剧增长已经使得比特币系统不再可能被某一个矿工攻击，因为一个矿工已经不可能占据全网哪怕的</w:t>
+            </w:r>
+            <w:r>
+              <w:rPr>
+                <w:rFonts w:ascii="Arial" w:hAnsi="Arial" w:cs="Arial"/>
+                <w:color w:val="262626"/>
+                <w:sz w:val="28"/>
+                <w:szCs w:val="28"/>
+              </w:rPr>
+              <w:t>1%</w:t>
+            </w:r>
+            <w:r>
+              <w:rPr>
+                <w:rFonts w:ascii="Arial" w:hAnsi="Arial" w:cs="Arial"/>
+                <w:color w:val="262626"/>
+                <w:sz w:val="28"/>
+                <w:szCs w:val="28"/>
+              </w:rPr>
+              <w:t>算力。但是中心化控制的矿池则引入了矿池操作者出于利益而施行攻击的风险。矿池操作者控制了候选块的生成，同时也控制哪些交易会被放到新生成的块中。这样一来，矿池操作者就拥有了剔除特定交易或者双重支付的权力。如果这种权利被矿池操作者以微妙而有节制的方式滥用的话，那么矿池操作者就可以在不为人知的情况下发动共识攻击并获益。</w:t>
+            </w:r>
+          </w:p>
+          <w:p>
+            <w:pPr>
+              <w:autoSpaceDE w:val="0"/>
+              <w:autoSpaceDN w:val="0"/>
+              <w:adjustRightInd w:val="0"/>
+              <w:rPr>
+                <w:rFonts w:ascii="Arial" w:hAnsi="Arial" w:cs="Arial"/>
+                <w:color w:val="262626"/>
+                <w:sz w:val="28"/>
+                <w:szCs w:val="28"/>
+              </w:rPr>
+            </w:pPr>
+            <w:r>
+              <w:rPr>
+                <w:rFonts w:ascii="Arial" w:hAnsi="Arial" w:cs="Arial"/>
+                <w:color w:val="262626"/>
+                <w:sz w:val="28"/>
+                <w:szCs w:val="28"/>
+              </w:rPr>
+              <w:t>但是，并不是所有的攻击者都是为了利益。一个可能的场景就是，攻击者仅仅是为了破坏整个比特币系统而发动攻击，而不是为了利益。这种意在破坏比特币系统的攻击者需要巨大的投入和精心的计划，因此可以想象，这种攻击很有可能来自政府资助的组织。同样的，这类攻击者或许也会购买矿机，运营矿池，通过滥用矿池操作者的上述权力来施行拒绝服务等共识攻击。但是，随着比特币网络的算力呈几何级数快速增长，上述这些理论上可行的攻击场景，实际操作起来已经越来越困难。近期比特币系统的一些升级，比如旨在进一步将挖矿控制去中心化的</w:t>
+            </w:r>
+            <w:r>
+              <w:rPr>
+                <w:rFonts w:ascii="Arial" w:hAnsi="Arial" w:cs="Arial"/>
+                <w:color w:val="262626"/>
+                <w:sz w:val="28"/>
+                <w:szCs w:val="28"/>
+              </w:rPr>
+              <w:t>P2Pool</w:t>
+            </w:r>
+            <w:r>
+              <w:rPr>
+                <w:rFonts w:ascii="Arial" w:hAnsi="Arial" w:cs="Arial"/>
+                <w:color w:val="262626"/>
+                <w:sz w:val="28"/>
+                <w:szCs w:val="28"/>
+              </w:rPr>
+              <w:t>挖矿协议，也都正在让这些理论上可行的攻击变得越来越困难。</w:t>
+            </w:r>
+          </w:p>
+          <w:p>
+            <w:pPr>
+              <w:autoSpaceDE w:val="0"/>
+              <w:autoSpaceDN w:val="0"/>
+              <w:adjustRightInd w:val="0"/>
+              <w:rPr>
+                <w:rFonts w:ascii="Arial" w:hAnsi="Arial" w:cs="Arial"/>
+                <w:color w:val="262626"/>
+                <w:sz w:val="28"/>
+                <w:szCs w:val="28"/>
+              </w:rPr>
+            </w:pPr>
+            <w:r>
+              <w:rPr>
+                <w:rFonts w:ascii="Arial" w:hAnsi="Arial" w:cs="Arial"/>
+                <w:color w:val="262626"/>
+                <w:sz w:val="28"/>
+                <w:szCs w:val="28"/>
+              </w:rPr>
+              <w:t>毫无疑问，一次严重的共识攻击事件势必会降低人们对比特币系统的信心，进而可能导致比特币价格的跳水。然而，比特币系统和相关软件也一直在持续改进，所以比特币社区也势必会对任何一次共识攻击快速做出响应，以使整个比特币系统比以往更加稳健和可靠。</w:t>
+            </w:r>
+          </w:p>
+        </w:tc>
+      </w:tr>
+    </w:tbl>
+    <w:p>
+      <w:pPr>
+        <w:autoSpaceDE w:val="0"/>
+        <w:autoSpaceDN w:val="0"/>
+        <w:adjustRightInd w:val="0"/>
+        <w:rPr>
+          <w:rFonts w:ascii="Arial" w:hAnsi="Arial" w:cs="Arial" w:hint="eastAsia"/>
+          <w:color w:val="262626"/>
+          <w:sz w:val="28"/>
+          <w:szCs w:val="28"/>
         </w:rPr>
       </w:pPr>
     </w:p>
@@ -903,7 +6796,13 @@
         <w:rPr>
           <w:shd w:val="clear" w:color="auto" w:fill="FFFFFF"/>
         </w:rPr>
-        <w:t xml:space="preserve">1.5 </w:t>
+        <w:t>1.6</w:t>
+      </w:r>
+      <w:r>
+        <w:rPr>
+          <w:shd w:val="clear" w:color="auto" w:fill="FFFFFF"/>
+        </w:rPr>
+        <w:t xml:space="preserve"> </w:t>
       </w:r>
       <w:r>
         <w:rPr>
@@ -922,10 +6821,313 @@
     </w:p>
     <w:p>
       <w:pPr>
+        <w:autoSpaceDE w:val="0"/>
+        <w:autoSpaceDN w:val="0"/>
+        <w:adjustRightInd w:val="0"/>
+        <w:rPr>
+          <w:rFonts w:ascii="Arial" w:hAnsi="Arial" w:cs="Arial"/>
+          <w:color w:val="262626"/>
+          <w:sz w:val="28"/>
+          <w:szCs w:val="28"/>
+        </w:rPr>
+      </w:pPr>
+      <w:r>
+        <w:rPr>
+          <w:rFonts w:ascii="Arial" w:hAnsi="Arial" w:cs="Arial"/>
+          <w:color w:val="262626"/>
+          <w:sz w:val="28"/>
+          <w:szCs w:val="28"/>
+        </w:rPr>
+        <w:t xml:space="preserve">    </w:t>
+      </w:r>
+    </w:p>
+    <w:p>
+      <w:pPr>
+        <w:autoSpaceDE w:val="0"/>
+        <w:autoSpaceDN w:val="0"/>
+        <w:adjustRightInd w:val="0"/>
+        <w:rPr>
+          <w:rFonts w:ascii="Arial" w:hAnsi="Arial" w:cs="Arial"/>
+          <w:color w:val="262626"/>
+          <w:sz w:val="28"/>
+          <w:szCs w:val="28"/>
+        </w:rPr>
+      </w:pPr>
+    </w:p>
+    <w:p>
+      <w:pPr>
+        <w:pStyle w:val="3"/>
+      </w:pPr>
+      <w:r>
+        <w:t xml:space="preserve">1.6.1 </w:t>
+      </w:r>
+      <w:r>
         <w:rPr>
           <w:rFonts w:hint="eastAsia"/>
         </w:rPr>
-      </w:pPr>
+        <w:t>公有链</w:t>
+      </w:r>
+    </w:p>
+    <w:p>
+      <w:pPr>
+        <w:autoSpaceDE w:val="0"/>
+        <w:autoSpaceDN w:val="0"/>
+        <w:adjustRightInd w:val="0"/>
+        <w:rPr>
+          <w:rFonts w:ascii="Arial" w:hAnsi="Arial" w:cs="Arial"/>
+          <w:color w:val="262626"/>
+          <w:sz w:val="28"/>
+          <w:szCs w:val="28"/>
+        </w:rPr>
+      </w:pPr>
+      <w:r>
+        <w:rPr>
+          <w:rFonts w:ascii="Arial" w:hAnsi="Arial" w:cs="Arial"/>
+          <w:color w:val="262626"/>
+          <w:sz w:val="28"/>
+          <w:szCs w:val="28"/>
+        </w:rPr>
+        <w:t xml:space="preserve">   </w:t>
+      </w:r>
+      <w:r>
+        <w:rPr>
+          <w:rFonts w:ascii="Arial" w:hAnsi="Arial" w:cs="Arial"/>
+          <w:color w:val="262626"/>
+          <w:sz w:val="28"/>
+          <w:szCs w:val="28"/>
+        </w:rPr>
+        <w:t>比特币区块链即是一种典型的公有链。比特币的区块链作为一种公开账本，具有人人皆可参与的特性。也就是说任何人都可以发起一笔交易，任何人也都可以参与验证交易，任何人也都可以同时读取区块链上的所有信息。不仅是比特币区块链，其他各类山寨币由于基本模仿了比特币的架构，以建立一种支付验证体系为目的，因此也基本都属于公有链的范畴。在以太坊创始人</w:t>
+      </w:r>
+      <w:r>
+        <w:rPr>
+          <w:rFonts w:ascii="Arial" w:hAnsi="Arial" w:cs="Arial"/>
+          <w:color w:val="262626"/>
+          <w:sz w:val="28"/>
+          <w:szCs w:val="28"/>
+        </w:rPr>
+        <w:t>Vitalik Buterin</w:t>
+      </w:r>
+      <w:r>
+        <w:rPr>
+          <w:rFonts w:ascii="Arial" w:hAnsi="Arial" w:cs="Arial"/>
+          <w:color w:val="262626"/>
+          <w:sz w:val="28"/>
+          <w:szCs w:val="28"/>
+        </w:rPr>
+        <w:t>（</w:t>
+      </w:r>
+      <w:r>
+        <w:rPr>
+          <w:rFonts w:ascii="Arial" w:hAnsi="Arial" w:cs="Arial"/>
+          <w:color w:val="262626"/>
+          <w:sz w:val="28"/>
+          <w:szCs w:val="28"/>
+        </w:rPr>
+        <w:t>2015</w:t>
+      </w:r>
+      <w:r>
+        <w:rPr>
+          <w:rFonts w:ascii="Arial" w:hAnsi="Arial" w:cs="Arial"/>
+          <w:color w:val="262626"/>
+          <w:sz w:val="28"/>
+          <w:szCs w:val="28"/>
+        </w:rPr>
+        <w:t>）的定义中，公有链的特性被定义为任何人都可参与到共识机制中的区块链组织架构，即任何人都可以参与到决定一个新的区块是否被加入到链上，不论是以工作量证明的方式还是以持有量证明（</w:t>
+      </w:r>
+      <w:r>
+        <w:rPr>
+          <w:rFonts w:ascii="Arial" w:hAnsi="Arial" w:cs="Arial"/>
+          <w:color w:val="262626"/>
+          <w:sz w:val="28"/>
+          <w:szCs w:val="28"/>
+        </w:rPr>
+        <w:t>Proof-of-Stake</w:t>
+      </w:r>
+      <w:r>
+        <w:rPr>
+          <w:rFonts w:ascii="Arial" w:hAnsi="Arial" w:cs="Arial"/>
+          <w:color w:val="262626"/>
+          <w:sz w:val="28"/>
+          <w:szCs w:val="28"/>
+        </w:rPr>
+        <w:t>）参与其中。</w:t>
+      </w:r>
+    </w:p>
+    <w:p>
+      <w:pPr>
+        <w:rPr>
+          <w:rFonts w:hint="eastAsia"/>
+        </w:rPr>
+      </w:pPr>
+      <w:r>
+        <w:rPr>
+          <w:rFonts w:ascii="Arial" w:hAnsi="Arial" w:cs="Arial"/>
+          <w:color w:val="262626"/>
+          <w:sz w:val="28"/>
+          <w:szCs w:val="28"/>
+        </w:rPr>
+        <w:t xml:space="preserve">    </w:t>
+      </w:r>
+      <w:r>
+        <w:rPr>
+          <w:rFonts w:ascii="Arial" w:hAnsi="Arial" w:cs="Arial"/>
+          <w:color w:val="262626"/>
+          <w:sz w:val="28"/>
+          <w:szCs w:val="28"/>
+        </w:rPr>
+        <w:t>由于比特币区块链形成最早，同时比特币持有人、验证节点、矿工广泛分布于全球，因此在</w:t>
+      </w:r>
+      <w:r>
+        <w:rPr>
+          <w:rFonts w:ascii="Arial" w:hAnsi="Arial" w:cs="Arial"/>
+          <w:color w:val="262626"/>
+          <w:sz w:val="28"/>
+          <w:szCs w:val="28"/>
+        </w:rPr>
+        <w:t>800</w:t>
+      </w:r>
+      <w:r>
+        <w:rPr>
+          <w:rFonts w:ascii="Arial" w:hAnsi="Arial" w:cs="Arial"/>
+          <w:color w:val="262626"/>
+          <w:sz w:val="28"/>
+          <w:szCs w:val="28"/>
+        </w:rPr>
+        <w:t>多</w:t>
+      </w:r>
+      <w:r>
+        <w:rPr>
+          <w:rFonts w:ascii="Arial" w:hAnsi="Arial" w:cs="Arial"/>
+          <w:color w:val="262626"/>
+          <w:sz w:val="28"/>
+          <w:szCs w:val="28"/>
+        </w:rPr>
+        <w:t>p</w:t>
+      </w:r>
+      <w:r>
+        <w:rPr>
+          <w:rFonts w:ascii="Arial" w:hAnsi="Arial" w:cs="Arial"/>
+          <w:color w:val="262626"/>
+          <w:sz w:val="28"/>
+          <w:szCs w:val="28"/>
+        </w:rPr>
+        <w:t>的全网算力支持下，比特币区块链即成为了所有公有链中最为强健、最为安全的代表。</w:t>
+      </w:r>
+    </w:p>
+    <w:p>
+      <w:pPr>
+        <w:pStyle w:val="3"/>
+      </w:pPr>
+      <w:r>
+        <w:t xml:space="preserve">1.6.2 </w:t>
+      </w:r>
+      <w:r>
+        <w:rPr>
+          <w:rFonts w:hint="eastAsia"/>
+        </w:rPr>
+        <w:t>私有</w:t>
+      </w:r>
+      <w:r>
+        <w:t>链</w:t>
+      </w:r>
+    </w:p>
+    <w:p>
+      <w:pPr>
+        <w:autoSpaceDE w:val="0"/>
+        <w:autoSpaceDN w:val="0"/>
+        <w:adjustRightInd w:val="0"/>
+        <w:rPr>
+          <w:rFonts w:ascii="Helvetica" w:hAnsi="Helvetica" w:cs="Helvetica"/>
+          <w:sz w:val="28"/>
+          <w:szCs w:val="28"/>
+        </w:rPr>
+      </w:pPr>
+      <w:r>
+        <w:rPr>
+          <w:rFonts w:ascii="Helvetica" w:hAnsi="Helvetica" w:cs="Helvetica"/>
+          <w:sz w:val="28"/>
+          <w:szCs w:val="28"/>
+        </w:rPr>
+        <w:t xml:space="preserve">   </w:t>
+      </w:r>
+      <w:r>
+        <w:rPr>
+          <w:rFonts w:ascii="Helvetica" w:hAnsi="Helvetica" w:cs="Helvetica"/>
+          <w:sz w:val="28"/>
+          <w:szCs w:val="28"/>
+        </w:rPr>
+        <w:t>正是由于比特币区块链作为公用链具有以上的局限性，导致了当前大多数金融巨头所热衷的区块链技术研究并不以比特币区块链或者公有链为开发目标。然而虽然广泛被认为除了公有链以外的各种尝试均被称为私有链，但事实上私有链也被分为了两种细分类型，分别为财团链或者半管制私有链，以及纯私有链或全管制私有链。</w:t>
+      </w:r>
+    </w:p>
+    <w:p>
+      <w:pPr>
+        <w:autoSpaceDE w:val="0"/>
+        <w:autoSpaceDN w:val="0"/>
+        <w:adjustRightInd w:val="0"/>
+        <w:rPr>
+          <w:rFonts w:ascii="Helvetica" w:hAnsi="Helvetica" w:cs="Helvetica"/>
+          <w:sz w:val="28"/>
+          <w:szCs w:val="28"/>
+        </w:rPr>
+      </w:pPr>
+      <w:r>
+        <w:rPr>
+          <w:rFonts w:ascii="Helvetica" w:hAnsi="Helvetica" w:cs="Helvetica"/>
+          <w:sz w:val="28"/>
+          <w:szCs w:val="28"/>
+        </w:rPr>
+        <w:t>财团链指的是共识机制的参与需经历提前的筛选，并非所有人都可对链上的区块进行验证。举例来说，一个由</w:t>
+      </w:r>
+      <w:r>
+        <w:rPr>
+          <w:rFonts w:ascii="Helvetica" w:hAnsi="Helvetica" w:cs="Helvetica"/>
+          <w:sz w:val="28"/>
+          <w:szCs w:val="28"/>
+        </w:rPr>
+        <w:t>15</w:t>
+      </w:r>
+      <w:r>
+        <w:rPr>
+          <w:rFonts w:ascii="Helvetica" w:hAnsi="Helvetica" w:cs="Helvetica"/>
+          <w:sz w:val="28"/>
+          <w:szCs w:val="28"/>
+        </w:rPr>
+        <w:t>个金融机构组成的财团，设置了规则，要求超过</w:t>
+      </w:r>
+      <w:r>
+        <w:rPr>
+          <w:rFonts w:ascii="Helvetica" w:hAnsi="Helvetica" w:cs="Helvetica"/>
+          <w:sz w:val="28"/>
+          <w:szCs w:val="28"/>
+        </w:rPr>
+        <w:t>10</w:t>
+      </w:r>
+      <w:r>
+        <w:rPr>
+          <w:rFonts w:ascii="Helvetica" w:hAnsi="Helvetica" w:cs="Helvetica"/>
+          <w:sz w:val="28"/>
+          <w:szCs w:val="28"/>
+        </w:rPr>
+        <w:t>个以上的金融机构签署过的区块才能够被认证上链，对已上链的区块验证可以是公开的，也可以是对特点参与者进行限制性开放的，但除了金融机构组成的财团内部以外的节点是不能参与共识机制的认证的。</w:t>
+      </w:r>
+    </w:p>
+    <w:p>
+      <w:pPr>
+        <w:autoSpaceDE w:val="0"/>
+        <w:autoSpaceDN w:val="0"/>
+        <w:adjustRightInd w:val="0"/>
+        <w:rPr>
+          <w:rFonts w:hint="eastAsia"/>
+        </w:rPr>
+      </w:pPr>
+      <w:r>
+        <w:rPr>
+          <w:rFonts w:ascii="Helvetica" w:hAnsi="Helvetica" w:cs="Helvetica"/>
+          <w:sz w:val="28"/>
+          <w:szCs w:val="28"/>
+        </w:rPr>
+        <w:t>纯私有链则是整个区块链的共识机制、验证、读取等行为均被严格限制在一个范围以内，其作用与企业数据库管理、内部审计等相似，仅对特定主体内部开放，并不以任何形式对外公开。</w:t>
+      </w:r>
     </w:p>
     <w:p>
       <w:pPr>
@@ -983,7 +7185,220 @@
         <w:rPr>
           <w:shd w:val="clear" w:color="auto" w:fill="FFFFFF"/>
         </w:rPr>
-        <w:t>区块链将取代互联网</w:t>
+        <w:t>区块链</w:t>
+      </w:r>
+      <w:bookmarkStart w:id="0" w:name="_GoBack"/>
+      <w:bookmarkEnd w:id="0"/>
+      <w:r>
+        <w:rPr>
+          <w:shd w:val="clear" w:color="auto" w:fill="FFFFFF"/>
+        </w:rPr>
+        <w:t>互联网</w:t>
+      </w:r>
+    </w:p>
+    <w:p>
+      <w:pPr>
+        <w:rPr>
+          <w:rFonts w:hint="eastAsia"/>
+        </w:rPr>
+      </w:pPr>
+      <w:r>
+        <w:rPr>
+          <w:rFonts w:ascii="Arial" w:hAnsi="Arial" w:cs="Arial"/>
+          <w:color w:val="262626"/>
+          <w:sz w:val="32"/>
+          <w:szCs w:val="32"/>
+        </w:rPr>
+        <w:t xml:space="preserve">    </w:t>
+      </w:r>
+      <w:r>
+        <w:rPr>
+          <w:rFonts w:ascii="Times" w:hAnsi="Times" w:cs="Times"/>
+          <w:color w:val="252525"/>
+          <w:sz w:val="28"/>
+          <w:szCs w:val="28"/>
+        </w:rPr>
+        <w:t>传统的互联网是一个</w:t>
+      </w:r>
+      <w:r>
+        <w:rPr>
+          <w:rFonts w:ascii="Times" w:hAnsi="Times" w:cs="Times"/>
+          <w:color w:val="252525"/>
+          <w:sz w:val="28"/>
+          <w:szCs w:val="28"/>
+        </w:rPr>
+        <w:t>“</w:t>
+      </w:r>
+      <w:r>
+        <w:rPr>
+          <w:rFonts w:ascii="Times" w:hAnsi="Times" w:cs="Times"/>
+          <w:color w:val="252525"/>
+          <w:sz w:val="28"/>
+          <w:szCs w:val="28"/>
+        </w:rPr>
+        <w:t>中心</w:t>
+      </w:r>
+      <w:r>
+        <w:rPr>
+          <w:rFonts w:ascii="Times" w:hAnsi="Times" w:cs="Times"/>
+          <w:color w:val="252525"/>
+          <w:sz w:val="28"/>
+          <w:szCs w:val="28"/>
+        </w:rPr>
+        <w:t>——</w:t>
+      </w:r>
+      <w:r>
+        <w:rPr>
+          <w:rFonts w:ascii="Times" w:hAnsi="Times" w:cs="Times"/>
+          <w:color w:val="252525"/>
+          <w:sz w:val="28"/>
+          <w:szCs w:val="28"/>
+        </w:rPr>
+        <w:t>去中心</w:t>
+      </w:r>
+      <w:r>
+        <w:rPr>
+          <w:rFonts w:ascii="Times" w:hAnsi="Times" w:cs="Times"/>
+          <w:color w:val="252525"/>
+          <w:sz w:val="28"/>
+          <w:szCs w:val="28"/>
+        </w:rPr>
+        <w:t>——</w:t>
+      </w:r>
+      <w:r>
+        <w:rPr>
+          <w:rFonts w:ascii="Times" w:hAnsi="Times" w:cs="Times"/>
+          <w:color w:val="252525"/>
+          <w:sz w:val="28"/>
+          <w:szCs w:val="28"/>
+        </w:rPr>
+        <w:t>中心</w:t>
+      </w:r>
+      <w:r>
+        <w:rPr>
+          <w:rFonts w:ascii="Times" w:hAnsi="Times" w:cs="Times"/>
+          <w:color w:val="252525"/>
+          <w:sz w:val="28"/>
+          <w:szCs w:val="28"/>
+        </w:rPr>
+        <w:t>”</w:t>
+      </w:r>
+      <w:r>
+        <w:rPr>
+          <w:rFonts w:ascii="Times" w:hAnsi="Times" w:cs="Times"/>
+          <w:color w:val="252525"/>
+          <w:sz w:val="28"/>
+          <w:szCs w:val="28"/>
+        </w:rPr>
+        <w:t>的结构，但本质是一个中心化结构</w:t>
+      </w:r>
+      <w:r>
+        <w:rPr>
+          <w:rFonts w:ascii="Times" w:hAnsi="Times" w:cs="Times"/>
+          <w:color w:val="252525"/>
+          <w:sz w:val="28"/>
+          <w:szCs w:val="28"/>
+        </w:rPr>
+        <w:t>;</w:t>
+      </w:r>
+      <w:r>
+        <w:rPr>
+          <w:rFonts w:ascii="Times" w:hAnsi="Times" w:cs="Times"/>
+          <w:color w:val="252525"/>
+          <w:sz w:val="28"/>
+          <w:szCs w:val="28"/>
+        </w:rPr>
+        <w:t>而区块链是一个</w:t>
+      </w:r>
+      <w:r>
+        <w:rPr>
+          <w:rFonts w:ascii="Times" w:hAnsi="Times" w:cs="Times"/>
+          <w:color w:val="252525"/>
+          <w:sz w:val="28"/>
+          <w:szCs w:val="28"/>
+        </w:rPr>
+        <w:t>“</w:t>
+      </w:r>
+      <w:r>
+        <w:rPr>
+          <w:rFonts w:ascii="Times" w:hAnsi="Times" w:cs="Times"/>
+          <w:color w:val="252525"/>
+          <w:sz w:val="28"/>
+          <w:szCs w:val="28"/>
+        </w:rPr>
+        <w:t>去中心</w:t>
+      </w:r>
+      <w:r>
+        <w:rPr>
+          <w:rFonts w:ascii="Times" w:hAnsi="Times" w:cs="Times"/>
+          <w:color w:val="252525"/>
+          <w:sz w:val="28"/>
+          <w:szCs w:val="28"/>
+        </w:rPr>
+        <w:t>-</w:t>
+      </w:r>
+      <w:r>
+        <w:rPr>
+          <w:rFonts w:ascii="Times" w:hAnsi="Times" w:cs="Times"/>
+          <w:color w:val="252525"/>
+          <w:sz w:val="28"/>
+          <w:szCs w:val="28"/>
+        </w:rPr>
+        <w:t>中心</w:t>
+      </w:r>
+      <w:r>
+        <w:rPr>
+          <w:rFonts w:ascii="Times" w:hAnsi="Times" w:cs="Times"/>
+          <w:color w:val="252525"/>
+          <w:sz w:val="28"/>
+          <w:szCs w:val="28"/>
+        </w:rPr>
+        <w:t>-</w:t>
+      </w:r>
+      <w:r>
+        <w:rPr>
+          <w:rFonts w:ascii="Times" w:hAnsi="Times" w:cs="Times"/>
+          <w:color w:val="252525"/>
+          <w:sz w:val="28"/>
+          <w:szCs w:val="28"/>
+        </w:rPr>
+        <w:t>去中心</w:t>
+      </w:r>
+      <w:r>
+        <w:rPr>
+          <w:rFonts w:ascii="Times" w:hAnsi="Times" w:cs="Times"/>
+          <w:color w:val="252525"/>
+          <w:sz w:val="28"/>
+          <w:szCs w:val="28"/>
+        </w:rPr>
+        <w:t>”</w:t>
+      </w:r>
+      <w:r>
+        <w:rPr>
+          <w:rFonts w:ascii="Times" w:hAnsi="Times" w:cs="Times"/>
+          <w:color w:val="252525"/>
+          <w:sz w:val="28"/>
+          <w:szCs w:val="28"/>
+        </w:rPr>
+        <w:t>的结构，更接近于自然的智慧。</w:t>
+      </w:r>
+      <w:r>
+        <w:rPr>
+          <w:rFonts w:ascii="Times" w:hAnsi="Times" w:cs="Times"/>
+          <w:color w:val="252525"/>
+          <w:sz w:val="28"/>
+          <w:szCs w:val="28"/>
+        </w:rPr>
+        <w:t>区块链技术宣告了互联网从传递信息的信息互联网向转移价值的价值互联网进化</w:t>
+      </w:r>
+      <w:r>
+        <w:rPr>
+          <w:rFonts w:ascii="Times" w:hAnsi="Times" w:cs="Times"/>
+          <w:color w:val="252525"/>
+          <w:sz w:val="28"/>
+          <w:szCs w:val="28"/>
+        </w:rPr>
+        <w:t>。</w:t>
       </w:r>
     </w:p>
     <w:p>
@@ -1012,6 +7427,1062 @@
         </w:rPr>
         <w:t>的一种新模式</w:t>
       </w:r>
+    </w:p>
+    <w:p>
+      <w:pPr>
+        <w:autoSpaceDE w:val="0"/>
+        <w:autoSpaceDN w:val="0"/>
+        <w:adjustRightInd w:val="0"/>
+        <w:rPr>
+          <w:rFonts w:ascii="Helvetica" w:hAnsi="Helvetica" w:cs="Helvetica"/>
+          <w:sz w:val="28"/>
+          <w:szCs w:val="28"/>
+        </w:rPr>
+      </w:pPr>
+      <w:r>
+        <w:rPr>
+          <w:rFonts w:ascii="Helvetica" w:hAnsi="Helvetica" w:cs="Helvetica"/>
+          <w:sz w:val="28"/>
+          <w:szCs w:val="28"/>
+        </w:rPr>
+        <w:drawing>
+          <wp:inline distT="0" distB="0" distL="0" distR="0" wp14:anchorId="4746831D" wp14:editId="3224D701">
+            <wp:extent cx="5301458" cy="3172460"/>
+            <wp:effectExtent l="0" t="0" r="7620" b="2540"/>
+            <wp:docPr id="6" name="图片 6"/>
+            <wp:cNvGraphicFramePr>
+              <a:graphicFrameLocks xmlns:a="http://schemas.openxmlformats.org/drawingml/2006/main" noChangeAspect="1"/>
+            </wp:cNvGraphicFramePr>
+            <a:graphic xmlns:a="http://schemas.openxmlformats.org/drawingml/2006/main">
+              <a:graphicData uri="http://schemas.openxmlformats.org/drawingml/2006/picture">
+                <pic:pic xmlns:pic="http://schemas.openxmlformats.org/drawingml/2006/picture">
+                  <pic:nvPicPr>
+                    <pic:cNvPr id="0" name="Picture 3"/>
+                    <pic:cNvPicPr>
+                      <a:picLocks noChangeAspect="1" noChangeArrowheads="1"/>
+                    </pic:cNvPicPr>
+                  </pic:nvPicPr>
+                  <pic:blipFill>
+                    <a:blip r:embed="rId22">
+                      <a:extLst>
+                        <a:ext uri="{28A0092B-C50C-407E-A947-70E740481C1C}">
+                          <a14:useLocalDpi xmlns:a14="http://schemas.microsoft.com/office/drawing/2010/main" val="0"/>
+                        </a:ext>
+                      </a:extLst>
+                    </a:blip>
+                    <a:srcRect/>
+                    <a:stretch>
+                      <a:fillRect/>
+                    </a:stretch>
+                  </pic:blipFill>
+                  <pic:spPr bwMode="auto">
+                    <a:xfrm>
+                      <a:off x="0" y="0"/>
+                      <a:ext cx="5305965" cy="3175157"/>
+                    </a:xfrm>
+                    <a:prstGeom prst="rect">
+                      <a:avLst/>
+                    </a:prstGeom>
+                    <a:noFill/>
+                    <a:ln>
+                      <a:noFill/>
+                    </a:ln>
+                  </pic:spPr>
+                </pic:pic>
+              </a:graphicData>
+            </a:graphic>
+          </wp:inline>
+        </w:drawing>
+      </w:r>
+    </w:p>
+    <w:p>
+      <w:pPr>
+        <w:autoSpaceDE w:val="0"/>
+        <w:autoSpaceDN w:val="0"/>
+        <w:adjustRightInd w:val="0"/>
+        <w:rPr>
+          <w:rFonts w:ascii="Helvetica" w:hAnsi="Helvetica" w:cs="Helvetica"/>
+          <w:sz w:val="28"/>
+          <w:szCs w:val="28"/>
+        </w:rPr>
+      </w:pPr>
+      <w:r>
+        <w:rPr>
+          <w:rFonts w:ascii="Helvetica" w:hAnsi="Helvetica" w:cs="Helvetica"/>
+          <w:sz w:val="28"/>
+          <w:szCs w:val="28"/>
+        </w:rPr>
+        <w:t> </w:t>
+      </w:r>
+    </w:p>
+    <w:p>
+      <w:pPr>
+        <w:autoSpaceDE w:val="0"/>
+        <w:autoSpaceDN w:val="0"/>
+        <w:adjustRightInd w:val="0"/>
+        <w:rPr>
+          <w:rFonts w:ascii="Helvetica" w:hAnsi="Helvetica" w:cs="Helvetica"/>
+          <w:sz w:val="28"/>
+          <w:szCs w:val="28"/>
+        </w:rPr>
+      </w:pPr>
+      <w:r>
+        <w:rPr>
+          <w:rFonts w:ascii="Helvetica" w:hAnsi="Helvetica" w:cs="Helvetica"/>
+          <w:sz w:val="28"/>
+          <w:szCs w:val="28"/>
+        </w:rPr>
+        <w:t>随着希腊债务危机的显露，以及资本管制对希腊人民的压迫，比特币再一次回到了主流的焦点。</w:t>
+      </w:r>
+      <w:r>
+        <w:rPr>
+          <w:rFonts w:ascii="Helvetica" w:hAnsi="Helvetica" w:cs="Helvetica"/>
+          <w:sz w:val="28"/>
+          <w:szCs w:val="28"/>
+        </w:rPr>
+        <w:t>ATM</w:t>
+      </w:r>
+      <w:r>
+        <w:rPr>
+          <w:rFonts w:ascii="Helvetica" w:hAnsi="Helvetica" w:cs="Helvetica"/>
+          <w:sz w:val="28"/>
+          <w:szCs w:val="28"/>
+        </w:rPr>
+        <w:t>机前那长龙似的排队，不禁让人联想起塞浦路斯的危机，再一次地，比特币似乎为人们提供了一个安全的避风港。</w:t>
+      </w:r>
+    </w:p>
+    <w:p>
+      <w:pPr>
+        <w:autoSpaceDE w:val="0"/>
+        <w:autoSpaceDN w:val="0"/>
+        <w:adjustRightInd w:val="0"/>
+        <w:rPr>
+          <w:rFonts w:ascii="Helvetica" w:hAnsi="Helvetica" w:cs="Helvetica"/>
+          <w:sz w:val="28"/>
+          <w:szCs w:val="28"/>
+        </w:rPr>
+      </w:pPr>
+      <w:r>
+        <w:rPr>
+          <w:rFonts w:ascii="Helvetica" w:hAnsi="Helvetica" w:cs="Helvetica"/>
+          <w:sz w:val="28"/>
+          <w:szCs w:val="28"/>
+        </w:rPr>
+        <w:t>虽然很多人所关注的，只是比特币的价格波动以及潜在采用人群的增加，货币只是其改变游戏规则技术的第一个应用。区块链的核心，是针对寡头所控制的，对希腊人民严厉的财政紧缩政策，而提供一个备选管理模式。</w:t>
+      </w:r>
+    </w:p>
+    <w:p>
+      <w:pPr>
+        <w:autoSpaceDE w:val="0"/>
+        <w:autoSpaceDN w:val="0"/>
+        <w:adjustRightInd w:val="0"/>
+        <w:rPr>
+          <w:rFonts w:ascii="Helvetica" w:hAnsi="Helvetica" w:cs="Helvetica"/>
+          <w:sz w:val="28"/>
+          <w:szCs w:val="28"/>
+        </w:rPr>
+      </w:pPr>
+      <w:r>
+        <w:rPr>
+          <w:rFonts w:ascii="Helvetica" w:hAnsi="Helvetica" w:cs="Helvetica"/>
+          <w:sz w:val="28"/>
+          <w:szCs w:val="28"/>
+        </w:rPr>
+        <w:t>六年时间的存在，公众对这项技术的认识已经得到了长足的发展。现在，大多数意识到这种突破性技术的人都已经明白，区块链是一个总账，然而，它不仅仅是简单地作为货币交易的记账系统而已。</w:t>
+      </w:r>
+    </w:p>
+    <w:p>
+      <w:pPr>
+        <w:autoSpaceDE w:val="0"/>
+        <w:autoSpaceDN w:val="0"/>
+        <w:adjustRightInd w:val="0"/>
+        <w:rPr>
+          <w:rFonts w:ascii="Helvetica" w:hAnsi="Helvetica" w:cs="Helvetica"/>
+          <w:sz w:val="28"/>
+          <w:szCs w:val="28"/>
+        </w:rPr>
+      </w:pPr>
+      <w:r>
+        <w:rPr>
+          <w:rFonts w:ascii="Helvetica" w:hAnsi="Helvetica" w:cs="Helvetica"/>
+          <w:sz w:val="28"/>
+          <w:szCs w:val="28"/>
+        </w:rPr>
+        <w:t>其核心，是作为一个平台，可以在无需中介方的情况下，允许人们在几乎任何事情上达成协议。它提供了一个基础，让基于协商一致原则的社会契约论成为可能。</w:t>
+      </w:r>
+    </w:p>
+    <w:p>
+      <w:pPr>
+        <w:autoSpaceDE w:val="0"/>
+        <w:autoSpaceDN w:val="0"/>
+        <w:adjustRightInd w:val="0"/>
+        <w:rPr>
+          <w:rFonts w:ascii="Helvetica" w:hAnsi="Helvetica" w:cs="Helvetica"/>
+          <w:sz w:val="28"/>
+          <w:szCs w:val="28"/>
+        </w:rPr>
+      </w:pPr>
+      <w:r>
+        <w:rPr>
+          <w:rFonts w:ascii="Helvetica" w:hAnsi="Helvetica" w:cs="Helvetica"/>
+          <w:sz w:val="28"/>
+          <w:szCs w:val="28"/>
+        </w:rPr>
+        <w:t>当这一技术的白皮书在</w:t>
+      </w:r>
+      <w:r>
+        <w:rPr>
+          <w:rFonts w:ascii="Helvetica" w:hAnsi="Helvetica" w:cs="Helvetica"/>
+          <w:sz w:val="28"/>
+          <w:szCs w:val="28"/>
+        </w:rPr>
+        <w:t>2008</w:t>
+      </w:r>
+      <w:r>
+        <w:rPr>
+          <w:rFonts w:ascii="Helvetica" w:hAnsi="Helvetica" w:cs="Helvetica"/>
+          <w:sz w:val="28"/>
+          <w:szCs w:val="28"/>
+        </w:rPr>
+        <w:t>年出世，其匿名创造者中本聪就曾指出，这是一种针对信任基础模式存在的内在缺陷，而发明的一种解决方案。</w:t>
+      </w:r>
+      <w:r>
+        <w:rPr>
+          <w:rFonts w:ascii="Helvetica" w:hAnsi="Helvetica" w:cs="Helvetica"/>
+          <w:sz w:val="28"/>
+          <w:szCs w:val="28"/>
+        </w:rPr>
+        <w:t>Roger Ver</w:t>
+      </w:r>
+      <w:r>
+        <w:rPr>
+          <w:rFonts w:ascii="Helvetica" w:hAnsi="Helvetica" w:cs="Helvetica"/>
+          <w:sz w:val="28"/>
+          <w:szCs w:val="28"/>
+        </w:rPr>
+        <w:t>，又名</w:t>
+      </w:r>
+      <w:r>
+        <w:rPr>
+          <w:rFonts w:ascii="Helvetica" w:hAnsi="Helvetica" w:cs="Helvetica"/>
+          <w:sz w:val="28"/>
+          <w:szCs w:val="28"/>
+        </w:rPr>
+        <w:t>“</w:t>
+      </w:r>
+      <w:r>
+        <w:rPr>
+          <w:rFonts w:ascii="Helvetica" w:hAnsi="Helvetica" w:cs="Helvetica"/>
+          <w:sz w:val="28"/>
+          <w:szCs w:val="28"/>
+        </w:rPr>
+        <w:t>比特币耶稣</w:t>
+      </w:r>
+      <w:r>
+        <w:rPr>
+          <w:rFonts w:ascii="Helvetica" w:hAnsi="Helvetica" w:cs="Helvetica"/>
+          <w:sz w:val="28"/>
+          <w:szCs w:val="28"/>
+        </w:rPr>
+        <w:t>”</w:t>
+      </w:r>
+      <w:r>
+        <w:rPr>
+          <w:rFonts w:ascii="Helvetica" w:hAnsi="Helvetica" w:cs="Helvetica"/>
+          <w:sz w:val="28"/>
+          <w:szCs w:val="28"/>
+        </w:rPr>
+        <w:t>，他是比特币创业公司天使投资人，最近他对希腊财政危机发表了评论，指出了现有政府单向的契约形式容易犯错的性质：</w:t>
+      </w:r>
+    </w:p>
+    <w:p>
+      <w:pPr>
+        <w:autoSpaceDE w:val="0"/>
+        <w:autoSpaceDN w:val="0"/>
+        <w:adjustRightInd w:val="0"/>
+        <w:rPr>
+          <w:rFonts w:ascii="Helvetica" w:hAnsi="Helvetica" w:cs="Helvetica"/>
+          <w:sz w:val="28"/>
+          <w:szCs w:val="28"/>
+        </w:rPr>
+      </w:pPr>
+    </w:p>
+    <w:p>
+      <w:pPr>
+        <w:autoSpaceDE w:val="0"/>
+        <w:autoSpaceDN w:val="0"/>
+        <w:adjustRightInd w:val="0"/>
+        <w:rPr>
+          <w:rFonts w:ascii="Helvetica" w:hAnsi="Helvetica" w:cs="Helvetica"/>
+          <w:sz w:val="28"/>
+          <w:szCs w:val="28"/>
+        </w:rPr>
+      </w:pPr>
+      <w:r>
+        <w:rPr>
+          <w:rFonts w:ascii="Helvetica" w:hAnsi="Helvetica" w:cs="Helvetica"/>
+          <w:sz w:val="28"/>
+          <w:szCs w:val="28"/>
+        </w:rPr>
+        <w:t>比特币通过算法自我调节，消除了合约对方的风险，而传统法律和监管工具在一些事件中已被证明是无效的，例如汇丰银行洗钱案以及整个巨大的银行业印钱与操纵市场的问题。这项发明的核心是分布式信任机制，并通过一种名为工作量证明（</w:t>
+      </w:r>
+      <w:r>
+        <w:rPr>
+          <w:rFonts w:ascii="Helvetica" w:hAnsi="Helvetica" w:cs="Helvetica"/>
+          <w:sz w:val="28"/>
+          <w:szCs w:val="28"/>
+        </w:rPr>
+        <w:t>POW</w:t>
+      </w:r>
+      <w:r>
+        <w:rPr>
+          <w:rFonts w:ascii="Helvetica" w:hAnsi="Helvetica" w:cs="Helvetica"/>
+          <w:sz w:val="28"/>
+          <w:szCs w:val="28"/>
+        </w:rPr>
+        <w:t>）的机制来实现。</w:t>
+      </w:r>
+    </w:p>
+    <w:p>
+      <w:pPr>
+        <w:autoSpaceDE w:val="0"/>
+        <w:autoSpaceDN w:val="0"/>
+        <w:adjustRightInd w:val="0"/>
+        <w:rPr>
+          <w:rFonts w:ascii="Helvetica" w:hAnsi="Helvetica" w:cs="Helvetica"/>
+          <w:sz w:val="28"/>
+          <w:szCs w:val="28"/>
+        </w:rPr>
+      </w:pPr>
+      <w:r>
+        <w:rPr>
+          <w:rFonts w:ascii="Helvetica" w:hAnsi="Helvetica" w:cs="Helvetica"/>
+          <w:sz w:val="28"/>
+          <w:szCs w:val="28"/>
+        </w:rPr>
+        <w:t> </w:t>
+      </w:r>
+    </w:p>
+    <w:p>
+      <w:pPr>
+        <w:autoSpaceDE w:val="0"/>
+        <w:autoSpaceDN w:val="0"/>
+        <w:adjustRightInd w:val="0"/>
+        <w:rPr>
+          <w:rFonts w:ascii="Helvetica" w:hAnsi="Helvetica" w:cs="Helvetica"/>
+          <w:sz w:val="28"/>
+          <w:szCs w:val="28"/>
+        </w:rPr>
+      </w:pPr>
+      <w:r>
+        <w:rPr>
+          <w:rFonts w:ascii="Helvetica" w:hAnsi="Helvetica" w:cs="Helvetica"/>
+          <w:sz w:val="28"/>
+          <w:szCs w:val="28"/>
+        </w:rPr>
+        <w:t>工作量证明</w:t>
+      </w:r>
+    </w:p>
+    <w:p>
+      <w:pPr>
+        <w:autoSpaceDE w:val="0"/>
+        <w:autoSpaceDN w:val="0"/>
+        <w:adjustRightInd w:val="0"/>
+        <w:rPr>
+          <w:rFonts w:ascii="Helvetica" w:hAnsi="Helvetica" w:cs="Helvetica"/>
+          <w:sz w:val="28"/>
+          <w:szCs w:val="28"/>
+        </w:rPr>
+      </w:pPr>
+      <w:r>
+        <w:rPr>
+          <w:rFonts w:ascii="Helvetica" w:hAnsi="Helvetica" w:cs="Helvetica"/>
+          <w:sz w:val="28"/>
+          <w:szCs w:val="28"/>
+        </w:rPr>
+        <w:t> </w:t>
+      </w:r>
+    </w:p>
+    <w:p>
+      <w:pPr>
+        <w:autoSpaceDE w:val="0"/>
+        <w:autoSpaceDN w:val="0"/>
+        <w:adjustRightInd w:val="0"/>
+        <w:rPr>
+          <w:rFonts w:ascii="Helvetica" w:hAnsi="Helvetica" w:cs="Helvetica"/>
+          <w:sz w:val="28"/>
+          <w:szCs w:val="28"/>
+        </w:rPr>
+      </w:pPr>
+      <w:r>
+        <w:rPr>
+          <w:rFonts w:ascii="Helvetica" w:hAnsi="Helvetica" w:cs="Helvetica"/>
+          <w:sz w:val="28"/>
+          <w:szCs w:val="28"/>
+        </w:rPr>
+        <w:t>安德烈亚斯</w:t>
+      </w:r>
+      <w:r>
+        <w:rPr>
+          <w:rFonts w:ascii="Helvetica" w:hAnsi="Helvetica" w:cs="Helvetica"/>
+          <w:sz w:val="28"/>
+          <w:szCs w:val="28"/>
+        </w:rPr>
+        <w:t>·</w:t>
+      </w:r>
+      <w:r>
+        <w:rPr>
+          <w:rFonts w:ascii="Helvetica" w:hAnsi="Helvetica" w:cs="Helvetica"/>
+          <w:sz w:val="28"/>
+          <w:szCs w:val="28"/>
+        </w:rPr>
+        <w:t>安东诺普洛斯</w:t>
+      </w:r>
+      <w:r>
+        <w:rPr>
+          <w:rFonts w:ascii="Helvetica" w:hAnsi="Helvetica" w:cs="Helvetica"/>
+          <w:sz w:val="28"/>
+          <w:szCs w:val="28"/>
+        </w:rPr>
+        <w:t>(Andreas Antonopoulos</w:t>
+      </w:r>
+      <w:r>
+        <w:rPr>
+          <w:rFonts w:ascii="Helvetica" w:hAnsi="Helvetica" w:cs="Helvetica"/>
+          <w:sz w:val="28"/>
+          <w:szCs w:val="28"/>
+        </w:rPr>
+        <w:t>），区块链技术和比特币专家，在他的</w:t>
+      </w:r>
+      <w:hyperlink r:id="rId23" w:history="1">
+        <w:r>
+          <w:rPr>
+            <w:rFonts w:ascii="Helvetica" w:hAnsi="Helvetica" w:cs="Helvetica"/>
+            <w:sz w:val="28"/>
+            <w:szCs w:val="28"/>
+          </w:rPr>
+          <w:t>共识算法</w:t>
+        </w:r>
+      </w:hyperlink>
+      <w:r>
+        <w:rPr>
+          <w:rFonts w:ascii="Helvetica" w:hAnsi="Helvetica" w:cs="Helvetica"/>
+          <w:sz w:val="28"/>
+          <w:szCs w:val="28"/>
+        </w:rPr>
+        <w:t>演讲中，他描述了工作量证明如何由特定的加密散列函数，一系列动态调整并创造规模经济的博弈论均衡系统组成。</w:t>
+      </w:r>
+    </w:p>
+    <w:p>
+      <w:pPr>
+        <w:autoSpaceDE w:val="0"/>
+        <w:autoSpaceDN w:val="0"/>
+        <w:adjustRightInd w:val="0"/>
+        <w:rPr>
+          <w:rFonts w:ascii="Helvetica" w:hAnsi="Helvetica" w:cs="Helvetica"/>
+          <w:sz w:val="28"/>
+          <w:szCs w:val="28"/>
+        </w:rPr>
+      </w:pPr>
+      <w:r>
+        <w:rPr>
+          <w:rFonts w:ascii="Helvetica" w:hAnsi="Helvetica" w:cs="Helvetica"/>
+          <w:sz w:val="28"/>
+          <w:szCs w:val="28"/>
+        </w:rPr>
+        <w:t>工作量证明机制在保证整个系统的安全性中，扮演了一个至关重要的作用。</w:t>
+      </w:r>
+      <w:r>
+        <w:rPr>
+          <w:rFonts w:ascii="Helvetica" w:hAnsi="Helvetica" w:cs="Helvetica"/>
+          <w:sz w:val="28"/>
+          <w:szCs w:val="28"/>
+        </w:rPr>
+        <w:t>Adam Back</w:t>
+      </w:r>
+      <w:r>
+        <w:rPr>
+          <w:rFonts w:ascii="Helvetica" w:hAnsi="Helvetica" w:cs="Helvetica"/>
+          <w:sz w:val="28"/>
+          <w:szCs w:val="28"/>
+        </w:rPr>
+        <w:t>，</w:t>
+      </w:r>
+      <w:r>
+        <w:rPr>
+          <w:rFonts w:ascii="Helvetica" w:hAnsi="Helvetica" w:cs="Helvetica"/>
+          <w:sz w:val="28"/>
+          <w:szCs w:val="28"/>
+        </w:rPr>
+        <w:t>Hashcash</w:t>
+      </w:r>
+      <w:r>
+        <w:rPr>
+          <w:rFonts w:ascii="Helvetica" w:hAnsi="Helvetica" w:cs="Helvetica"/>
+          <w:sz w:val="28"/>
+          <w:szCs w:val="28"/>
+        </w:rPr>
+        <w:t>的发明者，对比特币的基本原理提供了帮助，他指出了这个系统是如何从工作量证明机制以及共识中构建出计算机的不可撤销性。</w:t>
+      </w:r>
+    </w:p>
+    <w:p>
+      <w:pPr>
+        <w:autoSpaceDE w:val="0"/>
+        <w:autoSpaceDN w:val="0"/>
+        <w:adjustRightInd w:val="0"/>
+        <w:rPr>
+          <w:rFonts w:ascii="Helvetica" w:hAnsi="Helvetica" w:cs="Helvetica"/>
+          <w:sz w:val="28"/>
+          <w:szCs w:val="28"/>
+        </w:rPr>
+      </w:pPr>
+      <w:r>
+        <w:rPr>
+          <w:rFonts w:ascii="Helvetica" w:hAnsi="Helvetica" w:cs="Helvetica"/>
+          <w:sz w:val="28"/>
+          <w:szCs w:val="28"/>
+        </w:rPr>
+        <w:t>这意味着，没有人可以对已做过的工作进行撤销处理。也没有人可以对此进行伪造以及重新分配，矿工作为比特币生态系统中的心脏，他们必须通过宝贵的资源来执行哈希操作，如果他们按规则行事，他们将获得报酬，反之，他们将失去报酬。</w:t>
+      </w:r>
+    </w:p>
+    <w:p>
+      <w:pPr>
+        <w:autoSpaceDE w:val="0"/>
+        <w:autoSpaceDN w:val="0"/>
+        <w:adjustRightInd w:val="0"/>
+        <w:rPr>
+          <w:rFonts w:ascii="Helvetica" w:hAnsi="Helvetica" w:cs="Helvetica"/>
+          <w:sz w:val="28"/>
+          <w:szCs w:val="28"/>
+        </w:rPr>
+      </w:pPr>
+      <w:r>
+        <w:rPr>
+          <w:rFonts w:ascii="Helvetica" w:hAnsi="Helvetica" w:cs="Helvetica"/>
+          <w:sz w:val="28"/>
+          <w:szCs w:val="28"/>
+        </w:rPr>
+        <w:t>这使得区块链具有了强大的抵抗性，还拥有了耐操纵性，它预防了政府通过诸如量化宽松措施所造成的恶性通货膨胀。</w:t>
+      </w:r>
+    </w:p>
+    <w:p>
+      <w:pPr>
+        <w:autoSpaceDE w:val="0"/>
+        <w:autoSpaceDN w:val="0"/>
+        <w:adjustRightInd w:val="0"/>
+        <w:rPr>
+          <w:rFonts w:ascii="Helvetica" w:hAnsi="Helvetica" w:cs="Helvetica"/>
+          <w:sz w:val="28"/>
+          <w:szCs w:val="28"/>
+        </w:rPr>
+      </w:pPr>
+      <w:r>
+        <w:rPr>
+          <w:rFonts w:ascii="Helvetica" w:hAnsi="Helvetica" w:cs="Helvetica"/>
+          <w:sz w:val="28"/>
+          <w:szCs w:val="28"/>
+        </w:rPr>
+        <w:t> </w:t>
+      </w:r>
+    </w:p>
+    <w:p>
+      <w:pPr>
+        <w:autoSpaceDE w:val="0"/>
+        <w:autoSpaceDN w:val="0"/>
+        <w:adjustRightInd w:val="0"/>
+        <w:rPr>
+          <w:rFonts w:ascii="Helvetica" w:hAnsi="Helvetica" w:cs="Helvetica"/>
+          <w:sz w:val="28"/>
+          <w:szCs w:val="28"/>
+        </w:rPr>
+      </w:pPr>
+      <w:r>
+        <w:rPr>
+          <w:rFonts w:ascii="Helvetica" w:hAnsi="Helvetica" w:cs="Helvetica"/>
+          <w:sz w:val="28"/>
+          <w:szCs w:val="28"/>
+        </w:rPr>
+        <w:t>经济激励的神来之笔</w:t>
+      </w:r>
+    </w:p>
+    <w:p>
+      <w:pPr>
+        <w:autoSpaceDE w:val="0"/>
+        <w:autoSpaceDN w:val="0"/>
+        <w:adjustRightInd w:val="0"/>
+        <w:rPr>
+          <w:rFonts w:ascii="Helvetica" w:hAnsi="Helvetica" w:cs="Helvetica"/>
+          <w:sz w:val="28"/>
+          <w:szCs w:val="28"/>
+        </w:rPr>
+      </w:pPr>
+      <w:r>
+        <w:rPr>
+          <w:rFonts w:ascii="Helvetica" w:hAnsi="Helvetica" w:cs="Helvetica"/>
+          <w:sz w:val="28"/>
+          <w:szCs w:val="28"/>
+        </w:rPr>
+        <w:t> </w:t>
+      </w:r>
+    </w:p>
+    <w:p>
+      <w:pPr>
+        <w:autoSpaceDE w:val="0"/>
+        <w:autoSpaceDN w:val="0"/>
+        <w:adjustRightInd w:val="0"/>
+        <w:rPr>
+          <w:rFonts w:ascii="Helvetica" w:hAnsi="Helvetica" w:cs="Helvetica"/>
+          <w:sz w:val="28"/>
+          <w:szCs w:val="28"/>
+        </w:rPr>
+      </w:pPr>
+      <w:r>
+        <w:rPr>
+          <w:rFonts w:ascii="Helvetica" w:hAnsi="Helvetica" w:cs="Helvetica"/>
+          <w:sz w:val="28"/>
+          <w:szCs w:val="28"/>
+        </w:rPr>
+        <w:t>那是什么在激励着这个自治组织系统？以及最重要的，其会计责任的力量又从何而来？比特币没有一个中央计划者。从某种意义上来说，中本聪的匿名体现了技术的精髓，这项技术实际上并不存在指纹。这项数学发明的中心点，是一个至关重要的经济诱因，可以让矿工自发地去维护这个总账，使得它去中心化并且不可更改。</w:t>
+      </w:r>
+    </w:p>
+    <w:p>
+      <w:pPr>
+        <w:autoSpaceDE w:val="0"/>
+        <w:autoSpaceDN w:val="0"/>
+        <w:adjustRightInd w:val="0"/>
+        <w:rPr>
+          <w:rFonts w:ascii="Helvetica" w:hAnsi="Helvetica" w:cs="Helvetica"/>
+          <w:sz w:val="28"/>
+          <w:szCs w:val="28"/>
+        </w:rPr>
+      </w:pPr>
+      <w:r>
+        <w:rPr>
+          <w:rFonts w:ascii="Helvetica" w:hAnsi="Helvetica" w:cs="Helvetica"/>
+          <w:sz w:val="28"/>
+          <w:szCs w:val="28"/>
+        </w:rPr>
+        <w:t>这种激励结构表现在现有比特币网络背后，其内置的数字稀缺性。它由现实主义以及人的自我利益诚实的评估组成。</w:t>
+      </w:r>
+    </w:p>
+    <w:p>
+      <w:pPr>
+        <w:autoSpaceDE w:val="0"/>
+        <w:autoSpaceDN w:val="0"/>
+        <w:adjustRightInd w:val="0"/>
+        <w:rPr>
+          <w:rFonts w:ascii="Helvetica" w:hAnsi="Helvetica" w:cs="Helvetica"/>
+          <w:sz w:val="28"/>
+          <w:szCs w:val="28"/>
+        </w:rPr>
+      </w:pPr>
+      <w:r>
+        <w:rPr>
+          <w:rFonts w:ascii="Helvetica" w:hAnsi="Helvetica" w:cs="Helvetica"/>
+          <w:sz w:val="28"/>
+          <w:szCs w:val="28"/>
+        </w:rPr>
+        <w:t>当我们没有考虑我们的自私会带来什么时，历史给予了我们各种证据。原子弹、奴隶制、大屠杀和种族灭绝，这些黑暗的回忆，提醒了我们人性固有的残忍与暴力。</w:t>
+      </w:r>
+    </w:p>
+    <w:p>
+      <w:pPr>
+        <w:autoSpaceDE w:val="0"/>
+        <w:autoSpaceDN w:val="0"/>
+        <w:adjustRightInd w:val="0"/>
+        <w:rPr>
+          <w:rFonts w:ascii="Helvetica" w:hAnsi="Helvetica" w:cs="Helvetica"/>
+          <w:sz w:val="28"/>
+          <w:szCs w:val="28"/>
+        </w:rPr>
+      </w:pPr>
+      <w:r>
+        <w:rPr>
+          <w:rFonts w:ascii="Helvetica" w:hAnsi="Helvetica" w:cs="Helvetica"/>
+          <w:sz w:val="28"/>
+          <w:szCs w:val="28"/>
+        </w:rPr>
+        <w:t>“</w:t>
+      </w:r>
+      <w:r>
+        <w:rPr>
+          <w:rFonts w:ascii="Helvetica" w:hAnsi="Helvetica" w:cs="Helvetica"/>
+          <w:sz w:val="28"/>
+          <w:szCs w:val="28"/>
+        </w:rPr>
+        <w:t>区块链创造了激励，能够让参与者诚实地工作，其规则将一视同仁。</w:t>
+      </w:r>
+      <w:r>
+        <w:rPr>
+          <w:rFonts w:ascii="Helvetica" w:hAnsi="Helvetica" w:cs="Helvetica"/>
+          <w:sz w:val="28"/>
+          <w:szCs w:val="28"/>
+        </w:rPr>
+        <w:t>”</w:t>
+      </w:r>
+    </w:p>
+    <w:p>
+      <w:pPr>
+        <w:autoSpaceDE w:val="0"/>
+        <w:autoSpaceDN w:val="0"/>
+        <w:adjustRightInd w:val="0"/>
+        <w:rPr>
+          <w:rFonts w:ascii="Helvetica" w:hAnsi="Helvetica" w:cs="Helvetica"/>
+          <w:sz w:val="28"/>
+          <w:szCs w:val="28"/>
+        </w:rPr>
+      </w:pPr>
+      <w:r>
+        <w:rPr>
+          <w:rFonts w:ascii="Helvetica" w:hAnsi="Helvetica" w:cs="Helvetica"/>
+          <w:sz w:val="28"/>
+          <w:szCs w:val="28"/>
+        </w:rPr>
+        <w:t>当自利原则不被承认，他们将很快逃离自觉。当人们开始自我否认自己的人性，便可以轻易地获得优势。他们变得贪得无厌，这推动人们去追求权力，创造不诚实的系统，其中反社会势力会攻击网络，接管经济，破坏国家主权以及人民的意志。</w:t>
+      </w:r>
+    </w:p>
+    <w:p>
+      <w:pPr>
+        <w:autoSpaceDE w:val="0"/>
+        <w:autoSpaceDN w:val="0"/>
+        <w:adjustRightInd w:val="0"/>
+        <w:rPr>
+          <w:rFonts w:ascii="Helvetica" w:hAnsi="Helvetica" w:cs="Helvetica"/>
+          <w:sz w:val="28"/>
+          <w:szCs w:val="28"/>
+        </w:rPr>
+      </w:pPr>
+      <w:r>
+        <w:rPr>
+          <w:rFonts w:ascii="Helvetica" w:hAnsi="Helvetica" w:cs="Helvetica"/>
+          <w:sz w:val="28"/>
+          <w:szCs w:val="28"/>
+        </w:rPr>
+        <w:t>通过私念与贪欲的核算，用奖励来鼓励他们在透明开放的网络中良好地表现，区块链为参与者创造了一个诚信工作的激励，这种规则将一视同仁。</w:t>
+      </w:r>
+    </w:p>
+    <w:p>
+      <w:pPr>
+        <w:autoSpaceDE w:val="0"/>
+        <w:autoSpaceDN w:val="0"/>
+        <w:adjustRightInd w:val="0"/>
+        <w:rPr>
+          <w:rFonts w:ascii="Helvetica" w:hAnsi="Helvetica" w:cs="Helvetica"/>
+          <w:sz w:val="28"/>
+          <w:szCs w:val="28"/>
+        </w:rPr>
+      </w:pPr>
+      <w:r>
+        <w:rPr>
+          <w:rFonts w:ascii="Helvetica" w:hAnsi="Helvetica" w:cs="Helvetica"/>
+          <w:sz w:val="28"/>
+          <w:szCs w:val="28"/>
+        </w:rPr>
+        <w:t>通过这种方式，该系统可以更有效地减轻人类潜在破坏的风险性。</w:t>
+      </w:r>
+    </w:p>
+    <w:p>
+      <w:pPr>
+        <w:autoSpaceDE w:val="0"/>
+        <w:autoSpaceDN w:val="0"/>
+        <w:adjustRightInd w:val="0"/>
+        <w:rPr>
+          <w:rFonts w:ascii="Helvetica" w:hAnsi="Helvetica" w:cs="Helvetica"/>
+          <w:sz w:val="28"/>
+          <w:szCs w:val="28"/>
+        </w:rPr>
+      </w:pPr>
+      <w:r>
+        <w:rPr>
+          <w:rFonts w:ascii="Helvetica" w:hAnsi="Helvetica" w:cs="Helvetica"/>
+          <w:sz w:val="28"/>
+          <w:szCs w:val="28"/>
+        </w:rPr>
+        <w:t> </w:t>
+      </w:r>
+    </w:p>
+    <w:p>
+      <w:pPr>
+        <w:autoSpaceDE w:val="0"/>
+        <w:autoSpaceDN w:val="0"/>
+        <w:adjustRightInd w:val="0"/>
+        <w:rPr>
+          <w:rFonts w:ascii="Helvetica" w:hAnsi="Helvetica" w:cs="Helvetica"/>
+          <w:sz w:val="28"/>
+          <w:szCs w:val="28"/>
+        </w:rPr>
+      </w:pPr>
+      <w:r>
+        <w:rPr>
+          <w:rFonts w:ascii="Helvetica" w:hAnsi="Helvetica" w:cs="Helvetica"/>
+          <w:sz w:val="28"/>
+          <w:szCs w:val="28"/>
+        </w:rPr>
+        <w:t>分布式会计责任（</w:t>
+      </w:r>
+      <w:r>
+        <w:rPr>
+          <w:rFonts w:ascii="Helvetica" w:hAnsi="Helvetica" w:cs="Helvetica"/>
+          <w:sz w:val="28"/>
+          <w:szCs w:val="28"/>
+        </w:rPr>
+        <w:t>Distributed accountability</w:t>
+      </w:r>
+      <w:r>
+        <w:rPr>
+          <w:rFonts w:ascii="Helvetica" w:hAnsi="Helvetica" w:cs="Helvetica"/>
+          <w:sz w:val="28"/>
+          <w:szCs w:val="28"/>
+        </w:rPr>
+        <w:t>）</w:t>
+      </w:r>
+    </w:p>
+    <w:p>
+      <w:pPr>
+        <w:autoSpaceDE w:val="0"/>
+        <w:autoSpaceDN w:val="0"/>
+        <w:adjustRightInd w:val="0"/>
+        <w:rPr>
+          <w:rFonts w:ascii="Helvetica" w:hAnsi="Helvetica" w:cs="Helvetica"/>
+          <w:sz w:val="28"/>
+          <w:szCs w:val="28"/>
+        </w:rPr>
+      </w:pPr>
+      <w:r>
+        <w:rPr>
+          <w:rFonts w:ascii="Helvetica" w:hAnsi="Helvetica" w:cs="Helvetica"/>
+          <w:sz w:val="28"/>
+          <w:szCs w:val="28"/>
+        </w:rPr>
+        <w:t> </w:t>
+      </w:r>
+    </w:p>
+    <w:p>
+      <w:pPr>
+        <w:autoSpaceDE w:val="0"/>
+        <w:autoSpaceDN w:val="0"/>
+        <w:adjustRightInd w:val="0"/>
+        <w:rPr>
+          <w:rFonts w:ascii="Helvetica" w:hAnsi="Helvetica" w:cs="Helvetica"/>
+          <w:sz w:val="28"/>
+          <w:szCs w:val="28"/>
+        </w:rPr>
+      </w:pPr>
+      <w:r>
+        <w:rPr>
+          <w:rFonts w:ascii="Helvetica" w:hAnsi="Helvetica" w:cs="Helvetica"/>
+          <w:sz w:val="28"/>
+          <w:szCs w:val="28"/>
+        </w:rPr>
+        <w:t>比特币网络通过自愿原则以及由共识规则而实现的自我调节，促进了真正的主权在民的实现。</w:t>
+      </w:r>
+    </w:p>
+    <w:p>
+      <w:pPr>
+        <w:autoSpaceDE w:val="0"/>
+        <w:autoSpaceDN w:val="0"/>
+        <w:adjustRightInd w:val="0"/>
+        <w:rPr>
+          <w:rFonts w:ascii="Helvetica" w:hAnsi="Helvetica" w:cs="Helvetica"/>
+          <w:sz w:val="28"/>
+          <w:szCs w:val="28"/>
+        </w:rPr>
+      </w:pPr>
+      <w:r>
+        <w:rPr>
+          <w:rFonts w:ascii="Helvetica" w:hAnsi="Helvetica" w:cs="Helvetica"/>
+          <w:sz w:val="28"/>
+          <w:szCs w:val="28"/>
+        </w:rPr>
+        <w:t>这项创新所形成的，是社会责任的一种新形式。不同于传统的管理模型代表，其中，检查与平衡系统是通过第三方来行使。在比特币的共识模式下，会计责任将是直接分配，并由整个网络的所有参与者共同行使。</w:t>
+      </w:r>
+    </w:p>
+    <w:p>
+      <w:pPr>
+        <w:autoSpaceDE w:val="0"/>
+        <w:autoSpaceDN w:val="0"/>
+        <w:adjustRightInd w:val="0"/>
+        <w:rPr>
+          <w:rFonts w:ascii="Helvetica" w:hAnsi="Helvetica" w:cs="Helvetica"/>
+          <w:sz w:val="28"/>
+          <w:szCs w:val="28"/>
+        </w:rPr>
+      </w:pPr>
+      <w:r>
+        <w:rPr>
+          <w:rFonts w:ascii="Helvetica" w:hAnsi="Helvetica" w:cs="Helvetica"/>
+          <w:sz w:val="28"/>
+          <w:szCs w:val="28"/>
+        </w:rPr>
+        <w:t>这就消除了单点故障的问题，提供了比现有系统更好的安全性。随着区块链的透明性，那些喜欢不劳而获的人将无处可去，也无处可避。</w:t>
+      </w:r>
+    </w:p>
+    <w:p>
+      <w:pPr>
+        <w:autoSpaceDE w:val="0"/>
+        <w:autoSpaceDN w:val="0"/>
+        <w:adjustRightInd w:val="0"/>
+        <w:rPr>
+          <w:rFonts w:ascii="Helvetica" w:hAnsi="Helvetica" w:cs="Helvetica"/>
+          <w:sz w:val="28"/>
+          <w:szCs w:val="28"/>
+        </w:rPr>
+      </w:pPr>
+      <w:r>
+        <w:rPr>
+          <w:rFonts w:ascii="Helvetica" w:hAnsi="Helvetica" w:cs="Helvetica"/>
+          <w:sz w:val="28"/>
+          <w:szCs w:val="28"/>
+        </w:rPr>
+        <w:t>目前，通过这项技术来加强政治会计责任，已经有了创造性的举措。伦敦市长候选人乔治</w:t>
+      </w:r>
+      <w:r>
+        <w:rPr>
+          <w:rFonts w:ascii="Helvetica" w:hAnsi="Helvetica" w:cs="Helvetica"/>
+          <w:sz w:val="28"/>
+          <w:szCs w:val="28"/>
+        </w:rPr>
+        <w:t>·</w:t>
+      </w:r>
+      <w:r>
+        <w:rPr>
+          <w:rFonts w:ascii="Helvetica" w:hAnsi="Helvetica" w:cs="Helvetica"/>
+          <w:sz w:val="28"/>
+          <w:szCs w:val="28"/>
+        </w:rPr>
+        <w:t>加洛韦（</w:t>
+      </w:r>
+      <w:r>
+        <w:rPr>
+          <w:rFonts w:ascii="Helvetica" w:hAnsi="Helvetica" w:cs="Helvetica"/>
+          <w:sz w:val="28"/>
+          <w:szCs w:val="28"/>
+        </w:rPr>
+        <w:t>George Galloway</w:t>
+      </w:r>
+      <w:r>
+        <w:rPr>
+          <w:rFonts w:ascii="Helvetica" w:hAnsi="Helvetica" w:cs="Helvetica"/>
+          <w:sz w:val="28"/>
+          <w:szCs w:val="28"/>
+        </w:rPr>
+        <w:t>）呼吁伦敦采用基于区块链技术的记账系统，为伦敦市民的金融活动提供充分的透明度。</w:t>
+      </w:r>
+    </w:p>
+    <w:p>
+      <w:pPr>
+        <w:autoSpaceDE w:val="0"/>
+        <w:autoSpaceDN w:val="0"/>
+        <w:adjustRightInd w:val="0"/>
+        <w:rPr>
+          <w:rFonts w:ascii="Helvetica" w:hAnsi="Helvetica" w:cs="Helvetica"/>
+          <w:sz w:val="28"/>
+          <w:szCs w:val="28"/>
+        </w:rPr>
+      </w:pPr>
+      <w:r>
+        <w:rPr>
+          <w:rFonts w:ascii="Helvetica" w:hAnsi="Helvetica" w:cs="Helvetica"/>
+          <w:sz w:val="28"/>
+          <w:szCs w:val="28"/>
+        </w:rPr>
+        <w:t>据</w:t>
+      </w:r>
+      <w:r>
+        <w:rPr>
+          <w:rFonts w:ascii="Helvetica" w:hAnsi="Helvetica" w:cs="Helvetica"/>
+          <w:sz w:val="28"/>
+          <w:szCs w:val="28"/>
+        </w:rPr>
+        <w:t>RT</w:t>
+      </w:r>
+      <w:r>
+        <w:rPr>
+          <w:rFonts w:ascii="Helvetica" w:hAnsi="Helvetica" w:cs="Helvetica"/>
+          <w:sz w:val="28"/>
+          <w:szCs w:val="28"/>
+        </w:rPr>
+        <w:t>财经节目主持人</w:t>
+      </w:r>
+      <w:r>
+        <w:rPr>
+          <w:rFonts w:ascii="Helvetica" w:hAnsi="Helvetica" w:cs="Helvetica"/>
+          <w:sz w:val="28"/>
+          <w:szCs w:val="28"/>
+        </w:rPr>
+        <w:t>Max Keiser</w:t>
+      </w:r>
+      <w:r>
+        <w:rPr>
+          <w:rFonts w:ascii="Helvetica" w:hAnsi="Helvetica" w:cs="Helvetica"/>
+          <w:sz w:val="28"/>
+          <w:szCs w:val="28"/>
+        </w:rPr>
+        <w:t>报道，加洛韦还创建了一个市长链项目（</w:t>
+      </w:r>
+      <w:r>
+        <w:rPr>
+          <w:rFonts w:ascii="Helvetica" w:hAnsi="Helvetica" w:cs="Helvetica"/>
+          <w:sz w:val="28"/>
+          <w:szCs w:val="28"/>
+        </w:rPr>
+        <w:t xml:space="preserve"> The Mayor's Chain Project </w:t>
+      </w:r>
+      <w:r>
+        <w:rPr>
+          <w:rFonts w:ascii="Helvetica" w:hAnsi="Helvetica" w:cs="Helvetica"/>
+          <w:sz w:val="28"/>
+          <w:szCs w:val="28"/>
+        </w:rPr>
+        <w:t>），打算将伦敦城的年度预算放到区块链中，让公民们来共同审计。</w:t>
+      </w:r>
+    </w:p>
+    <w:p>
+      <w:pPr>
+        <w:autoSpaceDE w:val="0"/>
+        <w:autoSpaceDN w:val="0"/>
+        <w:adjustRightInd w:val="0"/>
+        <w:rPr>
+          <w:rFonts w:ascii="Helvetica" w:hAnsi="Helvetica" w:cs="Helvetica"/>
+          <w:sz w:val="28"/>
+          <w:szCs w:val="28"/>
+        </w:rPr>
+      </w:pPr>
+      <w:r>
+        <w:rPr>
+          <w:rFonts w:ascii="Helvetica" w:hAnsi="Helvetica" w:cs="Helvetica"/>
+          <w:sz w:val="28"/>
+          <w:szCs w:val="28"/>
+        </w:rPr>
+        <w:t>比特币协议，它是分布式管理的蓝图。它是一项真正的发明，无法被撤销。当全球合法性危机加深，紧缩政策继续时，破产的银行忙着自救，对冲基金们则通过篡改帐本来避开这一问题。</w:t>
+      </w:r>
+    </w:p>
+    <w:p>
+      <w:pPr>
+        <w:autoSpaceDE w:val="0"/>
+        <w:autoSpaceDN w:val="0"/>
+        <w:adjustRightInd w:val="0"/>
+        <w:rPr>
+          <w:rFonts w:ascii="Helvetica" w:hAnsi="Helvetica" w:cs="Helvetica"/>
+          <w:sz w:val="28"/>
+          <w:szCs w:val="28"/>
+        </w:rPr>
+      </w:pPr>
+      <w:r>
+        <w:rPr>
+          <w:rFonts w:ascii="Helvetica" w:hAnsi="Helvetica" w:cs="Helvetica"/>
+          <w:sz w:val="28"/>
+          <w:szCs w:val="28"/>
+        </w:rPr>
+        <w:t>比特币可能无法在此刻拯救希腊，但是其核心技术，为那些想要引入替代中心化机构强制信任模式，并进入基于分布式民主网络社会的人们，提供了一种真正可行的工具。</w:t>
+      </w:r>
+    </w:p>
+    <w:p>
+      <w:pPr>
+        <w:rPr>
+          <w:rFonts w:hint="eastAsia"/>
+        </w:rPr>
+      </w:pPr>
     </w:p>
     <w:p>
       <w:pPr>
@@ -1114,7 +8585,7 @@
                     </pic:cNvPicPr>
                   </pic:nvPicPr>
                   <pic:blipFill>
-                    <a:blip r:embed="rId8" cstate="print">
+                    <a:blip r:embed="rId24" cstate="print">
                       <a:extLst>
                         <a:ext uri="{28A0092B-C50C-407E-A947-70E740481C1C}">
                           <a14:useLocalDpi xmlns:a14="http://schemas.microsoft.com/office/drawing/2010/main" val="0"/>
@@ -1587,7 +9058,7 @@
                     </pic:cNvPicPr>
                   </pic:nvPicPr>
                   <pic:blipFill>
-                    <a:blip r:embed="rId9">
+                    <a:blip r:embed="rId25">
                       <a:extLst>
                         <a:ext uri="{28A0092B-C50C-407E-A947-70E740481C1C}">
                           <a14:useLocalDpi xmlns:a14="http://schemas.microsoft.com/office/drawing/2010/main" val="0"/>
@@ -2199,6 +9670,7 @@
         <w:t>数据库</w:t>
       </w:r>
     </w:p>
+    <w:p/>
     <w:p>
       <w:pPr>
         <w:rPr>
@@ -3000,6 +10472,28 @@
       <w:szCs w:val="32"/>
     </w:rPr>
   </w:style>
+  <w:style w:type="paragraph" w:styleId="3">
+    <w:name w:val="heading 3"/>
+    <w:basedOn w:val="a"/>
+    <w:next w:val="a"/>
+    <w:link w:val="30"/>
+    <w:uiPriority w:val="9"/>
+    <w:unhideWhenUsed/>
+    <w:qFormat/>
+    <w:rsid w:val="00E553AC"/>
+    <w:pPr>
+      <w:keepNext/>
+      <w:keepLines/>
+      <w:spacing w:before="260" w:after="260" w:line="416" w:lineRule="auto"/>
+      <w:outlineLvl w:val="2"/>
+    </w:pPr>
+    <w:rPr>
+      <w:b/>
+      <w:bCs/>
+      <w:sz w:val="32"/>
+      <w:szCs w:val="32"/>
+    </w:rPr>
+  </w:style>
   <w:style w:type="character" w:default="1" w:styleId="a0">
     <w:name w:val="Default Paragraph Font"/>
     <w:uiPriority w:val="1"/>
@@ -3127,7 +10621,7 @@
       <w:b/>
     </w:rPr>
   </w:style>
-  <w:style w:type="paragraph" w:styleId="3">
+  <w:style w:type="paragraph" w:styleId="31">
     <w:name w:val="toc 3"/>
     <w:basedOn w:val="a"/>
     <w:next w:val="a"/>
@@ -3293,6 +10787,32 @@
     <w:rPr>
       <w:b/>
       <w:bCs/>
+    </w:rPr>
+  </w:style>
+  <w:style w:type="character" w:customStyle="1" w:styleId="30">
+    <w:name w:val="标题 3字符"/>
+    <w:basedOn w:val="a0"/>
+    <w:link w:val="3"/>
+    <w:uiPriority w:val="9"/>
+    <w:rsid w:val="00E553AC"/>
+    <w:rPr>
+      <w:rFonts w:ascii="Times New Roman" w:hAnsi="Times New Roman" w:cs="Times New Roman"/>
+      <w:b/>
+      <w:bCs/>
+      <w:kern w:val="0"/>
+      <w:sz w:val="32"/>
+      <w:szCs w:val="32"/>
+    </w:rPr>
+  </w:style>
+  <w:style w:type="character" w:styleId="a9">
+    <w:name w:val="Hyperlink"/>
+    <w:basedOn w:val="a0"/>
+    <w:uiPriority w:val="99"/>
+    <w:unhideWhenUsed/>
+    <w:rsid w:val="004E4C7D"/>
+    <w:rPr>
+      <w:color w:val="0563C1" w:themeColor="hyperlink"/>
+      <w:u w:val="single"/>
     </w:rPr>
   </w:style>
 </w:styles>
@@ -3564,7 +11084,7 @@
 </file>
 
 <file path=customXml/itemProps1.xml><?xml version="1.0" encoding="utf-8"?>
-<ds:datastoreItem xmlns:ds="http://schemas.openxmlformats.org/officeDocument/2006/customXml" ds:itemID="{D86E26A6-A400-6E47-BA82-971D5EFC8BD2}">
+<ds:datastoreItem xmlns:ds="http://schemas.openxmlformats.org/officeDocument/2006/customXml" ds:itemID="{45060909-056A-4942-9FF0-01607464009F}">
   <ds:schemaRefs>
     <ds:schemaRef ds:uri="http://schemas.openxmlformats.org/officeDocument/2006/bibliography"/>
   </ds:schemaRefs>
